--- a/Files/软件需求规格说明书.docx
+++ b/Files/软件需求规格说明书.docx
@@ -591,6 +591,14 @@
           <w:szCs w:val="28"/>
         </w:rPr>
       </w:pPr>
+      <w:r>
+        <w:rPr>
+          <w:rFonts w:ascii="宋体" w:eastAsia="宋体" w:hAnsi="宋体" w:hint="eastAsia"/>
+          <w:sz w:val="28"/>
+          <w:szCs w:val="28"/>
+        </w:rPr>
+        <w:t>[2]GB/T 8567-2006,软件需求规格说明书[S].</w:t>
+      </w:r>
     </w:p>
     <w:p>
       <w:pPr>
@@ -809,25 +817,19 @@
                 <w:szCs w:val="28"/>
               </w:rPr>
             </w:pPr>
-          </w:p>
-        </w:tc>
-        <w:tc>
-          <w:tcPr>
-            <w:tcW w:w="1561" w:type="dxa"/>
-          </w:tcPr>
-          <w:p>
-            <w:pPr>
+            <w:r>
               <w:rPr>
                 <w:rFonts w:ascii="宋体" w:eastAsia="宋体" w:hAnsi="宋体"/>
                 <w:sz w:val="28"/>
                 <w:szCs w:val="28"/>
               </w:rPr>
-            </w:pPr>
-          </w:p>
-        </w:tc>
-        <w:tc>
-          <w:tcPr>
-            <w:tcW w:w="1746" w:type="dxa"/>
+              <w:t>1</w:t>
+            </w:r>
+          </w:p>
+        </w:tc>
+        <w:tc>
+          <w:tcPr>
+            <w:tcW w:w="1561" w:type="dxa"/>
           </w:tcPr>
           <w:p>
             <w:pPr>
@@ -837,25 +839,19 @@
                 <w:szCs w:val="28"/>
               </w:rPr>
             </w:pPr>
-          </w:p>
-        </w:tc>
-        <w:tc>
-          <w:tcPr>
-            <w:tcW w:w="1507" w:type="dxa"/>
-          </w:tcPr>
-          <w:p>
-            <w:pPr>
+            <w:r>
               <w:rPr>
                 <w:rFonts w:ascii="宋体" w:eastAsia="宋体" w:hAnsi="宋体"/>
                 <w:sz w:val="28"/>
                 <w:szCs w:val="28"/>
               </w:rPr>
-            </w:pPr>
-          </w:p>
-        </w:tc>
-        <w:tc>
-          <w:tcPr>
-            <w:tcW w:w="2037" w:type="dxa"/>
+              <w:t>2018.4.15</w:t>
+            </w:r>
+          </w:p>
+        </w:tc>
+        <w:tc>
+          <w:tcPr>
+            <w:tcW w:w="1746" w:type="dxa"/>
           </w:tcPr>
           <w:p>
             <w:pPr>
@@ -865,6 +861,58 @@
                 <w:szCs w:val="28"/>
               </w:rPr>
             </w:pPr>
+            <w:r>
+              <w:rPr>
+                <w:rFonts w:ascii="宋体" w:eastAsia="宋体" w:hAnsi="宋体"/>
+                <w:sz w:val="28"/>
+                <w:szCs w:val="28"/>
+              </w:rPr>
+              <w:t>1.0</w:t>
+            </w:r>
+          </w:p>
+        </w:tc>
+        <w:tc>
+          <w:tcPr>
+            <w:tcW w:w="1507" w:type="dxa"/>
+          </w:tcPr>
+          <w:p>
+            <w:pPr>
+              <w:rPr>
+                <w:rFonts w:ascii="宋体" w:eastAsia="宋体" w:hAnsi="宋体"/>
+                <w:sz w:val="28"/>
+                <w:szCs w:val="28"/>
+              </w:rPr>
+            </w:pPr>
+            <w:r>
+              <w:rPr>
+                <w:rFonts w:ascii="宋体" w:eastAsia="宋体" w:hAnsi="宋体" w:hint="eastAsia"/>
+                <w:sz w:val="28"/>
+                <w:szCs w:val="28"/>
+              </w:rPr>
+              <w:t>全文</w:t>
+            </w:r>
+          </w:p>
+        </w:tc>
+        <w:tc>
+          <w:tcPr>
+            <w:tcW w:w="2037" w:type="dxa"/>
+          </w:tcPr>
+          <w:p>
+            <w:pPr>
+              <w:rPr>
+                <w:rFonts w:ascii="宋体" w:eastAsia="宋体" w:hAnsi="宋体"/>
+                <w:sz w:val="28"/>
+                <w:szCs w:val="28"/>
+              </w:rPr>
+            </w:pPr>
+            <w:r>
+              <w:rPr>
+                <w:rFonts w:ascii="宋体" w:eastAsia="宋体" w:hAnsi="宋体" w:hint="eastAsia"/>
+                <w:sz w:val="28"/>
+                <w:szCs w:val="28"/>
+              </w:rPr>
+              <w:t>完成第一次编写</w:t>
+            </w:r>
           </w:p>
         </w:tc>
       </w:tr>
@@ -884,25 +932,19 @@
                 <w:szCs w:val="28"/>
               </w:rPr>
             </w:pPr>
-          </w:p>
-        </w:tc>
-        <w:tc>
-          <w:tcPr>
-            <w:tcW w:w="1561" w:type="dxa"/>
-          </w:tcPr>
-          <w:p>
-            <w:pPr>
+            <w:r>
               <w:rPr>
                 <w:rFonts w:ascii="宋体" w:eastAsia="宋体" w:hAnsi="宋体"/>
                 <w:sz w:val="28"/>
                 <w:szCs w:val="28"/>
               </w:rPr>
-            </w:pPr>
-          </w:p>
-        </w:tc>
-        <w:tc>
-          <w:tcPr>
-            <w:tcW w:w="1746" w:type="dxa"/>
+              <w:t>2</w:t>
+            </w:r>
+          </w:p>
+        </w:tc>
+        <w:tc>
+          <w:tcPr>
+            <w:tcW w:w="1561" w:type="dxa"/>
           </w:tcPr>
           <w:p>
             <w:pPr>
@@ -912,25 +954,19 @@
                 <w:szCs w:val="28"/>
               </w:rPr>
             </w:pPr>
-          </w:p>
-        </w:tc>
-        <w:tc>
-          <w:tcPr>
-            <w:tcW w:w="1507" w:type="dxa"/>
-          </w:tcPr>
-          <w:p>
-            <w:pPr>
+            <w:r>
               <w:rPr>
                 <w:rFonts w:ascii="宋体" w:eastAsia="宋体" w:hAnsi="宋体"/>
                 <w:sz w:val="28"/>
                 <w:szCs w:val="28"/>
               </w:rPr>
-            </w:pPr>
-          </w:p>
-        </w:tc>
-        <w:tc>
-          <w:tcPr>
-            <w:tcW w:w="2037" w:type="dxa"/>
+              <w:t>2018.4.16</w:t>
+            </w:r>
+          </w:p>
+        </w:tc>
+        <w:tc>
+          <w:tcPr>
+            <w:tcW w:w="1746" w:type="dxa"/>
           </w:tcPr>
           <w:p>
             <w:pPr>
@@ -940,6 +976,173 @@
                 <w:szCs w:val="28"/>
               </w:rPr>
             </w:pPr>
+            <w:r>
+              <w:rPr>
+                <w:rFonts w:ascii="宋体" w:eastAsia="宋体" w:hAnsi="宋体"/>
+                <w:sz w:val="28"/>
+                <w:szCs w:val="28"/>
+              </w:rPr>
+              <w:t>2.0</w:t>
+            </w:r>
+          </w:p>
+        </w:tc>
+        <w:tc>
+          <w:tcPr>
+            <w:tcW w:w="1507" w:type="dxa"/>
+          </w:tcPr>
+          <w:p>
+            <w:pPr>
+              <w:rPr>
+                <w:rFonts w:ascii="宋体" w:eastAsia="宋体" w:hAnsi="宋体"/>
+                <w:sz w:val="28"/>
+                <w:szCs w:val="28"/>
+              </w:rPr>
+            </w:pPr>
+            <w:r>
+              <w:rPr>
+                <w:rFonts w:ascii="宋体" w:eastAsia="宋体" w:hAnsi="宋体" w:hint="eastAsia"/>
+                <w:sz w:val="28"/>
+                <w:szCs w:val="28"/>
+              </w:rPr>
+              <w:t>部分</w:t>
+            </w:r>
+          </w:p>
+        </w:tc>
+        <w:tc>
+          <w:tcPr>
+            <w:tcW w:w="2037" w:type="dxa"/>
+          </w:tcPr>
+          <w:p>
+            <w:pPr>
+              <w:rPr>
+                <w:rFonts w:ascii="宋体" w:eastAsia="宋体" w:hAnsi="宋体"/>
+                <w:sz w:val="28"/>
+                <w:szCs w:val="28"/>
+              </w:rPr>
+            </w:pPr>
+            <w:r>
+              <w:rPr>
+                <w:rFonts w:ascii="宋体" w:eastAsia="宋体" w:hAnsi="宋体" w:hint="eastAsia"/>
+                <w:sz w:val="28"/>
+                <w:szCs w:val="28"/>
+              </w:rPr>
+              <w:t>完成图的添加</w:t>
+            </w:r>
+          </w:p>
+        </w:tc>
+      </w:tr>
+      <w:tr>
+        <w:trPr>
+          <w:trHeight w:val="431"/>
+        </w:trPr>
+        <w:tc>
+          <w:tcPr>
+            <w:tcW w:w="1652" w:type="dxa"/>
+          </w:tcPr>
+          <w:p>
+            <w:pPr>
+              <w:rPr>
+                <w:rFonts w:ascii="宋体" w:eastAsia="宋体" w:hAnsi="宋体"/>
+                <w:sz w:val="28"/>
+                <w:szCs w:val="28"/>
+              </w:rPr>
+            </w:pPr>
+            <w:r>
+              <w:rPr>
+                <w:rFonts w:ascii="宋体" w:eastAsia="宋体" w:hAnsi="宋体"/>
+                <w:sz w:val="28"/>
+                <w:szCs w:val="28"/>
+              </w:rPr>
+              <w:t>3</w:t>
+            </w:r>
+          </w:p>
+        </w:tc>
+        <w:tc>
+          <w:tcPr>
+            <w:tcW w:w="1561" w:type="dxa"/>
+          </w:tcPr>
+          <w:p>
+            <w:pPr>
+              <w:rPr>
+                <w:rFonts w:ascii="宋体" w:eastAsia="宋体" w:hAnsi="宋体"/>
+                <w:sz w:val="28"/>
+                <w:szCs w:val="28"/>
+              </w:rPr>
+            </w:pPr>
+            <w:r>
+              <w:rPr>
+                <w:rFonts w:ascii="宋体" w:eastAsia="宋体" w:hAnsi="宋体"/>
+                <w:sz w:val="28"/>
+                <w:szCs w:val="28"/>
+              </w:rPr>
+              <w:t>2018.6.18</w:t>
+            </w:r>
+          </w:p>
+        </w:tc>
+        <w:tc>
+          <w:tcPr>
+            <w:tcW w:w="1746" w:type="dxa"/>
+          </w:tcPr>
+          <w:p>
+            <w:pPr>
+              <w:rPr>
+                <w:rFonts w:ascii="宋体" w:eastAsia="宋体" w:hAnsi="宋体"/>
+                <w:sz w:val="28"/>
+                <w:szCs w:val="28"/>
+              </w:rPr>
+            </w:pPr>
+            <w:r>
+              <w:rPr>
+                <w:rFonts w:ascii="宋体" w:eastAsia="宋体" w:hAnsi="宋体"/>
+                <w:sz w:val="28"/>
+                <w:szCs w:val="28"/>
+              </w:rPr>
+              <w:t>3.0</w:t>
+            </w:r>
+          </w:p>
+        </w:tc>
+        <w:tc>
+          <w:tcPr>
+            <w:tcW w:w="1507" w:type="dxa"/>
+          </w:tcPr>
+          <w:p>
+            <w:pPr>
+              <w:rPr>
+                <w:rFonts w:ascii="宋体" w:eastAsia="宋体" w:hAnsi="宋体" w:hint="eastAsia"/>
+                <w:sz w:val="28"/>
+                <w:szCs w:val="28"/>
+              </w:rPr>
+            </w:pPr>
+            <w:r>
+              <w:rPr>
+                <w:rFonts w:ascii="宋体" w:eastAsia="宋体" w:hAnsi="宋体" w:hint="eastAsia"/>
+                <w:sz w:val="28"/>
+                <w:szCs w:val="28"/>
+              </w:rPr>
+              <w:t>部分</w:t>
+            </w:r>
+          </w:p>
+        </w:tc>
+        <w:tc>
+          <w:tcPr>
+            <w:tcW w:w="2037" w:type="dxa"/>
+          </w:tcPr>
+          <w:p>
+            <w:pPr>
+              <w:rPr>
+                <w:rFonts w:ascii="宋体" w:eastAsia="宋体" w:hAnsi="宋体" w:hint="eastAsia"/>
+                <w:sz w:val="28"/>
+                <w:szCs w:val="28"/>
+              </w:rPr>
+            </w:pPr>
+            <w:r>
+              <w:rPr>
+                <w:rFonts w:ascii="宋体" w:eastAsia="宋体" w:hAnsi="宋体" w:hint="eastAsia"/>
+                <w:sz w:val="28"/>
+                <w:szCs w:val="28"/>
+              </w:rPr>
+              <w:t>根据实际产品修改了部分需求</w:t>
+            </w:r>
           </w:p>
         </w:tc>
       </w:tr>
@@ -1069,7 +1272,16 @@
           <w:sz w:val="28"/>
           <w:szCs w:val="28"/>
         </w:rPr>
-        <w:t>又可以在公告板跳转到教务处网页及时收到通知，还可以在社区板块查看别人的讨论、留言、</w:t>
+        <w:t>又可以在公告板跳转到教务处网页及时收到通知，还可</w:t>
+      </w:r>
+      <w:r>
+        <w:rPr>
+          <w:rFonts w:ascii="宋体" w:eastAsia="宋体" w:hAnsi="宋体" w:hint="eastAsia"/>
+          <w:sz w:val="28"/>
+          <w:szCs w:val="28"/>
+        </w:rPr>
+        <w:lastRenderedPageBreak/>
+        <w:t>以在社区板块查看别人的讨论、留言、</w:t>
       </w:r>
       <w:r>
         <w:rPr>
@@ -1152,16 +1364,7 @@
           <w:sz w:val="28"/>
           <w:szCs w:val="28"/>
         </w:rPr>
-        <w:t>社区讨</w:t>
-      </w:r>
-      <w:r>
-        <w:rPr>
-          <w:rFonts w:ascii="宋体" w:eastAsia="宋体" w:hAnsi="宋体" w:hint="eastAsia"/>
-          <w:sz w:val="28"/>
-          <w:szCs w:val="28"/>
-        </w:rPr>
-        <w:lastRenderedPageBreak/>
-        <w:t>论</w:t>
+        <w:t>社区讨论</w:t>
       </w:r>
       <w:r>
         <w:rPr>
@@ -1492,6 +1695,7 @@
           <w:sz w:val="28"/>
           <w:szCs w:val="28"/>
         </w:rPr>
+        <w:lastRenderedPageBreak/>
         <w:t>对安卓手机的配置要求不高，只要能正常运行当前主流编程软件的安卓手机，即可正常运行该</w:t>
       </w:r>
       <w:r>
@@ -1559,7 +1763,6 @@
           <w:sz w:val="28"/>
           <w:szCs w:val="28"/>
         </w:rPr>
-        <w:lastRenderedPageBreak/>
         <w:t>2.2.4网络环境</w:t>
       </w:r>
     </w:p>
@@ -1602,6 +1805,14 @@
           <w:szCs w:val="28"/>
         </w:rPr>
         <w:t>其他个人信息以及搜索可以不用</w:t>
+      </w:r>
+      <w:r>
+        <w:rPr>
+          <w:rFonts w:ascii="宋体" w:eastAsia="宋体" w:hAnsi="宋体" w:hint="eastAsia"/>
+          <w:sz w:val="28"/>
+          <w:szCs w:val="28"/>
+        </w:rPr>
+        <w:t>网络</w:t>
       </w:r>
       <w:r>
         <w:rPr>
@@ -1862,7 +2073,16 @@
           <w:sz w:val="28"/>
           <w:szCs w:val="28"/>
         </w:rPr>
-        <w:t>2.3.1列出进行本软件开发工作的假定和约束，如经费限制，开发期限等</w:t>
+        <w:t>2.3.1列出进行本软件开发工作的假定和约束，如经费限制，开发期</w:t>
+      </w:r>
+      <w:r>
+        <w:rPr>
+          <w:rFonts w:ascii="宋体" w:eastAsia="宋体" w:hAnsi="宋体"/>
+          <w:sz w:val="28"/>
+          <w:szCs w:val="28"/>
+        </w:rPr>
+        <w:lastRenderedPageBreak/>
+        <w:t>限等</w:t>
       </w:r>
     </w:p>
     <w:p>
@@ -1929,7 +2149,6 @@
           <w:sz w:val="28"/>
           <w:szCs w:val="28"/>
         </w:rPr>
-        <w:lastRenderedPageBreak/>
         <w:t xml:space="preserve">    </w:t>
       </w:r>
       <w:r>
@@ -2091,7 +2310,7 @@
     <w:p>
       <w:pPr>
         <w:rPr>
-          <w:rFonts w:ascii="宋体" w:eastAsia="宋体" w:hAnsi="宋体" w:hint="eastAsia"/>
+          <w:rFonts w:ascii="宋体" w:eastAsia="宋体" w:hAnsi="宋体"/>
           <w:b/>
           <w:sz w:val="28"/>
           <w:szCs w:val="28"/>
@@ -2110,7 +2329,7 @@
     <w:p>
       <w:pPr>
         <w:rPr>
-          <w:rFonts w:ascii="宋体" w:eastAsia="宋体" w:hAnsi="宋体" w:hint="eastAsia"/>
+          <w:rFonts w:ascii="宋体" w:eastAsia="宋体" w:hAnsi="宋体"/>
           <w:sz w:val="28"/>
           <w:szCs w:val="28"/>
         </w:rPr>
@@ -2128,7 +2347,7 @@
       <w:pPr>
         <w:ind w:firstLineChars="200" w:firstLine="560"/>
         <w:rPr>
-          <w:rFonts w:ascii="宋体" w:eastAsia="宋体" w:hAnsi="宋体" w:hint="eastAsia"/>
+          <w:rFonts w:ascii="宋体" w:eastAsia="宋体" w:hAnsi="宋体"/>
           <w:sz w:val="28"/>
           <w:szCs w:val="28"/>
         </w:rPr>
@@ -2145,7 +2364,7 @@
     <w:p>
       <w:pPr>
         <w:rPr>
-          <w:rFonts w:ascii="宋体" w:eastAsia="宋体" w:hAnsi="宋体" w:hint="eastAsia"/>
+          <w:rFonts w:ascii="宋体" w:eastAsia="宋体" w:hAnsi="宋体"/>
           <w:sz w:val="28"/>
           <w:szCs w:val="28"/>
         </w:rPr>
@@ -2168,7 +2387,7 @@
         </w:numPr>
         <w:ind w:firstLineChars="0"/>
         <w:rPr>
-          <w:rFonts w:ascii="宋体" w:eastAsia="宋体" w:hAnsi="宋体" w:hint="eastAsia"/>
+          <w:rFonts w:ascii="宋体" w:eastAsia="宋体" w:hAnsi="宋体"/>
           <w:sz w:val="28"/>
           <w:szCs w:val="28"/>
         </w:rPr>
@@ -2191,7 +2410,7 @@
         </w:numPr>
         <w:ind w:firstLineChars="0"/>
         <w:rPr>
-          <w:rFonts w:ascii="宋体" w:eastAsia="宋体" w:hAnsi="宋体" w:hint="eastAsia"/>
+          <w:rFonts w:ascii="宋体" w:eastAsia="宋体" w:hAnsi="宋体"/>
           <w:sz w:val="28"/>
           <w:szCs w:val="28"/>
         </w:rPr>
@@ -2214,7 +2433,7 @@
         </w:numPr>
         <w:ind w:firstLineChars="0"/>
         <w:rPr>
-          <w:rFonts w:ascii="宋体" w:eastAsia="宋体" w:hAnsi="宋体" w:hint="eastAsia"/>
+          <w:rFonts w:ascii="宋体" w:eastAsia="宋体" w:hAnsi="宋体"/>
           <w:sz w:val="28"/>
           <w:szCs w:val="28"/>
         </w:rPr>
@@ -2237,7 +2456,7 @@
         </w:numPr>
         <w:ind w:firstLineChars="0"/>
         <w:rPr>
-          <w:rFonts w:ascii="宋体" w:eastAsia="宋体" w:hAnsi="宋体" w:hint="eastAsia"/>
+          <w:rFonts w:ascii="宋体" w:eastAsia="宋体" w:hAnsi="宋体"/>
           <w:sz w:val="28"/>
           <w:szCs w:val="28"/>
         </w:rPr>
@@ -2253,31 +2472,8 @@
     </w:p>
     <w:p>
       <w:pPr>
-        <w:pStyle w:val="a3"/>
-        <w:numPr>
-          <w:ilvl w:val="0"/>
-          <w:numId w:val="11"/>
-        </w:numPr>
-        <w:ind w:firstLineChars="0"/>
-        <w:rPr>
-          <w:rFonts w:ascii="宋体" w:eastAsia="宋体" w:hAnsi="宋体" w:hint="eastAsia"/>
-          <w:sz w:val="28"/>
-          <w:szCs w:val="28"/>
-        </w:rPr>
-      </w:pPr>
-      <w:r>
-        <w:rPr>
-          <w:rFonts w:ascii="宋体" w:eastAsia="宋体" w:hAnsi="宋体" w:hint="eastAsia"/>
-          <w:sz w:val="28"/>
-          <w:szCs w:val="28"/>
-        </w:rPr>
-        <w:t>用户偏好信息</w:t>
-      </w:r>
-    </w:p>
-    <w:p>
-      <w:pPr>
-        <w:rPr>
-          <w:rFonts w:ascii="宋体" w:eastAsia="宋体" w:hAnsi="宋体" w:hint="eastAsia"/>
+        <w:rPr>
+          <w:rFonts w:ascii="宋体" w:eastAsia="宋体" w:hAnsi="宋体"/>
           <w:sz w:val="28"/>
           <w:szCs w:val="28"/>
         </w:rPr>
@@ -2295,48 +2491,35 @@
       <w:pPr>
         <w:ind w:firstLine="570"/>
         <w:rPr>
-          <w:rFonts w:ascii="宋体" w:eastAsia="宋体" w:hAnsi="宋体" w:hint="eastAsia"/>
-          <w:sz w:val="28"/>
-          <w:szCs w:val="28"/>
-        </w:rPr>
-      </w:pPr>
-      <w:r>
-        <w:rPr>
-          <w:rFonts w:ascii="宋体" w:eastAsia="宋体" w:hAnsi="宋体" w:hint="eastAsia"/>
-          <w:sz w:val="28"/>
-          <w:szCs w:val="28"/>
-        </w:rPr>
-        <w:t>本软件采用云端数据库的方式保存相关信息，因此可以不用静态数据库。如果使用，采用MS access 或 MS SQL 即可。（具体版本参照实验室版本）。</w:t>
-      </w:r>
-    </w:p>
-    <w:p>
-      <w:pPr>
-        <w:ind w:firstLine="570"/>
-        <w:rPr>
-          <w:rFonts w:ascii="宋体" w:eastAsia="宋体" w:hAnsi="宋体" w:hint="eastAsia"/>
-          <w:sz w:val="28"/>
-          <w:szCs w:val="28"/>
-        </w:rPr>
-      </w:pPr>
-    </w:p>
-    <w:p>
-      <w:pPr>
-        <w:ind w:firstLine="570"/>
-        <w:rPr>
-          <w:rFonts w:ascii="宋体" w:eastAsia="宋体" w:hAnsi="宋体" w:hint="eastAsia"/>
-          <w:sz w:val="28"/>
-          <w:szCs w:val="28"/>
-        </w:rPr>
-      </w:pPr>
-    </w:p>
-    <w:p>
-      <w:pPr>
-        <w:rPr>
-          <w:rFonts w:ascii="宋体" w:eastAsia="宋体" w:hAnsi="宋体" w:hint="eastAsia"/>
-          <w:sz w:val="28"/>
-          <w:szCs w:val="28"/>
-        </w:rPr>
-      </w:pPr>
+          <w:rFonts w:ascii="宋体" w:eastAsia="宋体" w:hAnsi="宋体"/>
+          <w:sz w:val="28"/>
+          <w:szCs w:val="28"/>
+        </w:rPr>
+      </w:pPr>
+      <w:r>
+        <w:rPr>
+          <w:rFonts w:ascii="宋体" w:eastAsia="宋体" w:hAnsi="宋体" w:hint="eastAsia"/>
+          <w:sz w:val="28"/>
+          <w:szCs w:val="28"/>
+        </w:rPr>
+        <w:t>本软件采用云端数据库</w:t>
+      </w:r>
+      <w:r>
+        <w:rPr>
+          <w:rFonts w:ascii="宋体" w:eastAsia="宋体" w:hAnsi="宋体" w:hint="eastAsia"/>
+          <w:sz w:val="28"/>
+          <w:szCs w:val="28"/>
+        </w:rPr>
+        <w:t>Bmob后端云</w:t>
+      </w:r>
+      <w:r>
+        <w:rPr>
+          <w:rFonts w:ascii="宋体" w:eastAsia="宋体" w:hAnsi="宋体" w:hint="eastAsia"/>
+          <w:sz w:val="28"/>
+          <w:szCs w:val="28"/>
+        </w:rPr>
+        <w:t>的方式保存相关信息，因此可以不用静态数据库。如果使用，采用MS access 或 MS SQL 即可。</w:t>
+      </w:r>
       <w:r>
         <w:rPr>
           <w:rFonts w:ascii="宋体" w:eastAsia="宋体" w:hAnsi="宋体" w:hint="eastAsia"/>
@@ -2344,6 +2527,23 @@
           <w:szCs w:val="28"/>
         </w:rPr>
         <w:lastRenderedPageBreak/>
+        <w:t>（具体版本参照实验室版本）。</w:t>
+      </w:r>
+    </w:p>
+    <w:p>
+      <w:pPr>
+        <w:rPr>
+          <w:rFonts w:ascii="宋体" w:eastAsia="宋体" w:hAnsi="宋体"/>
+          <w:sz w:val="28"/>
+          <w:szCs w:val="28"/>
+        </w:rPr>
+      </w:pPr>
+      <w:r>
+        <w:rPr>
+          <w:rFonts w:ascii="宋体" w:eastAsia="宋体" w:hAnsi="宋体" w:hint="eastAsia"/>
+          <w:sz w:val="28"/>
+          <w:szCs w:val="28"/>
+        </w:rPr>
         <w:t>3.4数据字典</w:t>
       </w:r>
     </w:p>
@@ -7865,7 +8065,7 @@
     <w:p>
       <w:pPr>
         <w:rPr>
-          <w:rFonts w:ascii="宋体" w:eastAsia="宋体" w:hAnsi="宋体" w:hint="eastAsia"/>
+          <w:rFonts w:ascii="宋体" w:eastAsia="宋体" w:hAnsi="宋体"/>
           <w:sz w:val="28"/>
           <w:szCs w:val="28"/>
         </w:rPr>
@@ -7882,7 +8082,7 @@
     <w:p>
       <w:pPr>
         <w:rPr>
-          <w:rFonts w:ascii="宋体" w:eastAsia="宋体" w:hAnsi="宋体" w:hint="eastAsia"/>
+          <w:rFonts w:ascii="宋体" w:eastAsia="宋体" w:hAnsi="宋体"/>
           <w:sz w:val="28"/>
           <w:szCs w:val="28"/>
         </w:rPr>
@@ -7921,7 +8121,6 @@
           <w:sz w:val="28"/>
           <w:szCs w:val="28"/>
         </w:rPr>
-        <w:lastRenderedPageBreak/>
         <w:t>4 功能需求</w:t>
       </w:r>
     </w:p>
@@ -7966,7 +8165,7 @@
           <w:numId w:val="10"/>
         </w:numPr>
         <w:rPr>
-          <w:rFonts w:ascii="宋体" w:eastAsia="宋体" w:hAnsi="宋体"/>
+          <w:rFonts w:ascii="宋体" w:eastAsia="宋体" w:hAnsi="宋体" w:hint="eastAsia"/>
           <w:sz w:val="28"/>
           <w:szCs w:val="28"/>
         </w:rPr>
@@ -7978,6 +8177,27 @@
           <w:szCs w:val="28"/>
         </w:rPr>
         <w:t>系统初始化设置</w:t>
+      </w:r>
+    </w:p>
+    <w:p>
+      <w:pPr>
+        <w:numPr>
+          <w:ilvl w:val="0"/>
+          <w:numId w:val="10"/>
+        </w:numPr>
+        <w:rPr>
+          <w:rFonts w:ascii="宋体" w:eastAsia="宋体" w:hAnsi="宋体"/>
+          <w:sz w:val="28"/>
+          <w:szCs w:val="28"/>
+        </w:rPr>
+      </w:pPr>
+      <w:r>
+        <w:rPr>
+          <w:rFonts w:ascii="宋体" w:eastAsia="宋体" w:hAnsi="宋体" w:hint="eastAsia"/>
+          <w:sz w:val="28"/>
+          <w:szCs w:val="28"/>
+        </w:rPr>
+        <w:t>用户登录</w:t>
       </w:r>
     </w:p>
     <w:p>
@@ -8424,6 +8644,119 @@
           <w:p>
             <w:pPr>
               <w:rPr>
+                <w:rFonts w:ascii="宋体" w:eastAsia="宋体" w:hAnsi="宋体" w:hint="eastAsia"/>
+                <w:sz w:val="28"/>
+                <w:szCs w:val="28"/>
+              </w:rPr>
+            </w:pPr>
+            <w:r>
+              <w:rPr>
+                <w:rFonts w:ascii="宋体" w:eastAsia="宋体" w:hAnsi="宋体" w:hint="eastAsia"/>
+                <w:sz w:val="28"/>
+                <w:szCs w:val="28"/>
+              </w:rPr>
+              <w:t>2</w:t>
+            </w:r>
+          </w:p>
+        </w:tc>
+        <w:tc>
+          <w:tcPr>
+            <w:tcW w:w="2126" w:type="dxa"/>
+          </w:tcPr>
+          <w:p>
+            <w:pPr>
+              <w:rPr>
+                <w:rFonts w:ascii="宋体" w:eastAsia="宋体" w:hAnsi="宋体" w:hint="eastAsia"/>
+                <w:sz w:val="28"/>
+                <w:szCs w:val="28"/>
+              </w:rPr>
+            </w:pPr>
+            <w:r>
+              <w:rPr>
+                <w:rFonts w:ascii="宋体" w:eastAsia="宋体" w:hAnsi="宋体" w:hint="eastAsia"/>
+                <w:sz w:val="28"/>
+                <w:szCs w:val="28"/>
+              </w:rPr>
+              <w:t>用户登录</w:t>
+            </w:r>
+          </w:p>
+        </w:tc>
+        <w:tc>
+          <w:tcPr>
+            <w:tcW w:w="1134" w:type="dxa"/>
+          </w:tcPr>
+          <w:p>
+            <w:pPr>
+              <w:rPr>
+                <w:rFonts w:ascii="宋体" w:eastAsia="宋体" w:hAnsi="宋体" w:hint="eastAsia"/>
+                <w:sz w:val="28"/>
+                <w:szCs w:val="28"/>
+              </w:rPr>
+            </w:pPr>
+            <w:r>
+              <w:rPr>
+                <w:rFonts w:ascii="宋体" w:eastAsia="宋体" w:hAnsi="宋体" w:hint="eastAsia"/>
+                <w:sz w:val="28"/>
+                <w:szCs w:val="28"/>
+              </w:rPr>
+              <w:t>重要</w:t>
+            </w:r>
+          </w:p>
+        </w:tc>
+        <w:tc>
+          <w:tcPr>
+            <w:tcW w:w="2268" w:type="dxa"/>
+          </w:tcPr>
+          <w:p>
+            <w:pPr>
+              <w:rPr>
+                <w:rFonts w:ascii="宋体" w:eastAsia="宋体" w:hAnsi="宋体" w:hint="eastAsia"/>
+                <w:sz w:val="28"/>
+                <w:szCs w:val="28"/>
+              </w:rPr>
+            </w:pPr>
+            <w:r>
+              <w:rPr>
+                <w:rFonts w:ascii="宋体" w:eastAsia="宋体" w:hAnsi="宋体" w:hint="eastAsia"/>
+                <w:sz w:val="28"/>
+                <w:szCs w:val="28"/>
+              </w:rPr>
+              <w:t>数据库提供短信服务</w:t>
+            </w:r>
+          </w:p>
+        </w:tc>
+        <w:tc>
+          <w:tcPr>
+            <w:tcW w:w="1893" w:type="dxa"/>
+          </w:tcPr>
+          <w:p>
+            <w:pPr>
+              <w:ind w:firstLineChars="250" w:firstLine="700"/>
+              <w:rPr>
+                <w:rFonts w:ascii="宋体" w:eastAsia="宋体" w:hAnsi="宋体" w:hint="eastAsia"/>
+                <w:sz w:val="28"/>
+                <w:szCs w:val="28"/>
+              </w:rPr>
+            </w:pPr>
+            <w:r>
+              <w:rPr>
+                <w:rFonts w:ascii="宋体" w:eastAsia="宋体" w:hAnsi="宋体" w:hint="eastAsia"/>
+                <w:sz w:val="28"/>
+                <w:szCs w:val="28"/>
+              </w:rPr>
+              <w:t>用户</w:t>
+            </w:r>
+          </w:p>
+        </w:tc>
+      </w:tr>
+      <w:tr>
+        <w:tc>
+          <w:tcPr>
+            <w:tcW w:w="1101" w:type="dxa"/>
+          </w:tcPr>
+          <w:p>
+            <w:pPr>
+              <w:rPr>
                 <w:rFonts w:ascii="宋体" w:eastAsia="宋体" w:hAnsi="宋体"/>
                 <w:sz w:val="28"/>
                 <w:szCs w:val="28"/>
@@ -8435,7 +8768,15 @@
                 <w:sz w:val="28"/>
                 <w:szCs w:val="28"/>
               </w:rPr>
-              <w:t xml:space="preserve">       2</w:t>
+              <w:t xml:space="preserve">       </w:t>
+            </w:r>
+            <w:r>
+              <w:rPr>
+                <w:rFonts w:ascii="宋体" w:eastAsia="宋体" w:hAnsi="宋体" w:hint="eastAsia"/>
+                <w:sz w:val="28"/>
+                <w:szCs w:val="28"/>
+              </w:rPr>
+              <w:t>3</w:t>
             </w:r>
           </w:p>
         </w:tc>
@@ -8547,7 +8888,15 @@
                 <w:sz w:val="28"/>
                 <w:szCs w:val="28"/>
               </w:rPr>
-              <w:t xml:space="preserve">       3</w:t>
+              <w:t>4</w:t>
+            </w:r>
+            <w:r>
+              <w:rPr>
+                <w:rFonts w:ascii="宋体" w:eastAsia="宋体" w:hAnsi="宋体" w:hint="eastAsia"/>
+                <w:sz w:val="28"/>
+                <w:szCs w:val="28"/>
+              </w:rPr>
+              <w:t xml:space="preserve">      </w:t>
             </w:r>
           </w:p>
         </w:tc>
@@ -8613,7 +8962,23 @@
                 <w:sz w:val="28"/>
                 <w:szCs w:val="28"/>
               </w:rPr>
-              <w:t xml:space="preserve"> 按需求搜索相关课程</w:t>
+              <w:t xml:space="preserve"> </w:t>
+            </w:r>
+            <w:r>
+              <w:rPr>
+                <w:rFonts w:ascii="宋体" w:eastAsia="宋体" w:hAnsi="宋体" w:hint="eastAsia"/>
+                <w:sz w:val="28"/>
+                <w:szCs w:val="28"/>
+              </w:rPr>
+              <w:t>按需</w:t>
+            </w:r>
+            <w:r>
+              <w:rPr>
+                <w:rFonts w:ascii="宋体" w:eastAsia="宋体" w:hAnsi="宋体" w:hint="eastAsia"/>
+                <w:sz w:val="28"/>
+                <w:szCs w:val="28"/>
+              </w:rPr>
+              <w:t>搜索课程</w:t>
             </w:r>
           </w:p>
         </w:tc>
@@ -8659,7 +9024,16 @@
                 <w:sz w:val="28"/>
                 <w:szCs w:val="28"/>
               </w:rPr>
-              <w:t xml:space="preserve">       4 </w:t>
+              <w:lastRenderedPageBreak/>
+              <w:t xml:space="preserve">       </w:t>
+            </w:r>
+            <w:r>
+              <w:rPr>
+                <w:rFonts w:ascii="宋体" w:eastAsia="宋体" w:hAnsi="宋体" w:hint="eastAsia"/>
+                <w:sz w:val="28"/>
+                <w:szCs w:val="28"/>
+              </w:rPr>
+              <w:t>5</w:t>
             </w:r>
           </w:p>
         </w:tc>
@@ -8725,29 +9099,67 @@
                 <w:sz w:val="28"/>
                 <w:szCs w:val="28"/>
               </w:rPr>
-              <w:t>发言</w:t>
-            </w:r>
+              <w:t>发言、浏览其他用户发言</w:t>
+            </w:r>
+          </w:p>
+        </w:tc>
+        <w:tc>
+          <w:tcPr>
+            <w:tcW w:w="1893" w:type="dxa"/>
+          </w:tcPr>
+          <w:p>
+            <w:pPr>
+              <w:rPr>
+                <w:rFonts w:ascii="宋体" w:eastAsia="宋体" w:hAnsi="宋体"/>
+                <w:sz w:val="28"/>
+                <w:szCs w:val="28"/>
+              </w:rPr>
+            </w:pPr>
             <w:r>
               <w:rPr>
                 <w:rFonts w:ascii="宋体" w:eastAsia="宋体" w:hAnsi="宋体" w:hint="eastAsia"/>
                 <w:sz w:val="28"/>
                 <w:szCs w:val="28"/>
               </w:rPr>
-              <w:t>、点评</w:t>
-            </w:r>
+              <w:t xml:space="preserve">     用户</w:t>
+            </w:r>
+          </w:p>
+        </w:tc>
+      </w:tr>
+      <w:tr>
+        <w:tc>
+          <w:tcPr>
+            <w:tcW w:w="1101" w:type="dxa"/>
+          </w:tcPr>
+          <w:p>
+            <w:pPr>
+              <w:rPr>
+                <w:rFonts w:ascii="宋体" w:eastAsia="宋体" w:hAnsi="宋体"/>
+                <w:sz w:val="28"/>
+                <w:szCs w:val="28"/>
+              </w:rPr>
+            </w:pPr>
             <w:r>
               <w:rPr>
                 <w:rFonts w:ascii="宋体" w:eastAsia="宋体" w:hAnsi="宋体" w:hint="eastAsia"/>
                 <w:sz w:val="28"/>
                 <w:szCs w:val="28"/>
               </w:rPr>
-              <w:t>、浏览其他用户发言</w:t>
-            </w:r>
-          </w:p>
-        </w:tc>
-        <w:tc>
-          <w:tcPr>
-            <w:tcW w:w="1893" w:type="dxa"/>
+              <w:t xml:space="preserve">       </w:t>
+            </w:r>
+            <w:r>
+              <w:rPr>
+                <w:rFonts w:ascii="宋体" w:eastAsia="宋体" w:hAnsi="宋体" w:hint="eastAsia"/>
+                <w:sz w:val="28"/>
+                <w:szCs w:val="28"/>
+              </w:rPr>
+              <w:t>6</w:t>
+            </w:r>
+          </w:p>
+        </w:tc>
+        <w:tc>
+          <w:tcPr>
+            <w:tcW w:w="2126" w:type="dxa"/>
           </w:tcPr>
           <w:p>
             <w:pPr>
@@ -8763,15 +9175,21 @@
                 <w:sz w:val="28"/>
                 <w:szCs w:val="28"/>
               </w:rPr>
-              <w:t xml:space="preserve">     用户</w:t>
-            </w:r>
-          </w:p>
-        </w:tc>
-      </w:tr>
-      <w:tr>
-        <w:tc>
-          <w:tcPr>
-            <w:tcW w:w="1101" w:type="dxa"/>
+              <w:t>公告板</w:t>
+            </w:r>
+            <w:r>
+              <w:rPr>
+                <w:rFonts w:ascii="宋体" w:eastAsia="宋体" w:hAnsi="宋体" w:hint="eastAsia"/>
+                <w:sz w:val="28"/>
+                <w:szCs w:val="28"/>
+              </w:rPr>
+              <w:t>服务</w:t>
+            </w:r>
+          </w:p>
+        </w:tc>
+        <w:tc>
+          <w:tcPr>
+            <w:tcW w:w="1134" w:type="dxa"/>
           </w:tcPr>
           <w:p>
             <w:pPr>
@@ -8787,22 +9205,35 @@
                 <w:sz w:val="28"/>
                 <w:szCs w:val="28"/>
               </w:rPr>
-              <w:t xml:space="preserve">       </w:t>
-            </w:r>
+              <w:t>重要</w:t>
+            </w:r>
+          </w:p>
+        </w:tc>
+        <w:tc>
+          <w:tcPr>
+            <w:tcW w:w="2268" w:type="dxa"/>
+          </w:tcPr>
+          <w:p>
+            <w:pPr>
+              <w:rPr>
+                <w:rFonts w:ascii="宋体" w:eastAsia="宋体" w:hAnsi="宋体"/>
+                <w:sz w:val="28"/>
+                <w:szCs w:val="28"/>
+              </w:rPr>
+            </w:pPr>
             <w:r>
               <w:rPr>
                 <w:rFonts w:ascii="宋体" w:eastAsia="宋体" w:hAnsi="宋体" w:hint="eastAsia"/>
                 <w:sz w:val="28"/>
                 <w:szCs w:val="28"/>
               </w:rPr>
-              <w:lastRenderedPageBreak/>
-              <w:t>5</w:t>
-            </w:r>
-          </w:p>
-        </w:tc>
-        <w:tc>
-          <w:tcPr>
-            <w:tcW w:w="2126" w:type="dxa"/>
+              <w:t>对相关网站快捷跳转</w:t>
+            </w:r>
+          </w:p>
+        </w:tc>
+        <w:tc>
+          <w:tcPr>
+            <w:tcW w:w="1893" w:type="dxa"/>
           </w:tcPr>
           <w:p>
             <w:pPr>
@@ -8818,22 +9249,46 @@
                 <w:sz w:val="28"/>
                 <w:szCs w:val="28"/>
               </w:rPr>
-              <w:lastRenderedPageBreak/>
-              <w:t>公告板</w:t>
-            </w:r>
+              <w:t xml:space="preserve">     用户</w:t>
+            </w:r>
+          </w:p>
+        </w:tc>
+      </w:tr>
+      <w:tr>
+        <w:tc>
+          <w:tcPr>
+            <w:tcW w:w="1101" w:type="dxa"/>
+          </w:tcPr>
+          <w:p>
+            <w:pPr>
+              <w:rPr>
+                <w:rFonts w:ascii="宋体" w:eastAsia="宋体" w:hAnsi="宋体"/>
+                <w:sz w:val="28"/>
+                <w:szCs w:val="28"/>
+              </w:rPr>
+            </w:pPr>
+          </w:p>
+          <w:p>
+            <w:pPr>
+              <w:rPr>
+                <w:rFonts w:ascii="宋体" w:eastAsia="宋体" w:hAnsi="宋体"/>
+                <w:sz w:val="28"/>
+                <w:szCs w:val="28"/>
+              </w:rPr>
+            </w:pPr>
             <w:r>
               <w:rPr>
                 <w:rFonts w:ascii="宋体" w:eastAsia="宋体" w:hAnsi="宋体" w:hint="eastAsia"/>
                 <w:sz w:val="28"/>
                 <w:szCs w:val="28"/>
               </w:rPr>
-              <w:t>服务</w:t>
-            </w:r>
-          </w:p>
-        </w:tc>
-        <w:tc>
-          <w:tcPr>
-            <w:tcW w:w="1134" w:type="dxa"/>
+              <w:t>7</w:t>
+            </w:r>
+          </w:p>
+        </w:tc>
+        <w:tc>
+          <w:tcPr>
+            <w:tcW w:w="2126" w:type="dxa"/>
           </w:tcPr>
           <w:p>
             <w:pPr>
@@ -8849,13 +9304,13 @@
                 <w:sz w:val="28"/>
                 <w:szCs w:val="28"/>
               </w:rPr>
-              <w:t>重要</w:t>
-            </w:r>
-          </w:p>
-        </w:tc>
-        <w:tc>
-          <w:tcPr>
-            <w:tcW w:w="2268" w:type="dxa"/>
+              <w:t>个人页面</w:t>
+            </w:r>
+          </w:p>
+        </w:tc>
+        <w:tc>
+          <w:tcPr>
+            <w:tcW w:w="1134" w:type="dxa"/>
           </w:tcPr>
           <w:p>
             <w:pPr>
@@ -8871,16 +9326,29 @@
                 <w:sz w:val="28"/>
                 <w:szCs w:val="28"/>
               </w:rPr>
-              <w:t>对相关网站快捷</w:t>
-            </w:r>
+              <w:t>重要</w:t>
+            </w:r>
+          </w:p>
+        </w:tc>
+        <w:tc>
+          <w:tcPr>
+            <w:tcW w:w="2268" w:type="dxa"/>
+          </w:tcPr>
+          <w:p>
+            <w:pPr>
+              <w:rPr>
+                <w:rFonts w:ascii="宋体" w:eastAsia="宋体" w:hAnsi="宋体"/>
+                <w:sz w:val="28"/>
+                <w:szCs w:val="28"/>
+              </w:rPr>
+            </w:pPr>
             <w:r>
               <w:rPr>
                 <w:rFonts w:ascii="宋体" w:eastAsia="宋体" w:hAnsi="宋体" w:hint="eastAsia"/>
                 <w:sz w:val="28"/>
                 <w:szCs w:val="28"/>
               </w:rPr>
-              <w:lastRenderedPageBreak/>
-              <w:t>跳转</w:t>
+              <w:t>用户完善个人信息页面</w:t>
             </w:r>
           </w:p>
         </w:tc>
@@ -8890,6 +9358,7 @@
           </w:tcPr>
           <w:p>
             <w:pPr>
+              <w:ind w:firstLineChars="250" w:firstLine="700"/>
               <w:rPr>
                 <w:rFonts w:ascii="宋体" w:eastAsia="宋体" w:hAnsi="宋体"/>
                 <w:sz w:val="28"/>
@@ -8902,129 +9371,6 @@
                 <w:sz w:val="28"/>
                 <w:szCs w:val="28"/>
               </w:rPr>
-              <w:lastRenderedPageBreak/>
-              <w:t xml:space="preserve">     用户</w:t>
-            </w:r>
-          </w:p>
-        </w:tc>
-      </w:tr>
-      <w:tr>
-        <w:tc>
-          <w:tcPr>
-            <w:tcW w:w="1101" w:type="dxa"/>
-          </w:tcPr>
-          <w:p>
-            <w:pPr>
-              <w:rPr>
-                <w:rFonts w:ascii="宋体" w:eastAsia="宋体" w:hAnsi="宋体"/>
-                <w:sz w:val="28"/>
-                <w:szCs w:val="28"/>
-              </w:rPr>
-            </w:pPr>
-          </w:p>
-          <w:p>
-            <w:pPr>
-              <w:rPr>
-                <w:rFonts w:ascii="宋体" w:eastAsia="宋体" w:hAnsi="宋体"/>
-                <w:sz w:val="28"/>
-                <w:szCs w:val="28"/>
-              </w:rPr>
-            </w:pPr>
-            <w:r>
-              <w:rPr>
-                <w:rFonts w:ascii="宋体" w:eastAsia="宋体" w:hAnsi="宋体" w:hint="eastAsia"/>
-                <w:sz w:val="28"/>
-                <w:szCs w:val="28"/>
-              </w:rPr>
-              <w:t>6</w:t>
-            </w:r>
-          </w:p>
-        </w:tc>
-        <w:tc>
-          <w:tcPr>
-            <w:tcW w:w="2126" w:type="dxa"/>
-          </w:tcPr>
-          <w:p>
-            <w:pPr>
-              <w:rPr>
-                <w:rFonts w:ascii="宋体" w:eastAsia="宋体" w:hAnsi="宋体"/>
-                <w:sz w:val="28"/>
-                <w:szCs w:val="28"/>
-              </w:rPr>
-            </w:pPr>
-            <w:r>
-              <w:rPr>
-                <w:rFonts w:ascii="宋体" w:eastAsia="宋体" w:hAnsi="宋体" w:hint="eastAsia"/>
-                <w:sz w:val="28"/>
-                <w:szCs w:val="28"/>
-              </w:rPr>
-              <w:t>个人页面</w:t>
-            </w:r>
-          </w:p>
-        </w:tc>
-        <w:tc>
-          <w:tcPr>
-            <w:tcW w:w="1134" w:type="dxa"/>
-          </w:tcPr>
-          <w:p>
-            <w:pPr>
-              <w:rPr>
-                <w:rFonts w:ascii="宋体" w:eastAsia="宋体" w:hAnsi="宋体"/>
-                <w:sz w:val="28"/>
-                <w:szCs w:val="28"/>
-              </w:rPr>
-            </w:pPr>
-            <w:r>
-              <w:rPr>
-                <w:rFonts w:ascii="宋体" w:eastAsia="宋体" w:hAnsi="宋体" w:hint="eastAsia"/>
-                <w:sz w:val="28"/>
-                <w:szCs w:val="28"/>
-              </w:rPr>
-              <w:t>重要</w:t>
-            </w:r>
-          </w:p>
-        </w:tc>
-        <w:tc>
-          <w:tcPr>
-            <w:tcW w:w="2268" w:type="dxa"/>
-          </w:tcPr>
-          <w:p>
-            <w:pPr>
-              <w:rPr>
-                <w:rFonts w:ascii="宋体" w:eastAsia="宋体" w:hAnsi="宋体"/>
-                <w:sz w:val="28"/>
-                <w:szCs w:val="28"/>
-              </w:rPr>
-            </w:pPr>
-            <w:r>
-              <w:rPr>
-                <w:rFonts w:ascii="宋体" w:eastAsia="宋体" w:hAnsi="宋体" w:hint="eastAsia"/>
-                <w:sz w:val="28"/>
-                <w:szCs w:val="28"/>
-              </w:rPr>
-              <w:t>用户完善个人信息页面</w:t>
-            </w:r>
-          </w:p>
-        </w:tc>
-        <w:tc>
-          <w:tcPr>
-            <w:tcW w:w="1893" w:type="dxa"/>
-          </w:tcPr>
-          <w:p>
-            <w:pPr>
-              <w:ind w:firstLineChars="250" w:firstLine="700"/>
-              <w:rPr>
-                <w:rFonts w:ascii="宋体" w:eastAsia="宋体" w:hAnsi="宋体"/>
-                <w:sz w:val="28"/>
-                <w:szCs w:val="28"/>
-              </w:rPr>
-            </w:pPr>
-            <w:r>
-              <w:rPr>
-                <w:rFonts w:ascii="宋体" w:eastAsia="宋体" w:hAnsi="宋体" w:hint="eastAsia"/>
-                <w:sz w:val="28"/>
-                <w:szCs w:val="28"/>
-              </w:rPr>
               <w:t>用户</w:t>
             </w:r>
           </w:p>
@@ -9061,7 +9407,7 @@
       <w:pPr>
         <w:ind w:firstLineChars="200" w:firstLine="560"/>
         <w:rPr>
-          <w:rFonts w:ascii="宋体" w:eastAsia="宋体" w:hAnsi="宋体"/>
+          <w:rFonts w:ascii="宋体" w:eastAsia="宋体" w:hAnsi="宋体" w:hint="eastAsia"/>
           <w:sz w:val="28"/>
           <w:szCs w:val="28"/>
         </w:rPr>
@@ -9090,6 +9436,24 @@
           <w:sz w:val="28"/>
           <w:szCs w:val="28"/>
         </w:rPr>
+        <w:t>用户登录：通过Bmob后端云数据库的短信服务，将用户登陆验证方式确定为输入手机号并获取验证码的方式。</w:t>
+      </w:r>
+    </w:p>
+    <w:p>
+      <w:pPr>
+        <w:ind w:firstLineChars="200" w:firstLine="560"/>
+        <w:rPr>
+          <w:rFonts w:ascii="宋体" w:eastAsia="宋体" w:hAnsi="宋体"/>
+          <w:sz w:val="28"/>
+          <w:szCs w:val="28"/>
+        </w:rPr>
+      </w:pPr>
+      <w:r>
+        <w:rPr>
+          <w:rFonts w:ascii="宋体" w:eastAsia="宋体" w:hAnsi="宋体" w:hint="eastAsia"/>
+          <w:sz w:val="28"/>
+          <w:szCs w:val="28"/>
+        </w:rPr>
         <w:t>用户管理：进行用户信息管理，包括注册用户，更新用户，注销用户，以及登陆验证。</w:t>
       </w:r>
     </w:p>
@@ -9131,18 +9495,20 @@
     </w:p>
     <w:p>
       <w:pPr>
-        <w:rPr>
-          <w:rFonts w:ascii="宋体" w:eastAsia="宋体" w:hAnsi="宋体"/>
-          <w:sz w:val="28"/>
-          <w:szCs w:val="28"/>
-        </w:rPr>
-      </w:pPr>
-      <w:r>
-        <w:rPr>
-          <w:rFonts w:ascii="宋体" w:eastAsia="宋体" w:hAnsi="宋体" w:hint="eastAsia"/>
-          <w:sz w:val="28"/>
-          <w:szCs w:val="28"/>
-        </w:rPr>
+        <w:ind w:firstLineChars="200" w:firstLine="560"/>
+        <w:rPr>
+          <w:rFonts w:ascii="宋体" w:eastAsia="宋体" w:hAnsi="宋体"/>
+          <w:sz w:val="28"/>
+          <w:szCs w:val="28"/>
+        </w:rPr>
+      </w:pPr>
+      <w:r>
+        <w:rPr>
+          <w:rFonts w:ascii="宋体" w:eastAsia="宋体" w:hAnsi="宋体" w:hint="eastAsia"/>
+          <w:sz w:val="28"/>
+          <w:szCs w:val="28"/>
+        </w:rPr>
+        <w:lastRenderedPageBreak/>
         <w:t>公告板</w:t>
       </w:r>
       <w:r>
@@ -9169,17 +9535,208 @@
           <w:sz w:val="28"/>
           <w:szCs w:val="28"/>
         </w:rPr>
-        <w:t>个人页面：为注册了的用户实现对个人相关信息的完善，包括昵称、院系、头像等个人信息，同时为用户记录搜索过的相关课程的用户个人偏好，。</w:t>
-      </w:r>
-    </w:p>
-    <w:p>
-      <w:pPr>
-        <w:rPr>
-          <w:rFonts w:ascii="宋体" w:eastAsia="宋体" w:hAnsi="宋体"/>
-          <w:sz w:val="28"/>
-          <w:szCs w:val="28"/>
-        </w:rPr>
-      </w:pPr>
+        <w:t>个人页面：为注册了的用户实现对个人相关信息的完善，</w:t>
+      </w:r>
+      <w:r>
+        <w:rPr>
+          <w:rFonts w:ascii="宋体" w:eastAsia="宋体" w:hAnsi="宋体" w:hint="eastAsia"/>
+          <w:sz w:val="28"/>
+          <w:szCs w:val="28"/>
+        </w:rPr>
+        <w:t>包括昵称、院系等个人信息，同时为用户记录搜索过的相关课程的用户个人偏好</w:t>
+      </w:r>
+      <w:r>
+        <w:rPr>
+          <w:rFonts w:ascii="宋体" w:eastAsia="宋体" w:hAnsi="宋体" w:hint="eastAsia"/>
+          <w:sz w:val="28"/>
+          <w:szCs w:val="28"/>
+        </w:rPr>
+        <w:t>。</w:t>
+      </w:r>
+    </w:p>
+    <w:p>
+      <w:pPr>
+        <w:rPr>
+          <w:rFonts w:ascii="宋体" w:eastAsia="宋体" w:hAnsi="宋体"/>
+          <w:sz w:val="28"/>
+          <w:szCs w:val="28"/>
+        </w:rPr>
+      </w:pPr>
+      <w:r>
+        <w:rPr>
+          <w:rFonts w:ascii="宋体" w:eastAsia="宋体" w:hAnsi="宋体" w:hint="eastAsia"/>
+          <w:sz w:val="28"/>
+          <w:szCs w:val="28"/>
+        </w:rPr>
+        <w:t>4.2 功能描述</w:t>
+      </w:r>
+    </w:p>
+    <w:p>
+      <w:pPr>
+        <w:rPr>
+          <w:rFonts w:ascii="宋体" w:eastAsia="宋体" w:hAnsi="宋体"/>
+          <w:sz w:val="28"/>
+          <w:szCs w:val="28"/>
+        </w:rPr>
+      </w:pPr>
+      <w:r>
+        <w:rPr>
+          <w:rFonts w:ascii="宋体" w:eastAsia="宋体" w:hAnsi="宋体" w:hint="eastAsia"/>
+          <w:sz w:val="28"/>
+          <w:szCs w:val="28"/>
+        </w:rPr>
+        <w:t>4.2.1 功能说明</w:t>
+      </w:r>
+    </w:p>
+    <w:p>
+      <w:pPr>
+        <w:ind w:firstLineChars="200" w:firstLine="560"/>
+        <w:rPr>
+          <w:rFonts w:ascii="宋体" w:eastAsia="宋体" w:hAnsi="宋体"/>
+          <w:sz w:val="28"/>
+          <w:szCs w:val="28"/>
+        </w:rPr>
+      </w:pPr>
+      <w:r>
+        <w:rPr>
+          <w:rFonts w:ascii="宋体" w:eastAsia="宋体" w:hAnsi="宋体" w:hint="eastAsia"/>
+          <w:sz w:val="28"/>
+          <w:szCs w:val="28"/>
+        </w:rPr>
+        <w:t>设置系统初始化：设置基本参数，包括与云端数据库的交互，以及未登陆时可以访问的相关页面。</w:t>
+      </w:r>
+    </w:p>
+    <w:p>
+      <w:pPr>
+        <w:ind w:firstLineChars="200" w:firstLine="560"/>
+        <w:rPr>
+          <w:rFonts w:ascii="宋体" w:eastAsia="宋体" w:hAnsi="宋体"/>
+          <w:sz w:val="28"/>
+          <w:szCs w:val="28"/>
+        </w:rPr>
+      </w:pPr>
+      <w:r>
+        <w:rPr>
+          <w:rFonts w:ascii="宋体" w:eastAsia="宋体" w:hAnsi="宋体" w:hint="eastAsia"/>
+          <w:sz w:val="28"/>
+          <w:szCs w:val="28"/>
+        </w:rPr>
+        <w:t>注册用户：创建新用户。</w:t>
+      </w:r>
+    </w:p>
+    <w:p>
+      <w:pPr>
+        <w:ind w:firstLineChars="200" w:firstLine="560"/>
+        <w:rPr>
+          <w:rFonts w:ascii="宋体" w:eastAsia="宋体" w:hAnsi="宋体"/>
+          <w:sz w:val="28"/>
+          <w:szCs w:val="28"/>
+        </w:rPr>
+      </w:pPr>
+      <w:r>
+        <w:rPr>
+          <w:rFonts w:ascii="宋体" w:eastAsia="宋体" w:hAnsi="宋体" w:hint="eastAsia"/>
+          <w:sz w:val="28"/>
+          <w:szCs w:val="28"/>
+        </w:rPr>
+        <w:t>更新用户：更新用户信息。</w:t>
+      </w:r>
+    </w:p>
+    <w:p>
+      <w:pPr>
+        <w:ind w:firstLineChars="200" w:firstLine="560"/>
+        <w:rPr>
+          <w:rFonts w:ascii="宋体" w:eastAsia="宋体" w:hAnsi="宋体"/>
+          <w:sz w:val="28"/>
+          <w:szCs w:val="28"/>
+        </w:rPr>
+      </w:pPr>
+      <w:r>
+        <w:rPr>
+          <w:rFonts w:ascii="宋体" w:eastAsia="宋体" w:hAnsi="宋体" w:hint="eastAsia"/>
+          <w:sz w:val="28"/>
+          <w:szCs w:val="28"/>
+        </w:rPr>
+        <w:t>注销用户：删除用户信息。</w:t>
+      </w:r>
+    </w:p>
+    <w:p>
+      <w:pPr>
+        <w:ind w:firstLineChars="200" w:firstLine="560"/>
+        <w:rPr>
+          <w:rFonts w:ascii="宋体" w:eastAsia="宋体" w:hAnsi="宋体"/>
+          <w:sz w:val="28"/>
+          <w:szCs w:val="28"/>
+        </w:rPr>
+      </w:pPr>
+      <w:r>
+        <w:rPr>
+          <w:rFonts w:ascii="宋体" w:eastAsia="宋体" w:hAnsi="宋体" w:hint="eastAsia"/>
+          <w:sz w:val="28"/>
+          <w:szCs w:val="28"/>
+        </w:rPr>
+        <w:t>登陆验证：系统登录验证。由于可获得的数据不是很多，我们这次做的初始版本是建立在信息学院本院以及理学院大一至大四的</w:t>
+      </w:r>
+      <w:r>
+        <w:rPr>
+          <w:rFonts w:ascii="宋体" w:eastAsia="宋体" w:hAnsi="宋体" w:hint="eastAsia"/>
+          <w:sz w:val="28"/>
+          <w:szCs w:val="28"/>
+        </w:rPr>
+        <w:t>课表之上，其中涵盖了全校基础必修课以及本院专业特色课程。所以在1.0</w:t>
+      </w:r>
+      <w:r>
+        <w:rPr>
+          <w:rFonts w:ascii="宋体" w:eastAsia="宋体" w:hAnsi="宋体" w:hint="eastAsia"/>
+          <w:sz w:val="28"/>
+          <w:szCs w:val="28"/>
+        </w:rPr>
+        <w:t>版本中，用户登陆验证仅支持通过特定口令验证的用户。通过验证之后，用户可以注册一个自己的账号，保存社区发言的相关信息。</w:t>
+      </w:r>
+      <w:r>
+        <w:rPr>
+          <w:rFonts w:ascii="宋体" w:eastAsia="宋体" w:hAnsi="宋体" w:hint="eastAsia"/>
+          <w:sz w:val="28"/>
+          <w:szCs w:val="28"/>
+        </w:rPr>
+        <w:t>后随着数据库的提升，我们将用户登录改为短信验证方式。</w:t>
+      </w:r>
+    </w:p>
+    <w:p>
+      <w:pPr>
+        <w:ind w:firstLineChars="200" w:firstLine="560"/>
+        <w:rPr>
+          <w:rFonts w:ascii="宋体" w:eastAsia="宋体" w:hAnsi="宋体"/>
+          <w:sz w:val="28"/>
+          <w:szCs w:val="28"/>
+        </w:rPr>
+      </w:pPr>
+      <w:r>
+        <w:rPr>
+          <w:rFonts w:ascii="宋体" w:eastAsia="宋体" w:hAnsi="宋体" w:hint="eastAsia"/>
+          <w:sz w:val="28"/>
+          <w:szCs w:val="28"/>
+        </w:rPr>
+        <w:t>社区讨论：为注册了的用户提供保存并记录发言的服务，同时可以浏览其他用户的发言。未注册的用户只可以浏览其他用户的发言。</w:t>
+      </w:r>
+    </w:p>
+    <w:p>
+      <w:pPr>
+        <w:ind w:firstLineChars="200" w:firstLine="560"/>
+        <w:rPr>
+          <w:rFonts w:ascii="宋体" w:eastAsia="宋体" w:hAnsi="宋体"/>
+          <w:sz w:val="28"/>
+          <w:szCs w:val="28"/>
+        </w:rPr>
+      </w:pPr>
+      <w:r>
+        <w:rPr>
+          <w:rFonts w:ascii="宋体" w:eastAsia="宋体" w:hAnsi="宋体" w:hint="eastAsia"/>
+          <w:sz w:val="28"/>
+          <w:szCs w:val="28"/>
+        </w:rPr>
+        <w:t>拓展服务：考虑到很多同学在初始问卷中反馈到接收教务系统通知不及时的问题，我们增加了这一项服务，实现了当前app到华中农</w:t>
+      </w:r>
       <w:r>
         <w:rPr>
           <w:rFonts w:ascii="宋体" w:eastAsia="宋体" w:hAnsi="宋体" w:hint="eastAsia"/>
@@ -9187,24 +9744,7 @@
           <w:szCs w:val="28"/>
         </w:rPr>
         <w:lastRenderedPageBreak/>
-        <w:t>4.2 功能描述</w:t>
-      </w:r>
-    </w:p>
-    <w:p>
-      <w:pPr>
-        <w:rPr>
-          <w:rFonts w:ascii="宋体" w:eastAsia="宋体" w:hAnsi="宋体"/>
-          <w:sz w:val="28"/>
-          <w:szCs w:val="28"/>
-        </w:rPr>
-      </w:pPr>
-      <w:r>
-        <w:rPr>
-          <w:rFonts w:ascii="宋体" w:eastAsia="宋体" w:hAnsi="宋体" w:hint="eastAsia"/>
-          <w:sz w:val="28"/>
-          <w:szCs w:val="28"/>
-        </w:rPr>
-        <w:t>4.2.1 功能说明</w:t>
+        <w:t>业大学教务处的跳转以及到百度等实用网页的跳转。</w:t>
       </w:r>
     </w:p>
     <w:p>
@@ -9222,7 +9762,24 @@
           <w:sz w:val="28"/>
           <w:szCs w:val="28"/>
         </w:rPr>
-        <w:t>设置系统初始化：设置基本参数，包括与云端数据库的交互，以及未登陆时可以访问的相关页面。</w:t>
+        <w:t>个人页面：显示并定义个人信息，同时展示搜索偏好。</w:t>
+      </w:r>
+    </w:p>
+    <w:p>
+      <w:pPr>
+        <w:rPr>
+          <w:rFonts w:ascii="宋体" w:eastAsia="宋体" w:hAnsi="宋体"/>
+          <w:sz w:val="28"/>
+          <w:szCs w:val="28"/>
+        </w:rPr>
+      </w:pPr>
+      <w:r>
+        <w:rPr>
+          <w:rFonts w:ascii="宋体" w:eastAsia="宋体" w:hAnsi="宋体" w:hint="eastAsia"/>
+          <w:sz w:val="28"/>
+          <w:szCs w:val="28"/>
+        </w:rPr>
+        <w:t>4.2.2 详细描述</w:t>
       </w:r>
     </w:p>
     <w:p>
@@ -9240,149 +9797,6 @@
           <w:sz w:val="28"/>
           <w:szCs w:val="28"/>
         </w:rPr>
-        <w:t>注册用户：创建新用户。</w:t>
-      </w:r>
-    </w:p>
-    <w:p>
-      <w:pPr>
-        <w:ind w:firstLineChars="200" w:firstLine="560"/>
-        <w:rPr>
-          <w:rFonts w:ascii="宋体" w:eastAsia="宋体" w:hAnsi="宋体"/>
-          <w:sz w:val="28"/>
-          <w:szCs w:val="28"/>
-        </w:rPr>
-      </w:pPr>
-      <w:r>
-        <w:rPr>
-          <w:rFonts w:ascii="宋体" w:eastAsia="宋体" w:hAnsi="宋体" w:hint="eastAsia"/>
-          <w:sz w:val="28"/>
-          <w:szCs w:val="28"/>
-        </w:rPr>
-        <w:t>更新用户：更新用户信息。</w:t>
-      </w:r>
-    </w:p>
-    <w:p>
-      <w:pPr>
-        <w:ind w:firstLineChars="200" w:firstLine="560"/>
-        <w:rPr>
-          <w:rFonts w:ascii="宋体" w:eastAsia="宋体" w:hAnsi="宋体"/>
-          <w:sz w:val="28"/>
-          <w:szCs w:val="28"/>
-        </w:rPr>
-      </w:pPr>
-      <w:r>
-        <w:rPr>
-          <w:rFonts w:ascii="宋体" w:eastAsia="宋体" w:hAnsi="宋体" w:hint="eastAsia"/>
-          <w:sz w:val="28"/>
-          <w:szCs w:val="28"/>
-        </w:rPr>
-        <w:t>注销用户：删除用户信息。</w:t>
-      </w:r>
-    </w:p>
-    <w:p>
-      <w:pPr>
-        <w:ind w:firstLineChars="200" w:firstLine="560"/>
-        <w:rPr>
-          <w:rFonts w:ascii="宋体" w:eastAsia="宋体" w:hAnsi="宋体"/>
-          <w:sz w:val="28"/>
-          <w:szCs w:val="28"/>
-        </w:rPr>
-      </w:pPr>
-      <w:r>
-        <w:rPr>
-          <w:rFonts w:ascii="宋体" w:eastAsia="宋体" w:hAnsi="宋体" w:hint="eastAsia"/>
-          <w:sz w:val="28"/>
-          <w:szCs w:val="28"/>
-        </w:rPr>
-        <w:t>登陆验证：系统登录验证。由于可获得的数据不是很多，我们这次做的初始版本是建立在信息学院本院以及理学院大一至大四的课表之上，其中涵盖了全校基础必修课以及本院专业特色课程。所以在本版本中，用户登陆验证仅支持通过特定口令验证的用户。通过验证之后，用户可以注册一个自己的账号，保存社区发言的相关信息。</w:t>
-      </w:r>
-    </w:p>
-    <w:p>
-      <w:pPr>
-        <w:ind w:firstLineChars="200" w:firstLine="560"/>
-        <w:rPr>
-          <w:rFonts w:ascii="宋体" w:eastAsia="宋体" w:hAnsi="宋体"/>
-          <w:sz w:val="28"/>
-          <w:szCs w:val="28"/>
-        </w:rPr>
-      </w:pPr>
-      <w:r>
-        <w:rPr>
-          <w:rFonts w:ascii="宋体" w:eastAsia="宋体" w:hAnsi="宋体" w:hint="eastAsia"/>
-          <w:sz w:val="28"/>
-          <w:szCs w:val="28"/>
-        </w:rPr>
-        <w:t>社区讨论：为注册了的用户提供保存并记录发言的服务，同时可以浏览其他用户的发言。未注册的用户只可以浏览其他用户的发言。</w:t>
-      </w:r>
-    </w:p>
-    <w:p>
-      <w:pPr>
-        <w:ind w:firstLineChars="200" w:firstLine="560"/>
-        <w:rPr>
-          <w:rFonts w:ascii="宋体" w:eastAsia="宋体" w:hAnsi="宋体"/>
-          <w:sz w:val="28"/>
-          <w:szCs w:val="28"/>
-        </w:rPr>
-      </w:pPr>
-      <w:r>
-        <w:rPr>
-          <w:rFonts w:ascii="宋体" w:eastAsia="宋体" w:hAnsi="宋体" w:hint="eastAsia"/>
-          <w:sz w:val="28"/>
-          <w:szCs w:val="28"/>
-        </w:rPr>
-        <w:t>拓展服务：考虑到很多同学在初始问卷中反馈到接收教务系统通知不及时的问题，我们增加了这一项服务，实现了当前app到华中农业大学教务处的跳转以及到百度等实用网页的跳转。</w:t>
-      </w:r>
-    </w:p>
-    <w:p>
-      <w:pPr>
-        <w:ind w:firstLineChars="200" w:firstLine="560"/>
-        <w:rPr>
-          <w:rFonts w:ascii="宋体" w:eastAsia="宋体" w:hAnsi="宋体"/>
-          <w:sz w:val="28"/>
-          <w:szCs w:val="28"/>
-        </w:rPr>
-      </w:pPr>
-      <w:r>
-        <w:rPr>
-          <w:rFonts w:ascii="宋体" w:eastAsia="宋体" w:hAnsi="宋体" w:hint="eastAsia"/>
-          <w:sz w:val="28"/>
-          <w:szCs w:val="28"/>
-        </w:rPr>
-        <w:t>个人页面：显示并定义个人信息，同时展示搜索偏好。</w:t>
-      </w:r>
-    </w:p>
-    <w:p>
-      <w:pPr>
-        <w:rPr>
-          <w:rFonts w:ascii="宋体" w:eastAsia="宋体" w:hAnsi="宋体"/>
-          <w:sz w:val="28"/>
-          <w:szCs w:val="28"/>
-        </w:rPr>
-      </w:pPr>
-      <w:r>
-        <w:rPr>
-          <w:rFonts w:ascii="宋体" w:eastAsia="宋体" w:hAnsi="宋体" w:hint="eastAsia"/>
-          <w:sz w:val="28"/>
-          <w:szCs w:val="28"/>
-        </w:rPr>
-        <w:t>4.2.2 详细描述</w:t>
-      </w:r>
-    </w:p>
-    <w:p>
-      <w:pPr>
-        <w:ind w:firstLineChars="200" w:firstLine="560"/>
-        <w:rPr>
-          <w:rFonts w:ascii="宋体" w:eastAsia="宋体" w:hAnsi="宋体"/>
-          <w:sz w:val="28"/>
-          <w:szCs w:val="28"/>
-        </w:rPr>
-      </w:pPr>
-      <w:r>
-        <w:rPr>
-          <w:rFonts w:ascii="宋体" w:eastAsia="宋体" w:hAnsi="宋体" w:hint="eastAsia"/>
-          <w:sz w:val="28"/>
-          <w:szCs w:val="28"/>
-        </w:rPr>
         <w:t>采用</w:t>
       </w:r>
       <w:r>
@@ -9413,7 +9827,6 @@
           <w:sz w:val="28"/>
           <w:szCs w:val="28"/>
         </w:rPr>
-        <w:lastRenderedPageBreak/>
         <w:drawing>
           <wp:inline distT="0" distB="0" distL="0" distR="0">
             <wp:extent cx="4171950" cy="2762250"/>
@@ -9465,67 +9878,52 @@
       <w:pPr>
         <w:pStyle w:val="a8"/>
         <w:ind w:firstLineChars="1200" w:firstLine="2400"/>
+      </w:pPr>
+      <w:r>
+        <w:t>图</w:t>
+      </w:r>
+      <w:r>
+        <w:t xml:space="preserve">A- </w:t>
+      </w:r>
+      <w:r>
+        <w:fldChar w:fldCharType="begin"/>
+      </w:r>
+      <w:r>
+        <w:instrText xml:space="preserve"> SEQ </w:instrText>
+      </w:r>
+      <w:r>
+        <w:instrText>图</w:instrText>
+      </w:r>
+      <w:r>
+        <w:instrText xml:space="preserve">A- \* ARABIC </w:instrText>
+      </w:r>
+      <w:r>
+        <w:fldChar w:fldCharType="separate"/>
+      </w:r>
+      <w:r>
+        <w:rPr>
+          <w:noProof/>
+        </w:rPr>
+        <w:t>3</w:t>
+      </w:r>
+      <w:r>
+        <w:fldChar w:fldCharType="end"/>
+      </w:r>
+      <w:r>
         <w:rPr>
           <w:rFonts w:hint="eastAsia"/>
         </w:rPr>
-      </w:pPr>
-      <w:r>
-        <w:t>图</w:t>
-      </w:r>
-      <w:r>
-        <w:t xml:space="preserve">A- </w:t>
-      </w:r>
-      <w:r>
-        <w:fldChar w:fldCharType="begin"/>
-      </w:r>
-      <w:r>
-        <w:instrText xml:space="preserve"> SEQ </w:instrText>
-      </w:r>
-      <w:r>
-        <w:instrText>图</w:instrText>
-      </w:r>
-      <w:r>
-        <w:instrText xml:space="preserve">A- \* ARABIC </w:instrText>
-      </w:r>
-      <w:r>
-        <w:fldChar w:fldCharType="separate"/>
-      </w:r>
-      <w:r>
-        <w:rPr>
-          <w:noProof/>
-        </w:rPr>
-        <w:t>3</w:t>
-      </w:r>
-      <w:r>
-        <w:fldChar w:fldCharType="end"/>
+        <w:t xml:space="preserve"> </w:t>
       </w:r>
       <w:r>
         <w:rPr>
           <w:rFonts w:hint="eastAsia"/>
         </w:rPr>
-        <w:t xml:space="preserve"> </w:t>
-      </w:r>
-      <w:r>
-        <w:rPr>
-          <w:rFonts w:hint="eastAsia"/>
-        </w:rPr>
         <w:t>登陆页面子系统活动图</w:t>
       </w:r>
     </w:p>
-    <w:p>
-      <w:pPr>
-        <w:rPr>
-          <w:rFonts w:hint="eastAsia"/>
-        </w:rPr>
-      </w:pPr>
-    </w:p>
-    <w:p>
-      <w:pPr>
-        <w:rPr>
-          <w:rFonts w:hint="eastAsia"/>
-        </w:rPr>
-      </w:pPr>
-    </w:p>
+    <w:p/>
+    <w:p/>
     <w:p/>
     <w:p>
       <w:pPr>
@@ -9586,83 +9984,57 @@
       <w:pPr>
         <w:pStyle w:val="a8"/>
         <w:ind w:firstLineChars="1200" w:firstLine="2400"/>
+      </w:pPr>
+      <w:r>
+        <w:t>图</w:t>
+      </w:r>
+      <w:r>
+        <w:t xml:space="preserve">A- </w:t>
+      </w:r>
+      <w:r>
+        <w:fldChar w:fldCharType="begin"/>
+      </w:r>
+      <w:r>
+        <w:instrText xml:space="preserve"> SEQ </w:instrText>
+      </w:r>
+      <w:r>
+        <w:instrText>图</w:instrText>
+      </w:r>
+      <w:r>
+        <w:instrText xml:space="preserve">A- \* ARABIC </w:instrText>
+      </w:r>
+      <w:r>
+        <w:fldChar w:fldCharType="separate"/>
+      </w:r>
+      <w:r>
+        <w:rPr>
+          <w:noProof/>
+        </w:rPr>
+        <w:t>4</w:t>
+      </w:r>
+      <w:r>
+        <w:fldChar w:fldCharType="end"/>
+      </w:r>
+      <w:r>
         <w:rPr>
           <w:rFonts w:hint="eastAsia"/>
         </w:rPr>
-      </w:pPr>
-      <w:r>
-        <w:t>图</w:t>
-      </w:r>
-      <w:r>
-        <w:t xml:space="preserve">A- </w:t>
-      </w:r>
-      <w:r>
-        <w:fldChar w:fldCharType="begin"/>
-      </w:r>
-      <w:r>
-        <w:instrText xml:space="preserve"> SEQ </w:instrText>
-      </w:r>
-      <w:r>
-        <w:instrText>图</w:instrText>
-      </w:r>
-      <w:r>
-        <w:instrText xml:space="preserve">A- \* ARABIC </w:instrText>
-      </w:r>
-      <w:r>
-        <w:fldChar w:fldCharType="separate"/>
-      </w:r>
+        <w:t>查询页面子系统活动图</w:t>
+      </w:r>
+    </w:p>
+    <w:p/>
+    <w:p/>
+    <w:p/>
+    <w:p/>
+    <w:p>
+      <w:pPr>
+        <w:keepNext/>
+      </w:pPr>
       <w:r>
         <w:rPr>
           <w:noProof/>
         </w:rPr>
-        <w:t>4</w:t>
-      </w:r>
-      <w:r>
-        <w:fldChar w:fldCharType="end"/>
-      </w:r>
-      <w:r>
-        <w:rPr>
-          <w:rFonts w:hint="eastAsia"/>
-        </w:rPr>
-        <w:t>查询页面子系统活动图</w:t>
-      </w:r>
-    </w:p>
-    <w:p>
-      <w:pPr>
-        <w:rPr>
-          <w:rFonts w:hint="eastAsia"/>
-        </w:rPr>
-      </w:pPr>
-    </w:p>
-    <w:p>
-      <w:pPr>
-        <w:rPr>
-          <w:rFonts w:hint="eastAsia"/>
-        </w:rPr>
-      </w:pPr>
-    </w:p>
-    <w:p>
-      <w:pPr>
-        <w:rPr>
-          <w:rFonts w:hint="eastAsia"/>
-        </w:rPr>
-      </w:pPr>
-    </w:p>
-    <w:p>
-      <w:pPr>
-        <w:rPr>
-          <w:rFonts w:hint="eastAsia"/>
-        </w:rPr>
-      </w:pPr>
-    </w:p>
-    <w:p>
-      <w:pPr>
-        <w:keepNext/>
-      </w:pPr>
-      <w:r>
-        <w:rPr>
-          <w:noProof/>
-        </w:rPr>
+        <w:lastRenderedPageBreak/>
         <w:drawing>
           <wp:inline distT="0" distB="0" distL="0" distR="0">
             <wp:extent cx="5274310" cy="1666875"/>
@@ -9758,7 +10130,6 @@
         <w:rPr>
           <w:noProof/>
         </w:rPr>
-        <w:lastRenderedPageBreak/>
         <w:drawing>
           <wp:inline distT="0" distB="0" distL="0" distR="0">
             <wp:extent cx="5274310" cy="1740309"/>
@@ -10057,6 +10428,7 @@
           <w:sz w:val="28"/>
           <w:szCs w:val="28"/>
         </w:rPr>
+        <w:lastRenderedPageBreak/>
         <w:t>查询时要保证</w:t>
       </w:r>
       <w:r>
@@ -10220,7 +10592,6 @@
           <w:sz w:val="28"/>
           <w:szCs w:val="28"/>
         </w:rPr>
-        <w:lastRenderedPageBreak/>
         <w:t>满足</w:t>
       </w:r>
       <w:r>
@@ -10457,7 +10828,15 @@
           <w:sz w:val="28"/>
           <w:szCs w:val="28"/>
         </w:rPr>
-        <w:t>身份认证界面</w:t>
+        <w:t>短信验证</w:t>
+      </w:r>
+      <w:r>
+        <w:rPr>
+          <w:rFonts w:ascii="宋体" w:eastAsia="宋体" w:hAnsi="宋体" w:hint="eastAsia"/>
+          <w:sz w:val="28"/>
+          <w:szCs w:val="28"/>
+        </w:rPr>
+        <w:t>界面</w:t>
       </w:r>
     </w:p>
     <w:p>
@@ -10503,7 +10882,15 @@
           <w:sz w:val="28"/>
           <w:szCs w:val="28"/>
         </w:rPr>
-        <w:t>教务处公告版界面</w:t>
+        <w:t>教务处公告板</w:t>
+      </w:r>
+      <w:r>
+        <w:rPr>
+          <w:rFonts w:ascii="宋体" w:eastAsia="宋体" w:hAnsi="宋体" w:hint="eastAsia"/>
+          <w:sz w:val="28"/>
+          <w:szCs w:val="28"/>
+        </w:rPr>
+        <w:t>界面</w:t>
       </w:r>
     </w:p>
     <w:p>
@@ -10584,6 +10971,7 @@
           <w:sz w:val="28"/>
           <w:szCs w:val="28"/>
         </w:rPr>
+        <w:lastRenderedPageBreak/>
         <w:t>6.2硬件接口</w:t>
       </w:r>
     </w:p>
@@ -10724,7 +11112,6 @@
           <w:sz w:val="28"/>
           <w:szCs w:val="28"/>
         </w:rPr>
-        <w:lastRenderedPageBreak/>
         <w:t>正常使用时不应出错</w:t>
       </w:r>
       <w:r>
@@ -11094,6 +11481,7 @@
           <w:sz w:val="28"/>
           <w:szCs w:val="28"/>
         </w:rPr>
+        <w:lastRenderedPageBreak/>
         <w:t>合适的</w:t>
       </w:r>
       <w:bookmarkStart w:id="0" w:name="_GoBack"/>
@@ -13114,7 +13502,7 @@
   <a:extraClrSchemeLst/>
   <a:extLst>
     <a:ext uri="{05A4C25C-085E-4340-85A3-A5531E510DB2}">
-      <thm15:themeFamily xmlns="" xmlns:thm15="http://schemas.microsoft.com/office/thememl/2012/main" name="Office Theme" id="{62F939B6-93AF-4DB8-9C6B-D6C7DFDC589F}" vid="{4A3C46E8-61CC-4603-A589-7422A47A8E4A}"/>
+      <thm15:themeFamily xmlns:thm15="http://schemas.microsoft.com/office/thememl/2012/main" xmlns="" name="Office Theme" id="{62F939B6-93AF-4DB8-9C6B-D6C7DFDC589F}" vid="{4A3C46E8-61CC-4603-A589-7422A47A8E4A}"/>
     </a:ext>
   </a:extLst>
 </a:theme>

--- a/Files/软件需求规格说明书.docx
+++ b/Files/软件需求规格说明书.docx
@@ -1108,17 +1108,17 @@
           <w:p>
             <w:pPr>
               <w:rPr>
+                <w:rFonts w:ascii="宋体" w:eastAsia="宋体" w:hAnsi="宋体"/>
+                <w:sz w:val="28"/>
+                <w:szCs w:val="28"/>
+              </w:rPr>
+            </w:pPr>
+            <w:r>
+              <w:rPr>
                 <w:rFonts w:ascii="宋体" w:eastAsia="宋体" w:hAnsi="宋体" w:hint="eastAsia"/>
                 <w:sz w:val="28"/>
                 <w:szCs w:val="28"/>
               </w:rPr>
-            </w:pPr>
-            <w:r>
-              <w:rPr>
-                <w:rFonts w:ascii="宋体" w:eastAsia="宋体" w:hAnsi="宋体" w:hint="eastAsia"/>
-                <w:sz w:val="28"/>
-                <w:szCs w:val="28"/>
-              </w:rPr>
               <w:t>部分</w:t>
             </w:r>
           </w:p>
@@ -1130,7 +1130,7 @@
           <w:p>
             <w:pPr>
               <w:rPr>
-                <w:rFonts w:ascii="宋体" w:eastAsia="宋体" w:hAnsi="宋体" w:hint="eastAsia"/>
+                <w:rFonts w:ascii="宋体" w:eastAsia="宋体" w:hAnsi="宋体"/>
                 <w:sz w:val="28"/>
                 <w:szCs w:val="28"/>
               </w:rPr>
@@ -8065,18 +8065,466 @@
     <w:p>
       <w:pPr>
         <w:rPr>
-          <w:rFonts w:ascii="宋体" w:eastAsia="宋体" w:hAnsi="宋体"/>
-          <w:sz w:val="28"/>
-          <w:szCs w:val="28"/>
-        </w:rPr>
-      </w:pPr>
-      <w:r>
-        <w:rPr>
-          <w:rFonts w:ascii="宋体" w:eastAsia="宋体" w:hAnsi="宋体" w:hint="eastAsia"/>
-          <w:sz w:val="28"/>
-          <w:szCs w:val="28"/>
-        </w:rPr>
-        <w:t>3.5数据采集</w:t>
+          <w:rFonts w:ascii="宋体" w:eastAsia="宋体" w:hAnsi="宋体" w:hint="eastAsia"/>
+          <w:sz w:val="28"/>
+          <w:szCs w:val="28"/>
+        </w:rPr>
+      </w:pPr>
+    </w:p>
+    <w:p>
+      <w:pPr>
+        <w:rPr>
+          <w:rFonts w:ascii="宋体" w:eastAsia="宋体" w:hAnsi="宋体" w:hint="eastAsia"/>
+          <w:sz w:val="28"/>
+          <w:szCs w:val="28"/>
+        </w:rPr>
+      </w:pPr>
+    </w:p>
+    <w:p>
+      <w:pPr>
+        <w:rPr>
+          <w:rFonts w:ascii="宋体" w:eastAsia="宋体" w:hAnsi="宋体" w:hint="eastAsia"/>
+          <w:sz w:val="28"/>
+          <w:szCs w:val="28"/>
+        </w:rPr>
+      </w:pPr>
+    </w:p>
+    <w:p>
+      <w:pPr>
+        <w:rPr>
+          <w:rFonts w:ascii="宋体" w:eastAsia="宋体" w:hAnsi="宋体" w:hint="eastAsia"/>
+          <w:sz w:val="28"/>
+          <w:szCs w:val="28"/>
+        </w:rPr>
+      </w:pPr>
+      <w:r>
+        <w:rPr>
+          <w:rFonts w:ascii="宋体" w:eastAsia="宋体" w:hAnsi="宋体" w:hint="eastAsia"/>
+          <w:sz w:val="28"/>
+          <w:szCs w:val="28"/>
+        </w:rPr>
+        <w:lastRenderedPageBreak/>
+        <w:t>3.5 实体类类图</w:t>
+      </w:r>
+    </w:p>
+    <w:p>
+      <w:pPr>
+        <w:rPr>
+          <w:rFonts w:ascii="宋体" w:eastAsia="宋体" w:hAnsi="宋体" w:hint="eastAsia"/>
+          <w:sz w:val="28"/>
+          <w:szCs w:val="28"/>
+        </w:rPr>
+      </w:pPr>
+      <w:r>
+        <w:rPr>
+          <w:rFonts w:ascii="宋体" w:eastAsia="宋体" w:hAnsi="宋体" w:hint="eastAsia"/>
+          <w:sz w:val="28"/>
+          <w:szCs w:val="28"/>
+        </w:rPr>
+        <w:t>3.5.个人信息</w:t>
+      </w:r>
+      <w:r>
+        <w:rPr>
+          <w:rFonts w:ascii="宋体" w:eastAsia="宋体" w:hAnsi="宋体" w:hint="eastAsia"/>
+          <w:sz w:val="28"/>
+          <w:szCs w:val="28"/>
+        </w:rPr>
+        <w:t>类类图</w:t>
+      </w:r>
+    </w:p>
+    <w:p>
+      <w:pPr>
+        <w:rPr>
+          <w:rFonts w:ascii="宋体" w:eastAsia="宋体" w:hAnsi="宋体" w:hint="eastAsia"/>
+          <w:sz w:val="28"/>
+          <w:szCs w:val="28"/>
+        </w:rPr>
+      </w:pPr>
+    </w:p>
+    <w:p>
+      <w:pPr>
+        <w:keepNext/>
+      </w:pPr>
+      <w:r>
+        <w:rPr>
+          <w:rFonts w:ascii="宋体" w:eastAsia="宋体" w:hAnsi="宋体"/>
+          <w:noProof/>
+          <w:sz w:val="28"/>
+          <w:szCs w:val="28"/>
+        </w:rPr>
+        <w:drawing>
+          <wp:inline distT="0" distB="0" distL="0" distR="0">
+            <wp:extent cx="3152775" cy="5867400"/>
+            <wp:effectExtent l="19050" t="0" r="9525" b="0"/>
+            <wp:docPr id="7" name="图片 1" descr="C:\Users\wx‘mac pro\AppData\Roaming\Tencent\QQ\Temp\D17708F8197A4818A2E436C7D4F89797.png"/>
+            <wp:cNvGraphicFramePr>
+              <a:graphicFrameLocks xmlns:a="http://schemas.openxmlformats.org/drawingml/2006/main" noChangeAspect="1"/>
+            </wp:cNvGraphicFramePr>
+            <a:graphic xmlns:a="http://schemas.openxmlformats.org/drawingml/2006/main">
+              <a:graphicData uri="http://schemas.openxmlformats.org/drawingml/2006/picture">
+                <pic:pic xmlns:pic="http://schemas.openxmlformats.org/drawingml/2006/picture">
+                  <pic:nvPicPr>
+                    <pic:cNvPr id="0" name="Picture 1" descr="C:\Users\wx‘mac pro\AppData\Roaming\Tencent\QQ\Temp\D17708F8197A4818A2E436C7D4F89797.png"/>
+                    <pic:cNvPicPr>
+                      <a:picLocks noChangeAspect="1" noChangeArrowheads="1"/>
+                    </pic:cNvPicPr>
+                  </pic:nvPicPr>
+                  <pic:blipFill>
+                    <a:blip r:embed="rId9"/>
+                    <a:srcRect/>
+                    <a:stretch>
+                      <a:fillRect/>
+                    </a:stretch>
+                  </pic:blipFill>
+                  <pic:spPr bwMode="auto">
+                    <a:xfrm>
+                      <a:off x="0" y="0"/>
+                      <a:ext cx="3152775" cy="5867400"/>
+                    </a:xfrm>
+                    <a:prstGeom prst="rect">
+                      <a:avLst/>
+                    </a:prstGeom>
+                    <a:noFill/>
+                    <a:ln w="9525">
+                      <a:noFill/>
+                      <a:miter lim="800000"/>
+                      <a:headEnd/>
+                      <a:tailEnd/>
+                    </a:ln>
+                  </pic:spPr>
+                </pic:pic>
+              </a:graphicData>
+            </a:graphic>
+          </wp:inline>
+        </w:drawing>
+      </w:r>
+    </w:p>
+    <w:p>
+      <w:pPr>
+        <w:pStyle w:val="a8"/>
+        <w:ind w:firstLineChars="650" w:firstLine="1300"/>
+        <w:rPr>
+          <w:rFonts w:ascii="宋体" w:eastAsia="宋体" w:hAnsi="宋体" w:hint="eastAsia"/>
+          <w:sz w:val="28"/>
+          <w:szCs w:val="28"/>
+        </w:rPr>
+      </w:pPr>
+      <w:r>
+        <w:t>图</w:t>
+      </w:r>
+      <w:r>
+        <w:t xml:space="preserve">B- </w:t>
+      </w:r>
+      <w:r>
+        <w:fldChar w:fldCharType="begin"/>
+      </w:r>
+      <w:r>
+        <w:instrText xml:space="preserve"> SEQ </w:instrText>
+      </w:r>
+      <w:r>
+        <w:instrText>图</w:instrText>
+      </w:r>
+      <w:r>
+        <w:instrText xml:space="preserve">B- \* ARABIC </w:instrText>
+      </w:r>
+      <w:r>
+        <w:fldChar w:fldCharType="separate"/>
+      </w:r>
+      <w:r>
+        <w:rPr>
+          <w:noProof/>
+        </w:rPr>
+        <w:t>1</w:t>
+      </w:r>
+      <w:r>
+        <w:fldChar w:fldCharType="end"/>
+      </w:r>
+      <w:r>
+        <w:rPr>
+          <w:rFonts w:hint="eastAsia"/>
+        </w:rPr>
+        <w:t>个人信息表类类图</w:t>
+      </w:r>
+    </w:p>
+    <w:p>
+      <w:pPr>
+        <w:rPr>
+          <w:rFonts w:ascii="宋体" w:eastAsia="宋体" w:hAnsi="宋体" w:hint="eastAsia"/>
+          <w:sz w:val="28"/>
+          <w:szCs w:val="28"/>
+        </w:rPr>
+      </w:pPr>
+    </w:p>
+    <w:p>
+      <w:pPr>
+        <w:rPr>
+          <w:rFonts w:ascii="宋体" w:eastAsia="宋体" w:hAnsi="宋体" w:hint="eastAsia"/>
+          <w:sz w:val="28"/>
+          <w:szCs w:val="28"/>
+        </w:rPr>
+      </w:pPr>
+    </w:p>
+    <w:p>
+      <w:pPr>
+        <w:rPr>
+          <w:rFonts w:ascii="宋体" w:eastAsia="宋体" w:hAnsi="宋体" w:hint="eastAsia"/>
+          <w:sz w:val="28"/>
+          <w:szCs w:val="28"/>
+        </w:rPr>
+      </w:pPr>
+    </w:p>
+    <w:p>
+      <w:pPr>
+        <w:rPr>
+          <w:rFonts w:ascii="宋体" w:eastAsia="宋体" w:hAnsi="宋体" w:hint="eastAsia"/>
+          <w:sz w:val="28"/>
+          <w:szCs w:val="28"/>
+        </w:rPr>
+      </w:pPr>
+    </w:p>
+    <w:p>
+      <w:pPr>
+        <w:rPr>
+          <w:rFonts w:ascii="宋体" w:eastAsia="宋体" w:hAnsi="宋体" w:hint="eastAsia"/>
+          <w:sz w:val="28"/>
+          <w:szCs w:val="28"/>
+        </w:rPr>
+      </w:pPr>
+      <w:r>
+        <w:rPr>
+          <w:rFonts w:ascii="宋体" w:eastAsia="宋体" w:hAnsi="宋体" w:hint="eastAsia"/>
+          <w:sz w:val="28"/>
+          <w:szCs w:val="28"/>
+        </w:rPr>
+        <w:lastRenderedPageBreak/>
+        <w:t>3.5.2</w:t>
+      </w:r>
+      <w:r>
+        <w:rPr>
+          <w:rFonts w:ascii="宋体" w:eastAsia="宋体" w:hAnsi="宋体" w:hint="eastAsia"/>
+          <w:sz w:val="28"/>
+          <w:szCs w:val="28"/>
+        </w:rPr>
+        <w:t>课程表类类图</w:t>
+      </w:r>
+    </w:p>
+    <w:p>
+      <w:pPr>
+        <w:keepNext/>
+      </w:pPr>
+      <w:r>
+        <w:rPr>
+          <w:rFonts w:ascii="宋体" w:eastAsia="宋体" w:hAnsi="宋体" w:hint="eastAsia"/>
+          <w:sz w:val="28"/>
+          <w:szCs w:val="28"/>
+        </w:rPr>
+        <w:t xml:space="preserve">    </w:t>
+      </w:r>
+      <w:r>
+        <w:rPr>
+          <w:rFonts w:ascii="宋体" w:eastAsia="宋体" w:hAnsi="宋体"/>
+          <w:noProof/>
+          <w:sz w:val="28"/>
+          <w:szCs w:val="28"/>
+        </w:rPr>
+        <w:drawing>
+          <wp:inline distT="0" distB="0" distL="0" distR="0">
+            <wp:extent cx="1543050" cy="3600450"/>
+            <wp:effectExtent l="19050" t="0" r="0" b="0"/>
+            <wp:docPr id="8" name="图片 2" descr="C:\Users\wx‘mac pro\AppData\Roaming\Tencent\QQ\Temp\049573D2A0294ABFAB0F98A6412FB3DA.png"/>
+            <wp:cNvGraphicFramePr>
+              <a:graphicFrameLocks xmlns:a="http://schemas.openxmlformats.org/drawingml/2006/main" noChangeAspect="1"/>
+            </wp:cNvGraphicFramePr>
+            <a:graphic xmlns:a="http://schemas.openxmlformats.org/drawingml/2006/main">
+              <a:graphicData uri="http://schemas.openxmlformats.org/drawingml/2006/picture">
+                <pic:pic xmlns:pic="http://schemas.openxmlformats.org/drawingml/2006/picture">
+                  <pic:nvPicPr>
+                    <pic:cNvPr id="0" name="Picture 2" descr="C:\Users\wx‘mac pro\AppData\Roaming\Tencent\QQ\Temp\049573D2A0294ABFAB0F98A6412FB3DA.png"/>
+                    <pic:cNvPicPr>
+                      <a:picLocks noChangeAspect="1" noChangeArrowheads="1"/>
+                    </pic:cNvPicPr>
+                  </pic:nvPicPr>
+                  <pic:blipFill>
+                    <a:blip r:embed="rId10"/>
+                    <a:srcRect/>
+                    <a:stretch>
+                      <a:fillRect/>
+                    </a:stretch>
+                  </pic:blipFill>
+                  <pic:spPr bwMode="auto">
+                    <a:xfrm>
+                      <a:off x="0" y="0"/>
+                      <a:ext cx="1543050" cy="3600450"/>
+                    </a:xfrm>
+                    <a:prstGeom prst="rect">
+                      <a:avLst/>
+                    </a:prstGeom>
+                    <a:noFill/>
+                    <a:ln w="9525">
+                      <a:noFill/>
+                      <a:miter lim="800000"/>
+                      <a:headEnd/>
+                      <a:tailEnd/>
+                    </a:ln>
+                  </pic:spPr>
+                </pic:pic>
+              </a:graphicData>
+            </a:graphic>
+          </wp:inline>
+        </w:drawing>
+      </w:r>
+    </w:p>
+    <w:p>
+      <w:pPr>
+        <w:pStyle w:val="a8"/>
+        <w:ind w:firstLineChars="350" w:firstLine="700"/>
+        <w:rPr>
+          <w:rFonts w:hint="eastAsia"/>
+        </w:rPr>
+      </w:pPr>
+      <w:r>
+        <w:t>图</w:t>
+      </w:r>
+      <w:r>
+        <w:t xml:space="preserve">B- </w:t>
+      </w:r>
+      <w:r>
+        <w:fldChar w:fldCharType="begin"/>
+      </w:r>
+      <w:r>
+        <w:instrText xml:space="preserve"> SEQ </w:instrText>
+      </w:r>
+      <w:r>
+        <w:instrText>图</w:instrText>
+      </w:r>
+      <w:r>
+        <w:instrText xml:space="preserve">B- \* ARABIC </w:instrText>
+      </w:r>
+      <w:r>
+        <w:fldChar w:fldCharType="separate"/>
+      </w:r>
+      <w:r>
+        <w:rPr>
+          <w:noProof/>
+        </w:rPr>
+        <w:t>2</w:t>
+      </w:r>
+      <w:r>
+        <w:fldChar w:fldCharType="end"/>
+      </w:r>
+      <w:r>
+        <w:rPr>
+          <w:rFonts w:hint="eastAsia"/>
+        </w:rPr>
+        <w:t>课程表类类图</w:t>
+      </w:r>
+    </w:p>
+    <w:p>
+      <w:pPr>
+        <w:rPr>
+          <w:rFonts w:ascii="宋体" w:eastAsia="宋体" w:hAnsi="宋体" w:hint="eastAsia"/>
+          <w:sz w:val="28"/>
+          <w:szCs w:val="28"/>
+        </w:rPr>
+      </w:pPr>
+      <w:r>
+        <w:rPr>
+          <w:rFonts w:ascii="宋体" w:eastAsia="宋体" w:hAnsi="宋体" w:hint="eastAsia"/>
+          <w:sz w:val="28"/>
+          <w:szCs w:val="28"/>
+        </w:rPr>
+        <w:t>3.5.3 博客类类图</w:t>
+      </w:r>
+    </w:p>
+    <w:p>
+      <w:pPr>
+        <w:rPr>
+          <w:rFonts w:ascii="宋体" w:eastAsia="宋体" w:hAnsi="宋体" w:hint="eastAsia"/>
+          <w:sz w:val="28"/>
+          <w:szCs w:val="28"/>
+        </w:rPr>
+      </w:pPr>
+      <w:r>
+        <w:rPr>
+          <w:rFonts w:hint="eastAsia"/>
+        </w:rPr>
+        <w:lastRenderedPageBreak/>
+        <w:t xml:space="preserve">      </w:t>
+      </w:r>
+      <w:r>
+        <w:rPr>
+          <w:noProof/>
+        </w:rPr>
+        <w:drawing>
+          <wp:inline distT="0" distB="0" distL="0" distR="0">
+            <wp:extent cx="2381250" cy="4829175"/>
+            <wp:effectExtent l="19050" t="0" r="0" b="0"/>
+            <wp:docPr id="9" name="图片 3" descr="C:\Users\wx‘mac pro\AppData\Roaming\Tencent\QQ\Temp\87B9633DFC1A452E9EDCB0160F53D17F.png"/>
+            <wp:cNvGraphicFramePr>
+              <a:graphicFrameLocks xmlns:a="http://schemas.openxmlformats.org/drawingml/2006/main" noChangeAspect="1"/>
+            </wp:cNvGraphicFramePr>
+            <a:graphic xmlns:a="http://schemas.openxmlformats.org/drawingml/2006/main">
+              <a:graphicData uri="http://schemas.openxmlformats.org/drawingml/2006/picture">
+                <pic:pic xmlns:pic="http://schemas.openxmlformats.org/drawingml/2006/picture">
+                  <pic:nvPicPr>
+                    <pic:cNvPr id="0" name="Picture 3" descr="C:\Users\wx‘mac pro\AppData\Roaming\Tencent\QQ\Temp\87B9633DFC1A452E9EDCB0160F53D17F.png"/>
+                    <pic:cNvPicPr>
+                      <a:picLocks noChangeAspect="1" noChangeArrowheads="1"/>
+                    </pic:cNvPicPr>
+                  </pic:nvPicPr>
+                  <pic:blipFill>
+                    <a:blip r:embed="rId11"/>
+                    <a:srcRect/>
+                    <a:stretch>
+                      <a:fillRect/>
+                    </a:stretch>
+                  </pic:blipFill>
+                  <pic:spPr bwMode="auto">
+                    <a:xfrm>
+                      <a:off x="0" y="0"/>
+                      <a:ext cx="2381250" cy="4829175"/>
+                    </a:xfrm>
+                    <a:prstGeom prst="rect">
+                      <a:avLst/>
+                    </a:prstGeom>
+                    <a:noFill/>
+                    <a:ln w="9525">
+                      <a:noFill/>
+                      <a:miter lim="800000"/>
+                      <a:headEnd/>
+                      <a:tailEnd/>
+                    </a:ln>
+                  </pic:spPr>
+                </pic:pic>
+              </a:graphicData>
+            </a:graphic>
+          </wp:inline>
+        </w:drawing>
+      </w:r>
+    </w:p>
+    <w:p>
+      <w:pPr>
+        <w:rPr>
+          <w:rFonts w:ascii="宋体" w:eastAsia="宋体" w:hAnsi="宋体"/>
+          <w:sz w:val="28"/>
+          <w:szCs w:val="28"/>
+        </w:rPr>
+      </w:pPr>
+      <w:r>
+        <w:rPr>
+          <w:rFonts w:ascii="宋体" w:eastAsia="宋体" w:hAnsi="宋体" w:hint="eastAsia"/>
+          <w:sz w:val="28"/>
+          <w:szCs w:val="28"/>
+        </w:rPr>
+        <w:t>3.6</w:t>
+      </w:r>
+      <w:r>
+        <w:rPr>
+          <w:rFonts w:ascii="宋体" w:eastAsia="宋体" w:hAnsi="宋体" w:hint="eastAsia"/>
+          <w:sz w:val="28"/>
+          <w:szCs w:val="28"/>
+        </w:rPr>
+        <w:t>数据采集</w:t>
       </w:r>
     </w:p>
     <w:p>
@@ -8165,7 +8613,7 @@
           <w:numId w:val="10"/>
         </w:numPr>
         <w:rPr>
-          <w:rFonts w:ascii="宋体" w:eastAsia="宋体" w:hAnsi="宋体" w:hint="eastAsia"/>
+          <w:rFonts w:ascii="宋体" w:eastAsia="宋体" w:hAnsi="宋体"/>
           <w:sz w:val="28"/>
           <w:szCs w:val="28"/>
         </w:rPr>
@@ -8239,6 +8687,7 @@
           <w:sz w:val="28"/>
           <w:szCs w:val="28"/>
         </w:rPr>
+        <w:lastRenderedPageBreak/>
         <w:t>搜索相关课程</w:t>
       </w:r>
     </w:p>
@@ -8644,10 +9093,32 @@
           <w:p>
             <w:pPr>
               <w:rPr>
+                <w:rFonts w:ascii="宋体" w:eastAsia="宋体" w:hAnsi="宋体"/>
+                <w:sz w:val="28"/>
+                <w:szCs w:val="28"/>
+              </w:rPr>
+            </w:pPr>
+            <w:r>
+              <w:rPr>
                 <w:rFonts w:ascii="宋体" w:eastAsia="宋体" w:hAnsi="宋体" w:hint="eastAsia"/>
                 <w:sz w:val="28"/>
                 <w:szCs w:val="28"/>
               </w:rPr>
+              <w:t>2</w:t>
+            </w:r>
+          </w:p>
+        </w:tc>
+        <w:tc>
+          <w:tcPr>
+            <w:tcW w:w="2126" w:type="dxa"/>
+          </w:tcPr>
+          <w:p>
+            <w:pPr>
+              <w:rPr>
+                <w:rFonts w:ascii="宋体" w:eastAsia="宋体" w:hAnsi="宋体"/>
+                <w:sz w:val="28"/>
+                <w:szCs w:val="28"/>
+              </w:rPr>
             </w:pPr>
             <w:r>
               <w:rPr>
@@ -8655,21 +9126,43 @@
                 <w:sz w:val="28"/>
                 <w:szCs w:val="28"/>
               </w:rPr>
-              <w:t>2</w:t>
-            </w:r>
-          </w:p>
-        </w:tc>
-        <w:tc>
-          <w:tcPr>
-            <w:tcW w:w="2126" w:type="dxa"/>
-          </w:tcPr>
-          <w:p>
-            <w:pPr>
+              <w:t>用户登录</w:t>
+            </w:r>
+          </w:p>
+        </w:tc>
+        <w:tc>
+          <w:tcPr>
+            <w:tcW w:w="1134" w:type="dxa"/>
+          </w:tcPr>
+          <w:p>
+            <w:pPr>
+              <w:rPr>
+                <w:rFonts w:ascii="宋体" w:eastAsia="宋体" w:hAnsi="宋体"/>
+                <w:sz w:val="28"/>
+                <w:szCs w:val="28"/>
+              </w:rPr>
+            </w:pPr>
+            <w:r>
               <w:rPr>
                 <w:rFonts w:ascii="宋体" w:eastAsia="宋体" w:hAnsi="宋体" w:hint="eastAsia"/>
                 <w:sz w:val="28"/>
                 <w:szCs w:val="28"/>
               </w:rPr>
+              <w:t>重要</w:t>
+            </w:r>
+          </w:p>
+        </w:tc>
+        <w:tc>
+          <w:tcPr>
+            <w:tcW w:w="2268" w:type="dxa"/>
+          </w:tcPr>
+          <w:p>
+            <w:pPr>
+              <w:rPr>
+                <w:rFonts w:ascii="宋体" w:eastAsia="宋体" w:hAnsi="宋体"/>
+                <w:sz w:val="28"/>
+                <w:szCs w:val="28"/>
+              </w:rPr>
             </w:pPr>
             <w:r>
               <w:rPr>
@@ -8677,21 +9170,46 @@
                 <w:sz w:val="28"/>
                 <w:szCs w:val="28"/>
               </w:rPr>
-              <w:t>用户登录</w:t>
-            </w:r>
-          </w:p>
-        </w:tc>
-        <w:tc>
-          <w:tcPr>
-            <w:tcW w:w="1134" w:type="dxa"/>
-          </w:tcPr>
-          <w:p>
-            <w:pPr>
+              <w:t>数据库提供短信服务</w:t>
+            </w:r>
+          </w:p>
+        </w:tc>
+        <w:tc>
+          <w:tcPr>
+            <w:tcW w:w="1893" w:type="dxa"/>
+          </w:tcPr>
+          <w:p>
+            <w:pPr>
+              <w:ind w:firstLineChars="250" w:firstLine="700"/>
+              <w:rPr>
+                <w:rFonts w:ascii="宋体" w:eastAsia="宋体" w:hAnsi="宋体"/>
+                <w:sz w:val="28"/>
+                <w:szCs w:val="28"/>
+              </w:rPr>
+            </w:pPr>
+            <w:r>
               <w:rPr>
                 <w:rFonts w:ascii="宋体" w:eastAsia="宋体" w:hAnsi="宋体" w:hint="eastAsia"/>
                 <w:sz w:val="28"/>
                 <w:szCs w:val="28"/>
               </w:rPr>
+              <w:t>用户</w:t>
+            </w:r>
+          </w:p>
+        </w:tc>
+      </w:tr>
+      <w:tr>
+        <w:tc>
+          <w:tcPr>
+            <w:tcW w:w="1101" w:type="dxa"/>
+          </w:tcPr>
+          <w:p>
+            <w:pPr>
+              <w:rPr>
+                <w:rFonts w:ascii="宋体" w:eastAsia="宋体" w:hAnsi="宋体"/>
+                <w:sz w:val="28"/>
+                <w:szCs w:val="28"/>
+              </w:rPr>
             </w:pPr>
             <w:r>
               <w:rPr>
@@ -8699,21 +9217,29 @@
                 <w:sz w:val="28"/>
                 <w:szCs w:val="28"/>
               </w:rPr>
-              <w:t>重要</w:t>
-            </w:r>
-          </w:p>
-        </w:tc>
-        <w:tc>
-          <w:tcPr>
-            <w:tcW w:w="2268" w:type="dxa"/>
-          </w:tcPr>
-          <w:p>
-            <w:pPr>
+              <w:t xml:space="preserve">       </w:t>
+            </w:r>
+            <w:r>
               <w:rPr>
                 <w:rFonts w:ascii="宋体" w:eastAsia="宋体" w:hAnsi="宋体" w:hint="eastAsia"/>
                 <w:sz w:val="28"/>
                 <w:szCs w:val="28"/>
               </w:rPr>
+              <w:t>3</w:t>
+            </w:r>
+          </w:p>
+        </w:tc>
+        <w:tc>
+          <w:tcPr>
+            <w:tcW w:w="2126" w:type="dxa"/>
+          </w:tcPr>
+          <w:p>
+            <w:pPr>
+              <w:rPr>
+                <w:rFonts w:ascii="宋体" w:eastAsia="宋体" w:hAnsi="宋体"/>
+                <w:sz w:val="28"/>
+                <w:szCs w:val="28"/>
+              </w:rPr>
             </w:pPr>
             <w:r>
               <w:rPr>
@@ -8721,22 +9247,43 @@
                 <w:sz w:val="28"/>
                 <w:szCs w:val="28"/>
               </w:rPr>
-              <w:t>数据库提供短信服务</w:t>
-            </w:r>
-          </w:p>
-        </w:tc>
-        <w:tc>
-          <w:tcPr>
-            <w:tcW w:w="1893" w:type="dxa"/>
-          </w:tcPr>
-          <w:p>
-            <w:pPr>
-              <w:ind w:firstLineChars="250" w:firstLine="700"/>
+              <w:t>用户管理</w:t>
+            </w:r>
+          </w:p>
+        </w:tc>
+        <w:tc>
+          <w:tcPr>
+            <w:tcW w:w="1134" w:type="dxa"/>
+          </w:tcPr>
+          <w:p>
+            <w:pPr>
+              <w:rPr>
+                <w:rFonts w:ascii="宋体" w:eastAsia="宋体" w:hAnsi="宋体"/>
+                <w:sz w:val="28"/>
+                <w:szCs w:val="28"/>
+              </w:rPr>
+            </w:pPr>
+            <w:r>
               <w:rPr>
                 <w:rFonts w:ascii="宋体" w:eastAsia="宋体" w:hAnsi="宋体" w:hint="eastAsia"/>
                 <w:sz w:val="28"/>
                 <w:szCs w:val="28"/>
               </w:rPr>
+              <w:t>次要</w:t>
+            </w:r>
+          </w:p>
+        </w:tc>
+        <w:tc>
+          <w:tcPr>
+            <w:tcW w:w="2268" w:type="dxa"/>
+          </w:tcPr>
+          <w:p>
+            <w:pPr>
+              <w:rPr>
+                <w:rFonts w:ascii="宋体" w:eastAsia="宋体" w:hAnsi="宋体"/>
+                <w:sz w:val="28"/>
+                <w:szCs w:val="28"/>
+              </w:rPr>
             </w:pPr>
             <w:r>
               <w:rPr>
@@ -8744,15 +9291,13 @@
                 <w:sz w:val="28"/>
                 <w:szCs w:val="28"/>
               </w:rPr>
-              <w:t>用户</w:t>
-            </w:r>
-          </w:p>
-        </w:tc>
-      </w:tr>
-      <w:tr>
-        <w:tc>
-          <w:tcPr>
-            <w:tcW w:w="1101" w:type="dxa"/>
+              <w:t>用户验证与注册</w:t>
+            </w:r>
+          </w:p>
+        </w:tc>
+        <w:tc>
+          <w:tcPr>
+            <w:tcW w:w="1893" w:type="dxa"/>
           </w:tcPr>
           <w:p>
             <w:pPr>
@@ -8768,15 +9313,39 @@
                 <w:sz w:val="28"/>
                 <w:szCs w:val="28"/>
               </w:rPr>
-              <w:t xml:space="preserve">       </w:t>
-            </w:r>
+              <w:t xml:space="preserve">    管理员</w:t>
+            </w:r>
+          </w:p>
+        </w:tc>
+      </w:tr>
+      <w:tr>
+        <w:tc>
+          <w:tcPr>
+            <w:tcW w:w="1101" w:type="dxa"/>
+          </w:tcPr>
+          <w:p>
+            <w:pPr>
+              <w:rPr>
+                <w:rFonts w:ascii="宋体" w:eastAsia="宋体" w:hAnsi="宋体"/>
+                <w:sz w:val="28"/>
+                <w:szCs w:val="28"/>
+              </w:rPr>
+            </w:pPr>
             <w:r>
               <w:rPr>
                 <w:rFonts w:ascii="宋体" w:eastAsia="宋体" w:hAnsi="宋体" w:hint="eastAsia"/>
                 <w:sz w:val="28"/>
                 <w:szCs w:val="28"/>
               </w:rPr>
-              <w:t>3</w:t>
+              <w:t>4</w:t>
+            </w:r>
+            <w:r>
+              <w:rPr>
+                <w:rFonts w:ascii="宋体" w:eastAsia="宋体" w:hAnsi="宋体" w:hint="eastAsia"/>
+                <w:sz w:val="28"/>
+                <w:szCs w:val="28"/>
+              </w:rPr>
+              <w:t xml:space="preserve">      </w:t>
             </w:r>
           </w:p>
         </w:tc>
@@ -8798,7 +9367,7 @@
                 <w:sz w:val="28"/>
                 <w:szCs w:val="28"/>
               </w:rPr>
-              <w:t>用户管理</w:t>
+              <w:t>搜索相关课程</w:t>
             </w:r>
           </w:p>
         </w:tc>
@@ -8820,7 +9389,7 @@
                 <w:sz w:val="28"/>
                 <w:szCs w:val="28"/>
               </w:rPr>
-              <w:t>次要</w:t>
+              <w:t>重要</w:t>
             </w:r>
           </w:p>
         </w:tc>
@@ -8842,7 +9411,23 @@
                 <w:sz w:val="28"/>
                 <w:szCs w:val="28"/>
               </w:rPr>
-              <w:t>用户验证与注册</w:t>
+              <w:t xml:space="preserve"> </w:t>
+            </w:r>
+            <w:r>
+              <w:rPr>
+                <w:rFonts w:ascii="宋体" w:eastAsia="宋体" w:hAnsi="宋体" w:hint="eastAsia"/>
+                <w:sz w:val="28"/>
+                <w:szCs w:val="28"/>
+              </w:rPr>
+              <w:t>按需</w:t>
+            </w:r>
+            <w:r>
+              <w:rPr>
+                <w:rFonts w:ascii="宋体" w:eastAsia="宋体" w:hAnsi="宋体" w:hint="eastAsia"/>
+                <w:sz w:val="28"/>
+                <w:szCs w:val="28"/>
+              </w:rPr>
+              <w:t>搜索课程</w:t>
             </w:r>
           </w:p>
         </w:tc>
@@ -8864,7 +9449,7 @@
                 <w:sz w:val="28"/>
                 <w:szCs w:val="28"/>
               </w:rPr>
-              <w:t xml:space="preserve">    管理员</w:t>
+              <w:t xml:space="preserve">     用户</w:t>
             </w:r>
           </w:p>
         </w:tc>
@@ -8888,7 +9473,7 @@
                 <w:sz w:val="28"/>
                 <w:szCs w:val="28"/>
               </w:rPr>
-              <w:t>4</w:t>
+              <w:t xml:space="preserve">       </w:t>
             </w:r>
             <w:r>
               <w:rPr>
@@ -8896,7 +9481,7 @@
                 <w:sz w:val="28"/>
                 <w:szCs w:val="28"/>
               </w:rPr>
-              <w:t xml:space="preserve">      </w:t>
+              <w:t>5</w:t>
             </w:r>
           </w:p>
         </w:tc>
@@ -8918,7 +9503,7 @@
                 <w:sz w:val="28"/>
                 <w:szCs w:val="28"/>
               </w:rPr>
-              <w:t>搜索相关课程</w:t>
+              <w:t>社区讨论</w:t>
             </w:r>
           </w:p>
         </w:tc>
@@ -8962,29 +9547,67 @@
                 <w:sz w:val="28"/>
                 <w:szCs w:val="28"/>
               </w:rPr>
-              <w:t xml:space="preserve"> </w:t>
-            </w:r>
+              <w:t>发言、浏览其他用户发言</w:t>
+            </w:r>
+          </w:p>
+        </w:tc>
+        <w:tc>
+          <w:tcPr>
+            <w:tcW w:w="1893" w:type="dxa"/>
+          </w:tcPr>
+          <w:p>
+            <w:pPr>
+              <w:rPr>
+                <w:rFonts w:ascii="宋体" w:eastAsia="宋体" w:hAnsi="宋体"/>
+                <w:sz w:val="28"/>
+                <w:szCs w:val="28"/>
+              </w:rPr>
+            </w:pPr>
             <w:r>
               <w:rPr>
                 <w:rFonts w:ascii="宋体" w:eastAsia="宋体" w:hAnsi="宋体" w:hint="eastAsia"/>
                 <w:sz w:val="28"/>
                 <w:szCs w:val="28"/>
               </w:rPr>
-              <w:t>按需</w:t>
-            </w:r>
+              <w:t xml:space="preserve">     用户</w:t>
+            </w:r>
+          </w:p>
+        </w:tc>
+      </w:tr>
+      <w:tr>
+        <w:tc>
+          <w:tcPr>
+            <w:tcW w:w="1101" w:type="dxa"/>
+          </w:tcPr>
+          <w:p>
+            <w:pPr>
+              <w:rPr>
+                <w:rFonts w:ascii="宋体" w:eastAsia="宋体" w:hAnsi="宋体"/>
+                <w:sz w:val="28"/>
+                <w:szCs w:val="28"/>
+              </w:rPr>
+            </w:pPr>
             <w:r>
               <w:rPr>
                 <w:rFonts w:ascii="宋体" w:eastAsia="宋体" w:hAnsi="宋体" w:hint="eastAsia"/>
                 <w:sz w:val="28"/>
                 <w:szCs w:val="28"/>
               </w:rPr>
-              <w:t>搜索课程</w:t>
-            </w:r>
-          </w:p>
-        </w:tc>
-        <w:tc>
-          <w:tcPr>
-            <w:tcW w:w="1893" w:type="dxa"/>
+              <w:t xml:space="preserve">       </w:t>
+            </w:r>
+            <w:r>
+              <w:rPr>
+                <w:rFonts w:ascii="宋体" w:eastAsia="宋体" w:hAnsi="宋体" w:hint="eastAsia"/>
+                <w:sz w:val="28"/>
+                <w:szCs w:val="28"/>
+              </w:rPr>
+              <w:t>6</w:t>
+            </w:r>
+          </w:p>
+        </w:tc>
+        <w:tc>
+          <w:tcPr>
+            <w:tcW w:w="2126" w:type="dxa"/>
           </w:tcPr>
           <w:p>
             <w:pPr>
@@ -9000,15 +9623,21 @@
                 <w:sz w:val="28"/>
                 <w:szCs w:val="28"/>
               </w:rPr>
-              <w:t xml:space="preserve">     用户</w:t>
-            </w:r>
-          </w:p>
-        </w:tc>
-      </w:tr>
-      <w:tr>
-        <w:tc>
-          <w:tcPr>
-            <w:tcW w:w="1101" w:type="dxa"/>
+              <w:t>公告板</w:t>
+            </w:r>
+            <w:r>
+              <w:rPr>
+                <w:rFonts w:ascii="宋体" w:eastAsia="宋体" w:hAnsi="宋体" w:hint="eastAsia"/>
+                <w:sz w:val="28"/>
+                <w:szCs w:val="28"/>
+              </w:rPr>
+              <w:t>服务</w:t>
+            </w:r>
+          </w:p>
+        </w:tc>
+        <w:tc>
+          <w:tcPr>
+            <w:tcW w:w="1134" w:type="dxa"/>
           </w:tcPr>
           <w:p>
             <w:pPr>
@@ -9024,22 +9653,35 @@
                 <w:sz w:val="28"/>
                 <w:szCs w:val="28"/>
               </w:rPr>
-              <w:lastRenderedPageBreak/>
-              <w:t xml:space="preserve">       </w:t>
-            </w:r>
+              <w:t>重要</w:t>
+            </w:r>
+          </w:p>
+        </w:tc>
+        <w:tc>
+          <w:tcPr>
+            <w:tcW w:w="2268" w:type="dxa"/>
+          </w:tcPr>
+          <w:p>
+            <w:pPr>
+              <w:rPr>
+                <w:rFonts w:ascii="宋体" w:eastAsia="宋体" w:hAnsi="宋体"/>
+                <w:sz w:val="28"/>
+                <w:szCs w:val="28"/>
+              </w:rPr>
+            </w:pPr>
             <w:r>
               <w:rPr>
                 <w:rFonts w:ascii="宋体" w:eastAsia="宋体" w:hAnsi="宋体" w:hint="eastAsia"/>
                 <w:sz w:val="28"/>
                 <w:szCs w:val="28"/>
               </w:rPr>
-              <w:t>5</w:t>
-            </w:r>
-          </w:p>
-        </w:tc>
-        <w:tc>
-          <w:tcPr>
-            <w:tcW w:w="2126" w:type="dxa"/>
+              <w:t>对相关网站快捷跳转</w:t>
+            </w:r>
+          </w:p>
+        </w:tc>
+        <w:tc>
+          <w:tcPr>
+            <w:tcW w:w="1893" w:type="dxa"/>
           </w:tcPr>
           <w:p>
             <w:pPr>
@@ -9055,13 +9697,15 @@
                 <w:sz w:val="28"/>
                 <w:szCs w:val="28"/>
               </w:rPr>
-              <w:t>社区讨论</w:t>
-            </w:r>
-          </w:p>
-        </w:tc>
-        <w:tc>
-          <w:tcPr>
-            <w:tcW w:w="1134" w:type="dxa"/>
+              <w:t xml:space="preserve">     用户</w:t>
+            </w:r>
+          </w:p>
+        </w:tc>
+      </w:tr>
+      <w:tr>
+        <w:tc>
+          <w:tcPr>
+            <w:tcW w:w="1101" w:type="dxa"/>
           </w:tcPr>
           <w:p>
             <w:pPr>
@@ -9071,19 +9715,28 @@
                 <w:szCs w:val="28"/>
               </w:rPr>
             </w:pPr>
+          </w:p>
+          <w:p>
+            <w:pPr>
+              <w:rPr>
+                <w:rFonts w:ascii="宋体" w:eastAsia="宋体" w:hAnsi="宋体"/>
+                <w:sz w:val="28"/>
+                <w:szCs w:val="28"/>
+              </w:rPr>
+            </w:pPr>
             <w:r>
               <w:rPr>
                 <w:rFonts w:ascii="宋体" w:eastAsia="宋体" w:hAnsi="宋体" w:hint="eastAsia"/>
                 <w:sz w:val="28"/>
                 <w:szCs w:val="28"/>
               </w:rPr>
-              <w:t>重要</w:t>
-            </w:r>
-          </w:p>
-        </w:tc>
-        <w:tc>
-          <w:tcPr>
-            <w:tcW w:w="2268" w:type="dxa"/>
+              <w:t>7</w:t>
+            </w:r>
+          </w:p>
+        </w:tc>
+        <w:tc>
+          <w:tcPr>
+            <w:tcW w:w="2126" w:type="dxa"/>
           </w:tcPr>
           <w:p>
             <w:pPr>
@@ -9099,13 +9752,13 @@
                 <w:sz w:val="28"/>
                 <w:szCs w:val="28"/>
               </w:rPr>
-              <w:t>发言、浏览其他用户发言</w:t>
-            </w:r>
-          </w:p>
-        </w:tc>
-        <w:tc>
-          <w:tcPr>
-            <w:tcW w:w="1893" w:type="dxa"/>
+              <w:t>个人页面</w:t>
+            </w:r>
+          </w:p>
+        </w:tc>
+        <w:tc>
+          <w:tcPr>
+            <w:tcW w:w="1134" w:type="dxa"/>
           </w:tcPr>
           <w:p>
             <w:pPr>
@@ -9121,15 +9774,13 @@
                 <w:sz w:val="28"/>
                 <w:szCs w:val="28"/>
               </w:rPr>
-              <w:t xml:space="preserve">     用户</w:t>
-            </w:r>
-          </w:p>
-        </w:tc>
-      </w:tr>
-      <w:tr>
-        <w:tc>
-          <w:tcPr>
-            <w:tcW w:w="1101" w:type="dxa"/>
+              <w:t>重要</w:t>
+            </w:r>
+          </w:p>
+        </w:tc>
+        <w:tc>
+          <w:tcPr>
+            <w:tcW w:w="2268" w:type="dxa"/>
           </w:tcPr>
           <w:p>
             <w:pPr>
@@ -9145,232 +9796,29 @@
                 <w:sz w:val="28"/>
                 <w:szCs w:val="28"/>
               </w:rPr>
-              <w:t xml:space="preserve">       </w:t>
-            </w:r>
+              <w:t>用户完善个人信息页面</w:t>
+            </w:r>
+          </w:p>
+        </w:tc>
+        <w:tc>
+          <w:tcPr>
+            <w:tcW w:w="1893" w:type="dxa"/>
+          </w:tcPr>
+          <w:p>
+            <w:pPr>
+              <w:ind w:firstLineChars="250" w:firstLine="700"/>
+              <w:rPr>
+                <w:rFonts w:ascii="宋体" w:eastAsia="宋体" w:hAnsi="宋体"/>
+                <w:sz w:val="28"/>
+                <w:szCs w:val="28"/>
+              </w:rPr>
+            </w:pPr>
             <w:r>
               <w:rPr>
                 <w:rFonts w:ascii="宋体" w:eastAsia="宋体" w:hAnsi="宋体" w:hint="eastAsia"/>
                 <w:sz w:val="28"/>
                 <w:szCs w:val="28"/>
               </w:rPr>
-              <w:t>6</w:t>
-            </w:r>
-          </w:p>
-        </w:tc>
-        <w:tc>
-          <w:tcPr>
-            <w:tcW w:w="2126" w:type="dxa"/>
-          </w:tcPr>
-          <w:p>
-            <w:pPr>
-              <w:rPr>
-                <w:rFonts w:ascii="宋体" w:eastAsia="宋体" w:hAnsi="宋体"/>
-                <w:sz w:val="28"/>
-                <w:szCs w:val="28"/>
-              </w:rPr>
-            </w:pPr>
-            <w:r>
-              <w:rPr>
-                <w:rFonts w:ascii="宋体" w:eastAsia="宋体" w:hAnsi="宋体" w:hint="eastAsia"/>
-                <w:sz w:val="28"/>
-                <w:szCs w:val="28"/>
-              </w:rPr>
-              <w:t>公告板</w:t>
-            </w:r>
-            <w:r>
-              <w:rPr>
-                <w:rFonts w:ascii="宋体" w:eastAsia="宋体" w:hAnsi="宋体" w:hint="eastAsia"/>
-                <w:sz w:val="28"/>
-                <w:szCs w:val="28"/>
-              </w:rPr>
-              <w:t>服务</w:t>
-            </w:r>
-          </w:p>
-        </w:tc>
-        <w:tc>
-          <w:tcPr>
-            <w:tcW w:w="1134" w:type="dxa"/>
-          </w:tcPr>
-          <w:p>
-            <w:pPr>
-              <w:rPr>
-                <w:rFonts w:ascii="宋体" w:eastAsia="宋体" w:hAnsi="宋体"/>
-                <w:sz w:val="28"/>
-                <w:szCs w:val="28"/>
-              </w:rPr>
-            </w:pPr>
-            <w:r>
-              <w:rPr>
-                <w:rFonts w:ascii="宋体" w:eastAsia="宋体" w:hAnsi="宋体" w:hint="eastAsia"/>
-                <w:sz w:val="28"/>
-                <w:szCs w:val="28"/>
-              </w:rPr>
-              <w:t>重要</w:t>
-            </w:r>
-          </w:p>
-        </w:tc>
-        <w:tc>
-          <w:tcPr>
-            <w:tcW w:w="2268" w:type="dxa"/>
-          </w:tcPr>
-          <w:p>
-            <w:pPr>
-              <w:rPr>
-                <w:rFonts w:ascii="宋体" w:eastAsia="宋体" w:hAnsi="宋体"/>
-                <w:sz w:val="28"/>
-                <w:szCs w:val="28"/>
-              </w:rPr>
-            </w:pPr>
-            <w:r>
-              <w:rPr>
-                <w:rFonts w:ascii="宋体" w:eastAsia="宋体" w:hAnsi="宋体" w:hint="eastAsia"/>
-                <w:sz w:val="28"/>
-                <w:szCs w:val="28"/>
-              </w:rPr>
-              <w:t>对相关网站快捷跳转</w:t>
-            </w:r>
-          </w:p>
-        </w:tc>
-        <w:tc>
-          <w:tcPr>
-            <w:tcW w:w="1893" w:type="dxa"/>
-          </w:tcPr>
-          <w:p>
-            <w:pPr>
-              <w:rPr>
-                <w:rFonts w:ascii="宋体" w:eastAsia="宋体" w:hAnsi="宋体"/>
-                <w:sz w:val="28"/>
-                <w:szCs w:val="28"/>
-              </w:rPr>
-            </w:pPr>
-            <w:r>
-              <w:rPr>
-                <w:rFonts w:ascii="宋体" w:eastAsia="宋体" w:hAnsi="宋体" w:hint="eastAsia"/>
-                <w:sz w:val="28"/>
-                <w:szCs w:val="28"/>
-              </w:rPr>
-              <w:t xml:space="preserve">     用户</w:t>
-            </w:r>
-          </w:p>
-        </w:tc>
-      </w:tr>
-      <w:tr>
-        <w:tc>
-          <w:tcPr>
-            <w:tcW w:w="1101" w:type="dxa"/>
-          </w:tcPr>
-          <w:p>
-            <w:pPr>
-              <w:rPr>
-                <w:rFonts w:ascii="宋体" w:eastAsia="宋体" w:hAnsi="宋体"/>
-                <w:sz w:val="28"/>
-                <w:szCs w:val="28"/>
-              </w:rPr>
-            </w:pPr>
-          </w:p>
-          <w:p>
-            <w:pPr>
-              <w:rPr>
-                <w:rFonts w:ascii="宋体" w:eastAsia="宋体" w:hAnsi="宋体"/>
-                <w:sz w:val="28"/>
-                <w:szCs w:val="28"/>
-              </w:rPr>
-            </w:pPr>
-            <w:r>
-              <w:rPr>
-                <w:rFonts w:ascii="宋体" w:eastAsia="宋体" w:hAnsi="宋体" w:hint="eastAsia"/>
-                <w:sz w:val="28"/>
-                <w:szCs w:val="28"/>
-              </w:rPr>
-              <w:t>7</w:t>
-            </w:r>
-          </w:p>
-        </w:tc>
-        <w:tc>
-          <w:tcPr>
-            <w:tcW w:w="2126" w:type="dxa"/>
-          </w:tcPr>
-          <w:p>
-            <w:pPr>
-              <w:rPr>
-                <w:rFonts w:ascii="宋体" w:eastAsia="宋体" w:hAnsi="宋体"/>
-                <w:sz w:val="28"/>
-                <w:szCs w:val="28"/>
-              </w:rPr>
-            </w:pPr>
-            <w:r>
-              <w:rPr>
-                <w:rFonts w:ascii="宋体" w:eastAsia="宋体" w:hAnsi="宋体" w:hint="eastAsia"/>
-                <w:sz w:val="28"/>
-                <w:szCs w:val="28"/>
-              </w:rPr>
-              <w:t>个人页面</w:t>
-            </w:r>
-          </w:p>
-        </w:tc>
-        <w:tc>
-          <w:tcPr>
-            <w:tcW w:w="1134" w:type="dxa"/>
-          </w:tcPr>
-          <w:p>
-            <w:pPr>
-              <w:rPr>
-                <w:rFonts w:ascii="宋体" w:eastAsia="宋体" w:hAnsi="宋体"/>
-                <w:sz w:val="28"/>
-                <w:szCs w:val="28"/>
-              </w:rPr>
-            </w:pPr>
-            <w:r>
-              <w:rPr>
-                <w:rFonts w:ascii="宋体" w:eastAsia="宋体" w:hAnsi="宋体" w:hint="eastAsia"/>
-                <w:sz w:val="28"/>
-                <w:szCs w:val="28"/>
-              </w:rPr>
-              <w:t>重要</w:t>
-            </w:r>
-          </w:p>
-        </w:tc>
-        <w:tc>
-          <w:tcPr>
-            <w:tcW w:w="2268" w:type="dxa"/>
-          </w:tcPr>
-          <w:p>
-            <w:pPr>
-              <w:rPr>
-                <w:rFonts w:ascii="宋体" w:eastAsia="宋体" w:hAnsi="宋体"/>
-                <w:sz w:val="28"/>
-                <w:szCs w:val="28"/>
-              </w:rPr>
-            </w:pPr>
-            <w:r>
-              <w:rPr>
-                <w:rFonts w:ascii="宋体" w:eastAsia="宋体" w:hAnsi="宋体" w:hint="eastAsia"/>
-                <w:sz w:val="28"/>
-                <w:szCs w:val="28"/>
-              </w:rPr>
-              <w:t>用户完善个人信息页面</w:t>
-            </w:r>
-          </w:p>
-        </w:tc>
-        <w:tc>
-          <w:tcPr>
-            <w:tcW w:w="1893" w:type="dxa"/>
-          </w:tcPr>
-          <w:p>
-            <w:pPr>
-              <w:ind w:firstLineChars="250" w:firstLine="700"/>
-              <w:rPr>
-                <w:rFonts w:ascii="宋体" w:eastAsia="宋体" w:hAnsi="宋体"/>
-                <w:sz w:val="28"/>
-                <w:szCs w:val="28"/>
-              </w:rPr>
-            </w:pPr>
-            <w:r>
-              <w:rPr>
-                <w:rFonts w:ascii="宋体" w:eastAsia="宋体" w:hAnsi="宋体" w:hint="eastAsia"/>
-                <w:sz w:val="28"/>
-                <w:szCs w:val="28"/>
-              </w:rPr>
               <w:t>用户</w:t>
             </w:r>
           </w:p>
@@ -9400,6 +9848,7 @@
           <w:sz w:val="28"/>
           <w:szCs w:val="28"/>
         </w:rPr>
+        <w:lastRenderedPageBreak/>
         <w:t>4.1.3 功能定义</w:t>
       </w:r>
     </w:p>
@@ -9407,7 +9856,7 @@
       <w:pPr>
         <w:ind w:firstLineChars="200" w:firstLine="560"/>
         <w:rPr>
-          <w:rFonts w:ascii="宋体" w:eastAsia="宋体" w:hAnsi="宋体" w:hint="eastAsia"/>
+          <w:rFonts w:ascii="宋体" w:eastAsia="宋体" w:hAnsi="宋体"/>
           <w:sz w:val="28"/>
           <w:szCs w:val="28"/>
         </w:rPr>
@@ -9508,16 +9957,102 @@
           <w:sz w:val="28"/>
           <w:szCs w:val="28"/>
         </w:rPr>
+        <w:t>公告板</w:t>
+      </w:r>
+      <w:r>
+        <w:rPr>
+          <w:rFonts w:ascii="宋体" w:eastAsia="宋体" w:hAnsi="宋体" w:hint="eastAsia"/>
+          <w:sz w:val="28"/>
+          <w:szCs w:val="28"/>
+        </w:rPr>
+        <w:t>服务：当前app到华中农业大学教务处的跳转以及到百度等实用网页的跳转。</w:t>
+      </w:r>
+    </w:p>
+    <w:p>
+      <w:pPr>
+        <w:ind w:firstLineChars="200" w:firstLine="560"/>
+        <w:rPr>
+          <w:rFonts w:ascii="宋体" w:eastAsia="宋体" w:hAnsi="宋体"/>
+          <w:sz w:val="28"/>
+          <w:szCs w:val="28"/>
+        </w:rPr>
+      </w:pPr>
+      <w:r>
+        <w:rPr>
+          <w:rFonts w:ascii="宋体" w:eastAsia="宋体" w:hAnsi="宋体" w:hint="eastAsia"/>
+          <w:sz w:val="28"/>
+          <w:szCs w:val="28"/>
+        </w:rPr>
+        <w:t>个人页面：为注册了的用户实现对个人相关信息的完善，</w:t>
+      </w:r>
+      <w:r>
+        <w:rPr>
+          <w:rFonts w:ascii="宋体" w:eastAsia="宋体" w:hAnsi="宋体" w:hint="eastAsia"/>
+          <w:sz w:val="28"/>
+          <w:szCs w:val="28"/>
+        </w:rPr>
+        <w:t>包括昵称、院系等个人信息，同时为用户记录搜索过的相关课程的用户个人偏好</w:t>
+      </w:r>
+      <w:r>
+        <w:rPr>
+          <w:rFonts w:ascii="宋体" w:eastAsia="宋体" w:hAnsi="宋体" w:hint="eastAsia"/>
+          <w:sz w:val="28"/>
+          <w:szCs w:val="28"/>
+        </w:rPr>
+        <w:t>。</w:t>
+      </w:r>
+    </w:p>
+    <w:p>
+      <w:pPr>
+        <w:rPr>
+          <w:rFonts w:ascii="宋体" w:eastAsia="宋体" w:hAnsi="宋体"/>
+          <w:sz w:val="28"/>
+          <w:szCs w:val="28"/>
+        </w:rPr>
+      </w:pPr>
+      <w:r>
+        <w:rPr>
+          <w:rFonts w:ascii="宋体" w:eastAsia="宋体" w:hAnsi="宋体" w:hint="eastAsia"/>
+          <w:sz w:val="28"/>
+          <w:szCs w:val="28"/>
+        </w:rPr>
+        <w:t>4.2 功能描述</w:t>
+      </w:r>
+    </w:p>
+    <w:p>
+      <w:pPr>
+        <w:rPr>
+          <w:rFonts w:ascii="宋体" w:eastAsia="宋体" w:hAnsi="宋体"/>
+          <w:sz w:val="28"/>
+          <w:szCs w:val="28"/>
+        </w:rPr>
+      </w:pPr>
+      <w:r>
+        <w:rPr>
+          <w:rFonts w:ascii="宋体" w:eastAsia="宋体" w:hAnsi="宋体" w:hint="eastAsia"/>
+          <w:sz w:val="28"/>
+          <w:szCs w:val="28"/>
+        </w:rPr>
+        <w:t>4.2.1 功能说明</w:t>
+      </w:r>
+    </w:p>
+    <w:p>
+      <w:pPr>
+        <w:ind w:firstLineChars="200" w:firstLine="560"/>
+        <w:rPr>
+          <w:rFonts w:ascii="宋体" w:eastAsia="宋体" w:hAnsi="宋体"/>
+          <w:sz w:val="28"/>
+          <w:szCs w:val="28"/>
+        </w:rPr>
+      </w:pPr>
+      <w:r>
+        <w:rPr>
+          <w:rFonts w:ascii="宋体" w:eastAsia="宋体" w:hAnsi="宋体" w:hint="eastAsia"/>
+          <w:sz w:val="28"/>
+          <w:szCs w:val="28"/>
+        </w:rPr>
         <w:lastRenderedPageBreak/>
-        <w:t>公告板</w:t>
-      </w:r>
-      <w:r>
-        <w:rPr>
-          <w:rFonts w:ascii="宋体" w:eastAsia="宋体" w:hAnsi="宋体" w:hint="eastAsia"/>
-          <w:sz w:val="28"/>
-          <w:szCs w:val="28"/>
-        </w:rPr>
-        <w:t>服务：当前app到华中农业大学教务处的跳转以及到百度等实用网页的跳转。</w:t>
+        <w:t>设置系统初始化：设置基本参数，包括与云端数据库的交互，以及未登陆时可以访问的相关页面。</w:t>
       </w:r>
     </w:p>
     <w:p>
@@ -9535,57 +10070,7 @@
           <w:sz w:val="28"/>
           <w:szCs w:val="28"/>
         </w:rPr>
-        <w:t>个人页面：为注册了的用户实现对个人相关信息的完善，</w:t>
-      </w:r>
-      <w:r>
-        <w:rPr>
-          <w:rFonts w:ascii="宋体" w:eastAsia="宋体" w:hAnsi="宋体" w:hint="eastAsia"/>
-          <w:sz w:val="28"/>
-          <w:szCs w:val="28"/>
-        </w:rPr>
-        <w:t>包括昵称、院系等个人信息，同时为用户记录搜索过的相关课程的用户个人偏好</w:t>
-      </w:r>
-      <w:r>
-        <w:rPr>
-          <w:rFonts w:ascii="宋体" w:eastAsia="宋体" w:hAnsi="宋体" w:hint="eastAsia"/>
-          <w:sz w:val="28"/>
-          <w:szCs w:val="28"/>
-        </w:rPr>
-        <w:t>。</w:t>
-      </w:r>
-    </w:p>
-    <w:p>
-      <w:pPr>
-        <w:rPr>
-          <w:rFonts w:ascii="宋体" w:eastAsia="宋体" w:hAnsi="宋体"/>
-          <w:sz w:val="28"/>
-          <w:szCs w:val="28"/>
-        </w:rPr>
-      </w:pPr>
-      <w:r>
-        <w:rPr>
-          <w:rFonts w:ascii="宋体" w:eastAsia="宋体" w:hAnsi="宋体" w:hint="eastAsia"/>
-          <w:sz w:val="28"/>
-          <w:szCs w:val="28"/>
-        </w:rPr>
-        <w:t>4.2 功能描述</w:t>
-      </w:r>
-    </w:p>
-    <w:p>
-      <w:pPr>
-        <w:rPr>
-          <w:rFonts w:ascii="宋体" w:eastAsia="宋体" w:hAnsi="宋体"/>
-          <w:sz w:val="28"/>
-          <w:szCs w:val="28"/>
-        </w:rPr>
-      </w:pPr>
-      <w:r>
-        <w:rPr>
-          <w:rFonts w:ascii="宋体" w:eastAsia="宋体" w:hAnsi="宋体" w:hint="eastAsia"/>
-          <w:sz w:val="28"/>
-          <w:szCs w:val="28"/>
-        </w:rPr>
-        <w:t>4.2.1 功能说明</w:t>
+        <w:t>注册用户：创建新用户。</w:t>
       </w:r>
     </w:p>
     <w:p>
@@ -9603,7 +10088,7 @@
           <w:sz w:val="28"/>
           <w:szCs w:val="28"/>
         </w:rPr>
-        <w:t>设置系统初始化：设置基本参数，包括与云端数据库的交互，以及未登陆时可以访问的相关页面。</w:t>
+        <w:t>更新用户：更新用户信息。</w:t>
       </w:r>
     </w:p>
     <w:p>
@@ -9621,7 +10106,7 @@
           <w:sz w:val="28"/>
           <w:szCs w:val="28"/>
         </w:rPr>
-        <w:t>注册用户：创建新用户。</w:t>
+        <w:t>注销用户：删除用户信息。</w:t>
       </w:r>
     </w:p>
     <w:p>
@@ -9639,7 +10124,31 @@
           <w:sz w:val="28"/>
           <w:szCs w:val="28"/>
         </w:rPr>
-        <w:t>更新用户：更新用户信息。</w:t>
+        <w:t>登陆验证：系统登录验证。由于可获得的数据不是很多，我们这次做的初始版本是建立在信息学院本院以及理学院大一至大四的</w:t>
+      </w:r>
+      <w:r>
+        <w:rPr>
+          <w:rFonts w:ascii="宋体" w:eastAsia="宋体" w:hAnsi="宋体" w:hint="eastAsia"/>
+          <w:sz w:val="28"/>
+          <w:szCs w:val="28"/>
+        </w:rPr>
+        <w:t>课表之上，其中涵盖了全校基础必修课以及本院专业特色课程。所以在1.0</w:t>
+      </w:r>
+      <w:r>
+        <w:rPr>
+          <w:rFonts w:ascii="宋体" w:eastAsia="宋体" w:hAnsi="宋体" w:hint="eastAsia"/>
+          <w:sz w:val="28"/>
+          <w:szCs w:val="28"/>
+        </w:rPr>
+        <w:t>版本中，用户登陆验证仅支持通过特定口令验证的用户。通过验证之后，用户可以注册一个自己的账号，保存社区发言的相关信息。</w:t>
+      </w:r>
+      <w:r>
+        <w:rPr>
+          <w:rFonts w:ascii="宋体" w:eastAsia="宋体" w:hAnsi="宋体" w:hint="eastAsia"/>
+          <w:sz w:val="28"/>
+          <w:szCs w:val="28"/>
+        </w:rPr>
+        <w:t>后随着数据库的提升，我们将用户登录改为短信验证方式。</w:t>
       </w:r>
     </w:p>
     <w:p>
@@ -9657,7 +10166,7 @@
           <w:sz w:val="28"/>
           <w:szCs w:val="28"/>
         </w:rPr>
-        <w:t>注销用户：删除用户信息。</w:t>
+        <w:t>社区讨论：为注册了的用户提供保存并记录发言的服务，同时可以浏览其他用户的发言。未注册的用户只可以浏览其他用户的发言。</w:t>
       </w:r>
     </w:p>
     <w:p>
@@ -9675,31 +10184,7 @@
           <w:sz w:val="28"/>
           <w:szCs w:val="28"/>
         </w:rPr>
-        <w:t>登陆验证：系统登录验证。由于可获得的数据不是很多，我们这次做的初始版本是建立在信息学院本院以及理学院大一至大四的</w:t>
-      </w:r>
-      <w:r>
-        <w:rPr>
-          <w:rFonts w:ascii="宋体" w:eastAsia="宋体" w:hAnsi="宋体" w:hint="eastAsia"/>
-          <w:sz w:val="28"/>
-          <w:szCs w:val="28"/>
-        </w:rPr>
-        <w:t>课表之上，其中涵盖了全校基础必修课以及本院专业特色课程。所以在1.0</w:t>
-      </w:r>
-      <w:r>
-        <w:rPr>
-          <w:rFonts w:ascii="宋体" w:eastAsia="宋体" w:hAnsi="宋体" w:hint="eastAsia"/>
-          <w:sz w:val="28"/>
-          <w:szCs w:val="28"/>
-        </w:rPr>
-        <w:t>版本中，用户登陆验证仅支持通过特定口令验证的用户。通过验证之后，用户可以注册一个自己的账号，保存社区发言的相关信息。</w:t>
-      </w:r>
-      <w:r>
-        <w:rPr>
-          <w:rFonts w:ascii="宋体" w:eastAsia="宋体" w:hAnsi="宋体" w:hint="eastAsia"/>
-          <w:sz w:val="28"/>
-          <w:szCs w:val="28"/>
-        </w:rPr>
-        <w:t>后随着数据库的提升，我们将用户登录改为短信验证方式。</w:t>
+        <w:t>拓展服务：考虑到很多同学在初始问卷中反馈到接收教务系统通知不及时的问题，我们增加了这一项服务，实现了当前app到华中农业大学教务处的跳转以及到百度等实用网页的跳转。</w:t>
       </w:r>
     </w:p>
     <w:p>
@@ -9717,116 +10202,90 @@
           <w:sz w:val="28"/>
           <w:szCs w:val="28"/>
         </w:rPr>
-        <w:t>社区讨论：为注册了的用户提供保存并记录发言的服务，同时可以浏览其他用户的发言。未注册的用户只可以浏览其他用户的发言。</w:t>
+        <w:t>个人页面：显示并定义个人信息，同时展示搜索偏好。</w:t>
+      </w:r>
+    </w:p>
+    <w:p>
+      <w:pPr>
+        <w:rPr>
+          <w:rFonts w:ascii="宋体" w:eastAsia="宋体" w:hAnsi="宋体"/>
+          <w:sz w:val="28"/>
+          <w:szCs w:val="28"/>
+        </w:rPr>
+      </w:pPr>
+      <w:r>
+        <w:rPr>
+          <w:rFonts w:ascii="宋体" w:eastAsia="宋体" w:hAnsi="宋体" w:hint="eastAsia"/>
+          <w:sz w:val="28"/>
+          <w:szCs w:val="28"/>
+        </w:rPr>
+        <w:t>4.2.2 详细描述</w:t>
       </w:r>
     </w:p>
     <w:p>
       <w:pPr>
         <w:ind w:firstLineChars="200" w:firstLine="560"/>
         <w:rPr>
-          <w:rFonts w:ascii="宋体" w:eastAsia="宋体" w:hAnsi="宋体"/>
-          <w:sz w:val="28"/>
-          <w:szCs w:val="28"/>
-        </w:rPr>
-      </w:pPr>
-      <w:r>
-        <w:rPr>
-          <w:rFonts w:ascii="宋体" w:eastAsia="宋体" w:hAnsi="宋体" w:hint="eastAsia"/>
-          <w:sz w:val="28"/>
-          <w:szCs w:val="28"/>
-        </w:rPr>
-        <w:t>拓展服务：考虑到很多同学在初始问卷中反馈到接收教务系统通知不及时的问题，我们增加了这一项服务，实现了当前app到华中农</w:t>
-      </w:r>
-      <w:r>
-        <w:rPr>
-          <w:rFonts w:ascii="宋体" w:eastAsia="宋体" w:hAnsi="宋体" w:hint="eastAsia"/>
+          <w:rFonts w:ascii="宋体" w:eastAsia="宋体" w:hAnsi="宋体" w:hint="eastAsia"/>
+          <w:sz w:val="28"/>
+          <w:szCs w:val="28"/>
+        </w:rPr>
+      </w:pPr>
+      <w:r>
+        <w:rPr>
+          <w:rFonts w:ascii="宋体" w:eastAsia="宋体" w:hAnsi="宋体" w:hint="eastAsia"/>
+          <w:sz w:val="28"/>
+          <w:szCs w:val="28"/>
+        </w:rPr>
+        <w:t>采用</w:t>
+      </w:r>
+      <w:r>
+        <w:rPr>
+          <w:rFonts w:ascii="宋体" w:eastAsia="宋体" w:hAnsi="宋体" w:hint="eastAsia"/>
+          <w:sz w:val="28"/>
+          <w:szCs w:val="28"/>
+        </w:rPr>
+        <w:t>活动图</w:t>
+      </w:r>
+      <w:r>
+        <w:rPr>
+          <w:rFonts w:ascii="宋体" w:eastAsia="宋体" w:hAnsi="宋体" w:hint="eastAsia"/>
+          <w:sz w:val="28"/>
+          <w:szCs w:val="28"/>
+        </w:rPr>
+        <w:t>的方法建立模型。</w:t>
+      </w:r>
+    </w:p>
+    <w:p>
+      <w:pPr>
+        <w:ind w:firstLineChars="200" w:firstLine="560"/>
+        <w:rPr>
+          <w:rFonts w:ascii="宋体" w:eastAsia="宋体" w:hAnsi="宋体"/>
+          <w:sz w:val="28"/>
+          <w:szCs w:val="28"/>
+        </w:rPr>
+      </w:pPr>
+      <w:r>
+        <w:rPr>
+          <w:rFonts w:ascii="宋体" w:eastAsia="宋体" w:hAnsi="宋体" w:hint="eastAsia"/>
+          <w:sz w:val="28"/>
+          <w:szCs w:val="28"/>
+        </w:rPr>
+        <w:t>4.2.2.1登陆子系统：实现用户的手机号验证及登陆。</w:t>
+      </w:r>
+    </w:p>
+    <w:p>
+      <w:pPr>
+        <w:keepNext/>
+      </w:pPr>
+      <w:r>
+        <w:rPr>
+          <w:rFonts w:ascii="宋体" w:eastAsia="宋体" w:hAnsi="宋体"/>
+          <w:noProof/>
           <w:sz w:val="28"/>
           <w:szCs w:val="28"/>
         </w:rPr>
         <w:lastRenderedPageBreak/>
-        <w:t>业大学教务处的跳转以及到百度等实用网页的跳转。</w:t>
-      </w:r>
-    </w:p>
-    <w:p>
-      <w:pPr>
-        <w:ind w:firstLineChars="200" w:firstLine="560"/>
-        <w:rPr>
-          <w:rFonts w:ascii="宋体" w:eastAsia="宋体" w:hAnsi="宋体"/>
-          <w:sz w:val="28"/>
-          <w:szCs w:val="28"/>
-        </w:rPr>
-      </w:pPr>
-      <w:r>
-        <w:rPr>
-          <w:rFonts w:ascii="宋体" w:eastAsia="宋体" w:hAnsi="宋体" w:hint="eastAsia"/>
-          <w:sz w:val="28"/>
-          <w:szCs w:val="28"/>
-        </w:rPr>
-        <w:t>个人页面：显示并定义个人信息，同时展示搜索偏好。</w:t>
-      </w:r>
-    </w:p>
-    <w:p>
-      <w:pPr>
-        <w:rPr>
-          <w:rFonts w:ascii="宋体" w:eastAsia="宋体" w:hAnsi="宋体"/>
-          <w:sz w:val="28"/>
-          <w:szCs w:val="28"/>
-        </w:rPr>
-      </w:pPr>
-      <w:r>
-        <w:rPr>
-          <w:rFonts w:ascii="宋体" w:eastAsia="宋体" w:hAnsi="宋体" w:hint="eastAsia"/>
-          <w:sz w:val="28"/>
-          <w:szCs w:val="28"/>
-        </w:rPr>
-        <w:t>4.2.2 详细描述</w:t>
-      </w:r>
-    </w:p>
-    <w:p>
-      <w:pPr>
-        <w:ind w:firstLineChars="200" w:firstLine="560"/>
-        <w:rPr>
-          <w:rFonts w:ascii="宋体" w:eastAsia="宋体" w:hAnsi="宋体"/>
-          <w:sz w:val="28"/>
-          <w:szCs w:val="28"/>
-        </w:rPr>
-      </w:pPr>
-      <w:r>
-        <w:rPr>
-          <w:rFonts w:ascii="宋体" w:eastAsia="宋体" w:hAnsi="宋体" w:hint="eastAsia"/>
-          <w:sz w:val="28"/>
-          <w:szCs w:val="28"/>
-        </w:rPr>
-        <w:t>采用</w:t>
-      </w:r>
-      <w:r>
-        <w:rPr>
-          <w:rFonts w:ascii="宋体" w:eastAsia="宋体" w:hAnsi="宋体" w:hint="eastAsia"/>
-          <w:sz w:val="28"/>
-          <w:szCs w:val="28"/>
-        </w:rPr>
-        <w:t>活动图</w:t>
-      </w:r>
-      <w:r>
-        <w:rPr>
-          <w:rFonts w:ascii="宋体" w:eastAsia="宋体" w:hAnsi="宋体" w:hint="eastAsia"/>
-          <w:sz w:val="28"/>
-          <w:szCs w:val="28"/>
-        </w:rPr>
-        <w:t>的方法建立模型。</w:t>
-      </w:r>
-    </w:p>
-    <w:p>
-      <w:pPr>
-        <w:keepNext/>
-      </w:pPr>
-      <w:r>
-        <w:rPr>
-          <w:rFonts w:ascii="宋体" w:eastAsia="宋体" w:hAnsi="宋体"/>
-          <w:noProof/>
-          <w:sz w:val="28"/>
-          <w:szCs w:val="28"/>
-        </w:rPr>
         <w:drawing>
           <wp:inline distT="0" distB="0" distL="0" distR="0">
             <wp:extent cx="4171950" cy="2762250"/>
@@ -9845,7 +10304,7 @@
                     </pic:cNvPicPr>
                   </pic:nvPicPr>
                   <pic:blipFill>
-                    <a:blip r:embed="rId9"/>
+                    <a:blip r:embed="rId12"/>
                     <a:srcRect/>
                     <a:stretch>
                       <a:fillRect/>
@@ -9922,9 +10381,25 @@
         <w:t>登陆页面子系统活动图</w:t>
       </w:r>
     </w:p>
-    <w:p/>
-    <w:p/>
-    <w:p/>
+    <w:p>
+      <w:pPr>
+        <w:ind w:firstLineChars="150" w:firstLine="420"/>
+      </w:pPr>
+      <w:r>
+        <w:rPr>
+          <w:rFonts w:ascii="宋体" w:eastAsia="宋体" w:hAnsi="宋体"/>
+          <w:sz w:val="28"/>
+        </w:rPr>
+        <w:t>4.2.2.2</w:t>
+      </w:r>
+      <w:r>
+        <w:rPr>
+          <w:rFonts w:ascii="宋体" w:eastAsia="宋体" w:hAnsi="宋体" w:hint="eastAsia"/>
+          <w:sz w:val="28"/>
+        </w:rPr>
+        <w:t>蹭课查询子系统：实现按不同条件搜索及显示出搜索的最终结果。</w:t>
+      </w:r>
+    </w:p>
     <w:p>
       <w:pPr>
         <w:keepNext/>
@@ -9935,8 +10410,8 @@
         </w:rPr>
         <w:drawing>
           <wp:inline distT="0" distB="0" distL="0" distR="0">
-            <wp:extent cx="5274310" cy="1362530"/>
-            <wp:effectExtent l="19050" t="0" r="2540" b="0"/>
+            <wp:extent cx="6083710" cy="1571625"/>
+            <wp:effectExtent l="19050" t="0" r="0" b="0"/>
             <wp:docPr id="16" name="图片 16" descr="C:\Users\wx‘mac pro\Documents\Tencent Files\940259242\Image\Group\`LVKOW418U(EDU6TCX2Y_ZG.png"/>
             <wp:cNvGraphicFramePr>
               <a:graphicFrameLocks xmlns:a="http://schemas.openxmlformats.org/drawingml/2006/main" noChangeAspect="1"/>
@@ -9951,7 +10426,7 @@
                     </pic:cNvPicPr>
                   </pic:nvPicPr>
                   <pic:blipFill>
-                    <a:blip r:embed="rId10"/>
+                    <a:blip r:embed="rId13"/>
                     <a:srcRect/>
                     <a:stretch>
                       <a:fillRect/>
@@ -9960,7 +10435,7 @@
                   <pic:spPr bwMode="auto">
                     <a:xfrm>
                       <a:off x="0" y="0"/>
-                      <a:ext cx="5274310" cy="1362530"/>
+                      <a:ext cx="6085742" cy="1572150"/>
                     </a:xfrm>
                     <a:prstGeom prst="rect">
                       <a:avLst/>
@@ -10025,7 +10500,49 @@
     <w:p/>
     <w:p/>
     <w:p/>
-    <w:p/>
+    <w:p>
+      <w:pPr>
+        <w:rPr>
+          <w:rFonts w:hint="eastAsia"/>
+        </w:rPr>
+      </w:pPr>
+    </w:p>
+    <w:p>
+      <w:pPr>
+        <w:rPr>
+          <w:rFonts w:hint="eastAsia"/>
+        </w:rPr>
+      </w:pPr>
+    </w:p>
+    <w:p>
+      <w:pPr>
+        <w:rPr>
+          <w:rFonts w:hint="eastAsia"/>
+        </w:rPr>
+      </w:pPr>
+    </w:p>
+    <w:p>
+      <w:pPr>
+        <w:rPr>
+          <w:rFonts w:ascii="宋体" w:eastAsia="宋体" w:hAnsi="宋体"/>
+          <w:sz w:val="28"/>
+        </w:rPr>
+      </w:pPr>
+      <w:r>
+        <w:rPr>
+          <w:rFonts w:ascii="宋体" w:eastAsia="宋体" w:hAnsi="宋体" w:hint="eastAsia"/>
+          <w:sz w:val="28"/>
+        </w:rPr>
+        <w:t xml:space="preserve">    4.2.2.3</w:t>
+      </w:r>
+      <w:r>
+        <w:rPr>
+          <w:rFonts w:ascii="宋体" w:eastAsia="宋体" w:hAnsi="宋体" w:hint="eastAsia"/>
+          <w:sz w:val="28"/>
+        </w:rPr>
+        <w:t xml:space="preserve"> 公共板子系统：实现跳转不同网站。</w:t>
+      </w:r>
+    </w:p>
     <w:p>
       <w:pPr>
         <w:keepNext/>
@@ -10051,7 +10568,7 @@
                     <pic:cNvPicPr/>
                   </pic:nvPicPr>
                   <pic:blipFill>
-                    <a:blip r:embed="rId11"/>
+                    <a:blip r:embed="rId14"/>
                     <a:srcRect l="27655" t="10201" b="49143"/>
                     <a:stretch>
                       <a:fillRect/>
@@ -10077,6 +10594,9 @@
       <w:pPr>
         <w:pStyle w:val="a8"/>
         <w:ind w:firstLineChars="1250" w:firstLine="2500"/>
+        <w:rPr>
+          <w:rFonts w:hint="eastAsia"/>
+        </w:rPr>
       </w:pPr>
       <w:r>
         <w:t>图</w:t>
@@ -10113,6 +10633,27 @@
           <w:rFonts w:hint="eastAsia"/>
         </w:rPr>
         <w:t>公告板页面子系统活动图</w:t>
+      </w:r>
+    </w:p>
+    <w:p>
+      <w:pPr>
+        <w:rPr>
+          <w:rFonts w:ascii="宋体" w:eastAsia="宋体" w:hAnsi="宋体"/>
+          <w:sz w:val="28"/>
+        </w:rPr>
+      </w:pPr>
+      <w:r>
+        <w:rPr>
+          <w:rFonts w:hint="eastAsia"/>
+        </w:rPr>
+        <w:t xml:space="preserve">      </w:t>
+      </w:r>
+      <w:r>
+        <w:rPr>
+          <w:rFonts w:ascii="宋体" w:eastAsia="宋体" w:hAnsi="宋体" w:hint="eastAsia"/>
+          <w:sz w:val="28"/>
+        </w:rPr>
+        <w:t>4.2.2.4 社区页面子系统图：实现发言、浏览的功能。</w:t>
       </w:r>
     </w:p>
     <w:p>
@@ -10148,7 +10689,7 @@
                     </pic:cNvPicPr>
                   </pic:nvPicPr>
                   <pic:blipFill>
-                    <a:blip r:embed="rId12"/>
+                    <a:blip r:embed="rId15"/>
                     <a:srcRect/>
                     <a:stretch>
                       <a:fillRect/>
@@ -10227,6 +10768,14 @@
           <w:szCs w:val="28"/>
         </w:rPr>
       </w:pPr>
+      <w:r>
+        <w:rPr>
+          <w:rFonts w:ascii="宋体" w:eastAsia="宋体" w:hAnsi="宋体" w:hint="eastAsia"/>
+          <w:sz w:val="28"/>
+          <w:szCs w:val="28"/>
+        </w:rPr>
+        <w:t xml:space="preserve">    4.2.2.5 个人信息子系统图：实现个人信息的设置和显示。</w:t>
+      </w:r>
     </w:p>
     <w:p>
       <w:pPr>
@@ -10257,7 +10806,7 @@
                     </pic:cNvPicPr>
                   </pic:nvPicPr>
                   <pic:blipFill>
-                    <a:blip r:embed="rId13"/>
+                    <a:blip r:embed="rId16"/>
                     <a:srcRect/>
                     <a:stretch>
                       <a:fillRect/>
@@ -10405,7 +10954,16 @@
           <w:sz w:val="28"/>
           <w:szCs w:val="28"/>
         </w:rPr>
-        <w:t>否则系统不给予响应进行处理。</w:t>
+        <w:t>否则系统不给予</w:t>
+      </w:r>
+      <w:r>
+        <w:rPr>
+          <w:rFonts w:ascii="宋体" w:eastAsia="宋体" w:hAnsi="宋体"/>
+          <w:sz w:val="28"/>
+          <w:szCs w:val="28"/>
+        </w:rPr>
+        <w:lastRenderedPageBreak/>
+        <w:t>响应进行处理。</w:t>
       </w:r>
     </w:p>
     <w:p>
@@ -10428,7 +10986,6 @@
           <w:sz w:val="28"/>
           <w:szCs w:val="28"/>
         </w:rPr>
-        <w:lastRenderedPageBreak/>
         <w:t>查询时要保证</w:t>
       </w:r>
       <w:r>
@@ -10954,6 +11511,7 @@
           <w:sz w:val="28"/>
           <w:szCs w:val="28"/>
         </w:rPr>
+        <w:lastRenderedPageBreak/>
         <w:t>风格简洁大气，气质高雅，色彩明丽。</w:t>
       </w:r>
     </w:p>
@@ -10971,7 +11529,6 @@
           <w:sz w:val="28"/>
           <w:szCs w:val="28"/>
         </w:rPr>
-        <w:lastRenderedPageBreak/>
         <w:t>6.2硬件接口</w:t>
       </w:r>
     </w:p>
@@ -11458,6 +12015,7 @@
           <w:sz w:val="28"/>
           <w:szCs w:val="28"/>
         </w:rPr>
+        <w:lastRenderedPageBreak/>
         <w:t>7.4开发要求</w:t>
       </w:r>
     </w:p>
@@ -11481,7 +12039,6 @@
           <w:sz w:val="28"/>
           <w:szCs w:val="28"/>
         </w:rPr>
-        <w:lastRenderedPageBreak/>
         <w:t>合适的</w:t>
       </w:r>
       <w:bookmarkStart w:id="0" w:name="_GoBack"/>
@@ -13502,7 +14059,7 @@
   <a:extraClrSchemeLst/>
   <a:extLst>
     <a:ext uri="{05A4C25C-085E-4340-85A3-A5531E510DB2}">
-      <thm15:themeFamily xmlns:thm15="http://schemas.microsoft.com/office/thememl/2012/main" xmlns="" name="Office Theme" id="{62F939B6-93AF-4DB8-9C6B-D6C7DFDC589F}" vid="{4A3C46E8-61CC-4603-A589-7422A47A8E4A}"/>
+      <thm15:themeFamily xmlns="" xmlns:thm15="http://schemas.microsoft.com/office/thememl/2012/main" name="Office Theme" id="{62F939B6-93AF-4DB8-9C6B-D6C7DFDC589F}" vid="{4A3C46E8-61CC-4603-A589-7422A47A8E4A}"/>
     </a:ext>
   </a:extLst>
 </a:theme>

--- a/Files/软件需求规格说明书.docx
+++ b/Files/软件需求规格说明书.docx
@@ -8065,34 +8065,34 @@
     <w:p>
       <w:pPr>
         <w:rPr>
-          <w:rFonts w:ascii="宋体" w:eastAsia="宋体" w:hAnsi="宋体" w:hint="eastAsia"/>
-          <w:sz w:val="28"/>
-          <w:szCs w:val="28"/>
-        </w:rPr>
-      </w:pPr>
-    </w:p>
-    <w:p>
-      <w:pPr>
-        <w:rPr>
-          <w:rFonts w:ascii="宋体" w:eastAsia="宋体" w:hAnsi="宋体" w:hint="eastAsia"/>
-          <w:sz w:val="28"/>
-          <w:szCs w:val="28"/>
-        </w:rPr>
-      </w:pPr>
-    </w:p>
-    <w:p>
-      <w:pPr>
-        <w:rPr>
-          <w:rFonts w:ascii="宋体" w:eastAsia="宋体" w:hAnsi="宋体" w:hint="eastAsia"/>
-          <w:sz w:val="28"/>
-          <w:szCs w:val="28"/>
-        </w:rPr>
-      </w:pPr>
-    </w:p>
-    <w:p>
-      <w:pPr>
-        <w:rPr>
-          <w:rFonts w:ascii="宋体" w:eastAsia="宋体" w:hAnsi="宋体" w:hint="eastAsia"/>
+          <w:rFonts w:ascii="宋体" w:eastAsia="宋体" w:hAnsi="宋体"/>
+          <w:sz w:val="28"/>
+          <w:szCs w:val="28"/>
+        </w:rPr>
+      </w:pPr>
+    </w:p>
+    <w:p>
+      <w:pPr>
+        <w:rPr>
+          <w:rFonts w:ascii="宋体" w:eastAsia="宋体" w:hAnsi="宋体"/>
+          <w:sz w:val="28"/>
+          <w:szCs w:val="28"/>
+        </w:rPr>
+      </w:pPr>
+    </w:p>
+    <w:p>
+      <w:pPr>
+        <w:rPr>
+          <w:rFonts w:ascii="宋体" w:eastAsia="宋体" w:hAnsi="宋体"/>
+          <w:sz w:val="28"/>
+          <w:szCs w:val="28"/>
+        </w:rPr>
+      </w:pPr>
+    </w:p>
+    <w:p>
+      <w:pPr>
+        <w:rPr>
+          <w:rFonts w:ascii="宋体" w:eastAsia="宋体" w:hAnsi="宋体"/>
           <w:sz w:val="28"/>
           <w:szCs w:val="28"/>
         </w:rPr>
@@ -8110,7 +8110,7 @@
     <w:p>
       <w:pPr>
         <w:rPr>
-          <w:rFonts w:ascii="宋体" w:eastAsia="宋体" w:hAnsi="宋体" w:hint="eastAsia"/>
+          <w:rFonts w:ascii="宋体" w:eastAsia="宋体" w:hAnsi="宋体"/>
           <w:sz w:val="28"/>
           <w:szCs w:val="28"/>
         </w:rPr>
@@ -8135,7 +8135,7 @@
     <w:p>
       <w:pPr>
         <w:rPr>
-          <w:rFonts w:ascii="宋体" w:eastAsia="宋体" w:hAnsi="宋体" w:hint="eastAsia"/>
+          <w:rFonts w:ascii="宋体" w:eastAsia="宋体" w:hAnsi="宋体"/>
           <w:sz w:val="28"/>
           <w:szCs w:val="28"/>
         </w:rPr>
@@ -8204,7 +8204,7 @@
         <w:pStyle w:val="a8"/>
         <w:ind w:firstLineChars="650" w:firstLine="1300"/>
         <w:rPr>
-          <w:rFonts w:ascii="宋体" w:eastAsia="宋体" w:hAnsi="宋体" w:hint="eastAsia"/>
+          <w:rFonts w:ascii="宋体" w:eastAsia="宋体" w:hAnsi="宋体"/>
           <w:sz w:val="28"/>
           <w:szCs w:val="28"/>
         </w:rPr>
@@ -8249,43 +8249,43 @@
     <w:p>
       <w:pPr>
         <w:rPr>
-          <w:rFonts w:ascii="宋体" w:eastAsia="宋体" w:hAnsi="宋体" w:hint="eastAsia"/>
-          <w:sz w:val="28"/>
-          <w:szCs w:val="28"/>
-        </w:rPr>
-      </w:pPr>
-    </w:p>
-    <w:p>
-      <w:pPr>
-        <w:rPr>
-          <w:rFonts w:ascii="宋体" w:eastAsia="宋体" w:hAnsi="宋体" w:hint="eastAsia"/>
-          <w:sz w:val="28"/>
-          <w:szCs w:val="28"/>
-        </w:rPr>
-      </w:pPr>
-    </w:p>
-    <w:p>
-      <w:pPr>
-        <w:rPr>
-          <w:rFonts w:ascii="宋体" w:eastAsia="宋体" w:hAnsi="宋体" w:hint="eastAsia"/>
-          <w:sz w:val="28"/>
-          <w:szCs w:val="28"/>
-        </w:rPr>
-      </w:pPr>
-    </w:p>
-    <w:p>
-      <w:pPr>
-        <w:rPr>
-          <w:rFonts w:ascii="宋体" w:eastAsia="宋体" w:hAnsi="宋体" w:hint="eastAsia"/>
-          <w:sz w:val="28"/>
-          <w:szCs w:val="28"/>
-        </w:rPr>
-      </w:pPr>
-    </w:p>
-    <w:p>
-      <w:pPr>
-        <w:rPr>
-          <w:rFonts w:ascii="宋体" w:eastAsia="宋体" w:hAnsi="宋体" w:hint="eastAsia"/>
+          <w:rFonts w:ascii="宋体" w:eastAsia="宋体" w:hAnsi="宋体"/>
+          <w:sz w:val="28"/>
+          <w:szCs w:val="28"/>
+        </w:rPr>
+      </w:pPr>
+    </w:p>
+    <w:p>
+      <w:pPr>
+        <w:rPr>
+          <w:rFonts w:ascii="宋体" w:eastAsia="宋体" w:hAnsi="宋体"/>
+          <w:sz w:val="28"/>
+          <w:szCs w:val="28"/>
+        </w:rPr>
+      </w:pPr>
+    </w:p>
+    <w:p>
+      <w:pPr>
+        <w:rPr>
+          <w:rFonts w:ascii="宋体" w:eastAsia="宋体" w:hAnsi="宋体"/>
+          <w:sz w:val="28"/>
+          <w:szCs w:val="28"/>
+        </w:rPr>
+      </w:pPr>
+    </w:p>
+    <w:p>
+      <w:pPr>
+        <w:rPr>
+          <w:rFonts w:ascii="宋体" w:eastAsia="宋体" w:hAnsi="宋体"/>
+          <w:sz w:val="28"/>
+          <w:szCs w:val="28"/>
+        </w:rPr>
+      </w:pPr>
+    </w:p>
+    <w:p>
+      <w:pPr>
+        <w:rPr>
+          <w:rFonts w:ascii="宋体" w:eastAsia="宋体" w:hAnsi="宋体"/>
           <w:sz w:val="28"/>
           <w:szCs w:val="28"/>
         </w:rPr>
@@ -8378,51 +8378,48 @@
       <w:pPr>
         <w:pStyle w:val="a8"/>
         <w:ind w:firstLineChars="350" w:firstLine="700"/>
+      </w:pPr>
+      <w:r>
+        <w:t>图</w:t>
+      </w:r>
+      <w:r>
+        <w:t xml:space="preserve">B- </w:t>
+      </w:r>
+      <w:r>
+        <w:fldChar w:fldCharType="begin"/>
+      </w:r>
+      <w:r>
+        <w:instrText xml:space="preserve"> SEQ </w:instrText>
+      </w:r>
+      <w:r>
+        <w:instrText>图</w:instrText>
+      </w:r>
+      <w:r>
+        <w:instrText xml:space="preserve">B- \* ARABIC </w:instrText>
+      </w:r>
+      <w:r>
+        <w:fldChar w:fldCharType="separate"/>
+      </w:r>
+      <w:r>
+        <w:rPr>
+          <w:noProof/>
+        </w:rPr>
+        <w:t>2</w:t>
+      </w:r>
+      <w:r>
+        <w:fldChar w:fldCharType="end"/>
+      </w:r>
+      <w:r>
         <w:rPr>
           <w:rFonts w:hint="eastAsia"/>
         </w:rPr>
-      </w:pPr>
-      <w:r>
-        <w:t>图</w:t>
-      </w:r>
-      <w:r>
-        <w:t xml:space="preserve">B- </w:t>
-      </w:r>
-      <w:r>
-        <w:fldChar w:fldCharType="begin"/>
-      </w:r>
-      <w:r>
-        <w:instrText xml:space="preserve"> SEQ </w:instrText>
-      </w:r>
-      <w:r>
-        <w:instrText>图</w:instrText>
-      </w:r>
-      <w:r>
-        <w:instrText xml:space="preserve">B- \* ARABIC </w:instrText>
-      </w:r>
-      <w:r>
-        <w:fldChar w:fldCharType="separate"/>
-      </w:r>
-      <w:r>
-        <w:rPr>
-          <w:noProof/>
-        </w:rPr>
-        <w:t>2</w:t>
-      </w:r>
-      <w:r>
-        <w:fldChar w:fldCharType="end"/>
-      </w:r>
-      <w:r>
-        <w:rPr>
-          <w:rFonts w:hint="eastAsia"/>
-        </w:rPr>
         <w:t>课程表类类图</w:t>
       </w:r>
     </w:p>
     <w:p>
       <w:pPr>
         <w:rPr>
-          <w:rFonts w:ascii="宋体" w:eastAsia="宋体" w:hAnsi="宋体" w:hint="eastAsia"/>
+          <w:rFonts w:ascii="宋体" w:eastAsia="宋体" w:hAnsi="宋体"/>
           <w:sz w:val="28"/>
           <w:szCs w:val="28"/>
         </w:rPr>
@@ -8439,7 +8436,7 @@
     <w:p>
       <w:pPr>
         <w:rPr>
-          <w:rFonts w:ascii="宋体" w:eastAsia="宋体" w:hAnsi="宋体" w:hint="eastAsia"/>
+          <w:rFonts w:ascii="宋体" w:eastAsia="宋体" w:hAnsi="宋体"/>
           <w:sz w:val="28"/>
           <w:szCs w:val="28"/>
         </w:rPr>
@@ -10226,7 +10223,7 @@
       <w:pPr>
         <w:ind w:firstLineChars="200" w:firstLine="560"/>
         <w:rPr>
-          <w:rFonts w:ascii="宋体" w:eastAsia="宋体" w:hAnsi="宋体" w:hint="eastAsia"/>
+          <w:rFonts w:ascii="宋体" w:eastAsia="宋体" w:hAnsi="宋体"/>
           <w:sz w:val="28"/>
           <w:szCs w:val="28"/>
         </w:rPr>
@@ -10410,9 +10407,9 @@
         </w:rPr>
         <w:drawing>
           <wp:inline distT="0" distB="0" distL="0" distR="0">
-            <wp:extent cx="6083710" cy="1571625"/>
-            <wp:effectExtent l="19050" t="0" r="0" b="0"/>
-            <wp:docPr id="16" name="图片 16" descr="C:\Users\wx‘mac pro\Documents\Tencent Files\940259242\Image\Group\`LVKOW418U(EDU6TCX2Y_ZG.png"/>
+            <wp:extent cx="5274310" cy="950777"/>
+            <wp:effectExtent l="19050" t="0" r="2540" b="0"/>
+            <wp:docPr id="12" name="图片 1" descr="https://images2018.cnblogs.com/blog/1346165/201805/1346165-20180514152620038-1504825066.png"/>
             <wp:cNvGraphicFramePr>
               <a:graphicFrameLocks xmlns:a="http://schemas.openxmlformats.org/drawingml/2006/main" noChangeAspect="1"/>
             </wp:cNvGraphicFramePr>
@@ -10420,7 +10417,7 @@
               <a:graphicData uri="http://schemas.openxmlformats.org/drawingml/2006/picture">
                 <pic:pic xmlns:pic="http://schemas.openxmlformats.org/drawingml/2006/picture">
                   <pic:nvPicPr>
-                    <pic:cNvPr id="0" name="Picture 16" descr="C:\Users\wx‘mac pro\Documents\Tencent Files\940259242\Image\Group\`LVKOW418U(EDU6TCX2Y_ZG.png"/>
+                    <pic:cNvPr id="0" name="Picture 1" descr="https://images2018.cnblogs.com/blog/1346165/201805/1346165-20180514152620038-1504825066.png"/>
                     <pic:cNvPicPr>
                       <a:picLocks noChangeAspect="1" noChangeArrowheads="1"/>
                     </pic:cNvPicPr>
@@ -10435,7 +10432,7 @@
                   <pic:spPr bwMode="auto">
                     <a:xfrm>
                       <a:off x="0" y="0"/>
-                      <a:ext cx="6085742" cy="1572150"/>
+                      <a:ext cx="5274310" cy="950777"/>
                     </a:xfrm>
                     <a:prstGeom prst="rect">
                       <a:avLst/>
@@ -10498,29 +10495,6 @@
       </w:r>
     </w:p>
     <w:p/>
-    <w:p/>
-    <w:p/>
-    <w:p>
-      <w:pPr>
-        <w:rPr>
-          <w:rFonts w:hint="eastAsia"/>
-        </w:rPr>
-      </w:pPr>
-    </w:p>
-    <w:p>
-      <w:pPr>
-        <w:rPr>
-          <w:rFonts w:hint="eastAsia"/>
-        </w:rPr>
-      </w:pPr>
-    </w:p>
-    <w:p>
-      <w:pPr>
-        <w:rPr>
-          <w:rFonts w:hint="eastAsia"/>
-        </w:rPr>
-      </w:pPr>
-    </w:p>
     <w:p>
       <w:pPr>
         <w:rPr>
@@ -10551,12 +10525,11 @@
         <w:rPr>
           <w:noProof/>
         </w:rPr>
-        <w:lastRenderedPageBreak/>
         <w:drawing>
           <wp:inline distT="0" distB="0" distL="0" distR="0">
-            <wp:extent cx="5274310" cy="1666875"/>
+            <wp:extent cx="5274310" cy="1428609"/>
             <wp:effectExtent l="19050" t="0" r="2540" b="0"/>
-            <wp:docPr id="6" name="图片 2"/>
+            <wp:docPr id="11" name="图片 4" descr="https://images2018.cnblogs.com/blog/1346165/201805/1346165-20180514145127212-1561437938.png"/>
             <wp:cNvGraphicFramePr>
               <a:graphicFrameLocks xmlns:a="http://schemas.openxmlformats.org/drawingml/2006/main" noChangeAspect="1"/>
             </wp:cNvGraphicFramePr>
@@ -10564,132 +10537,13 @@
               <a:graphicData uri="http://schemas.openxmlformats.org/drawingml/2006/picture">
                 <pic:pic xmlns:pic="http://schemas.openxmlformats.org/drawingml/2006/picture">
                   <pic:nvPicPr>
-                    <pic:cNvPr id="0" name=""/>
-                    <pic:cNvPicPr/>
-                  </pic:nvPicPr>
-                  <pic:blipFill>
-                    <a:blip r:embed="rId14"/>
-                    <a:srcRect l="27655" t="10201" b="49143"/>
-                    <a:stretch>
-                      <a:fillRect/>
-                    </a:stretch>
-                  </pic:blipFill>
-                  <pic:spPr>
-                    <a:xfrm>
-                      <a:off x="0" y="0"/>
-                      <a:ext cx="5274310" cy="1666875"/>
-                    </a:xfrm>
-                    <a:prstGeom prst="rect">
-                      <a:avLst/>
-                    </a:prstGeom>
-                  </pic:spPr>
-                </pic:pic>
-              </a:graphicData>
-            </a:graphic>
-          </wp:inline>
-        </w:drawing>
-      </w:r>
-    </w:p>
-    <w:p>
-      <w:pPr>
-        <w:pStyle w:val="a8"/>
-        <w:ind w:firstLineChars="1250" w:firstLine="2500"/>
-        <w:rPr>
-          <w:rFonts w:hint="eastAsia"/>
-        </w:rPr>
-      </w:pPr>
-      <w:r>
-        <w:t>图</w:t>
-      </w:r>
-      <w:r>
-        <w:t xml:space="preserve">A- </w:t>
-      </w:r>
-      <w:r>
-        <w:fldChar w:fldCharType="begin"/>
-      </w:r>
-      <w:r>
-        <w:instrText xml:space="preserve"> SEQ </w:instrText>
-      </w:r>
-      <w:r>
-        <w:instrText>图</w:instrText>
-      </w:r>
-      <w:r>
-        <w:instrText xml:space="preserve">A- \* ARABIC </w:instrText>
-      </w:r>
-      <w:r>
-        <w:fldChar w:fldCharType="separate"/>
-      </w:r>
-      <w:r>
-        <w:rPr>
-          <w:noProof/>
-        </w:rPr>
-        <w:t>5</w:t>
-      </w:r>
-      <w:r>
-        <w:fldChar w:fldCharType="end"/>
-      </w:r>
-      <w:r>
-        <w:rPr>
-          <w:rFonts w:hint="eastAsia"/>
-        </w:rPr>
-        <w:t>公告板页面子系统活动图</w:t>
-      </w:r>
-    </w:p>
-    <w:p>
-      <w:pPr>
-        <w:rPr>
-          <w:rFonts w:ascii="宋体" w:eastAsia="宋体" w:hAnsi="宋体"/>
-          <w:sz w:val="28"/>
-        </w:rPr>
-      </w:pPr>
-      <w:r>
-        <w:rPr>
-          <w:rFonts w:hint="eastAsia"/>
-        </w:rPr>
-        <w:t xml:space="preserve">      </w:t>
-      </w:r>
-      <w:r>
-        <w:rPr>
-          <w:rFonts w:ascii="宋体" w:eastAsia="宋体" w:hAnsi="宋体" w:hint="eastAsia"/>
-          <w:sz w:val="28"/>
-        </w:rPr>
-        <w:t>4.2.2.4 社区页面子系统图：实现发言、浏览的功能。</w:t>
-      </w:r>
-    </w:p>
-    <w:p>
-      <w:pPr>
-        <w:rPr>
-          <w:noProof/>
-        </w:rPr>
-      </w:pPr>
-    </w:p>
-    <w:p>
-      <w:pPr>
-        <w:keepNext/>
-      </w:pPr>
-      <w:r>
-        <w:rPr>
-          <w:noProof/>
-        </w:rPr>
-        <w:drawing>
-          <wp:inline distT="0" distB="0" distL="0" distR="0">
-            <wp:extent cx="5274310" cy="1740309"/>
-            <wp:effectExtent l="19050" t="0" r="2540" b="0"/>
-            <wp:docPr id="5" name="图片 3" descr="C:\Users\wx‘mac pro\AppData\Roaming\Tencent\QQ\Temp\A04CFB084E264E7C9A9AB897B8A98BA6.png"/>
-            <wp:cNvGraphicFramePr>
-              <a:graphicFrameLocks xmlns:a="http://schemas.openxmlformats.org/drawingml/2006/main" noChangeAspect="1"/>
-            </wp:cNvGraphicFramePr>
-            <a:graphic xmlns:a="http://schemas.openxmlformats.org/drawingml/2006/main">
-              <a:graphicData uri="http://schemas.openxmlformats.org/drawingml/2006/picture">
-                <pic:pic xmlns:pic="http://schemas.openxmlformats.org/drawingml/2006/picture">
-                  <pic:nvPicPr>
-                    <pic:cNvPr id="0" name="Picture 3" descr="C:\Users\wx‘mac pro\AppData\Roaming\Tencent\QQ\Temp\A04CFB084E264E7C9A9AB897B8A98BA6.png"/>
+                    <pic:cNvPr id="0" name="Picture 4" descr="https://images2018.cnblogs.com/blog/1346165/201805/1346165-20180514145127212-1561437938.png"/>
                     <pic:cNvPicPr>
                       <a:picLocks noChangeAspect="1" noChangeArrowheads="1"/>
                     </pic:cNvPicPr>
                   </pic:nvPicPr>
                   <pic:blipFill>
-                    <a:blip r:embed="rId15"/>
+                    <a:blip r:embed="rId14"/>
                     <a:srcRect/>
                     <a:stretch>
                       <a:fillRect/>
@@ -10698,7 +10552,7 @@
                   <pic:spPr bwMode="auto">
                     <a:xfrm>
                       <a:off x="0" y="0"/>
-                      <a:ext cx="5274310" cy="1740309"/>
+                      <a:ext cx="5274310" cy="1428609"/>
                     </a:xfrm>
                     <a:prstGeom prst="rect">
                       <a:avLst/>
@@ -10721,7 +10575,7 @@
     <w:p>
       <w:pPr>
         <w:pStyle w:val="a8"/>
-        <w:ind w:firstLineChars="1150" w:firstLine="2300"/>
+        <w:ind w:firstLineChars="1250" w:firstLine="2500"/>
       </w:pPr>
       <w:r>
         <w:t>图</w:t>
@@ -10748,7 +10602,7 @@
         <w:rPr>
           <w:noProof/>
         </w:rPr>
-        <w:t>6</w:t>
+        <w:t>5</w:t>
       </w:r>
       <w:r>
         <w:fldChar w:fldCharType="end"/>
@@ -10757,25 +10611,36 @@
         <w:rPr>
           <w:rFonts w:hint="eastAsia"/>
         </w:rPr>
-        <w:t>社区页面子系统活动图</w:t>
-      </w:r>
-    </w:p>
-    <w:p>
-      <w:pPr>
-        <w:rPr>
-          <w:rFonts w:ascii="宋体" w:eastAsia="宋体" w:hAnsi="宋体"/>
-          <w:sz w:val="28"/>
-          <w:szCs w:val="28"/>
-        </w:rPr>
-      </w:pPr>
-      <w:r>
-        <w:rPr>
-          <w:rFonts w:ascii="宋体" w:eastAsia="宋体" w:hAnsi="宋体" w:hint="eastAsia"/>
-          <w:sz w:val="28"/>
-          <w:szCs w:val="28"/>
-        </w:rPr>
-        <w:t xml:space="preserve">    4.2.2.5 个人信息子系统图：实现个人信息的设置和显示。</w:t>
-      </w:r>
+        <w:t>公告板页面子系统活动图</w:t>
+      </w:r>
+    </w:p>
+    <w:p>
+      <w:pPr>
+        <w:rPr>
+          <w:rFonts w:ascii="宋体" w:eastAsia="宋体" w:hAnsi="宋体"/>
+          <w:sz w:val="28"/>
+        </w:rPr>
+      </w:pPr>
+      <w:r>
+        <w:rPr>
+          <w:rFonts w:hint="eastAsia"/>
+        </w:rPr>
+        <w:t xml:space="preserve">      </w:t>
+      </w:r>
+      <w:r>
+        <w:rPr>
+          <w:rFonts w:ascii="宋体" w:eastAsia="宋体" w:hAnsi="宋体" w:hint="eastAsia"/>
+          <w:sz w:val="28"/>
+        </w:rPr>
+        <w:t>4.2.2.4 社区页面子系统图：实现发言、浏览的功能。</w:t>
+      </w:r>
+    </w:p>
+    <w:p>
+      <w:pPr>
+        <w:rPr>
+          <w:noProof/>
+        </w:rPr>
+      </w:pPr>
     </w:p>
     <w:p>
       <w:pPr>
@@ -10783,16 +10648,14 @@
       </w:pPr>
       <w:r>
         <w:rPr>
-          <w:rFonts w:ascii="宋体" w:eastAsia="宋体" w:hAnsi="宋体"/>
           <w:noProof/>
-          <w:sz w:val="28"/>
-          <w:szCs w:val="28"/>
-        </w:rPr>
+        </w:rPr>
+        <w:lastRenderedPageBreak/>
         <w:drawing>
           <wp:inline distT="0" distB="0" distL="0" distR="0">
-            <wp:extent cx="5274310" cy="2253881"/>
+            <wp:extent cx="5274310" cy="2008367"/>
             <wp:effectExtent l="19050" t="0" r="2540" b="0"/>
-            <wp:docPr id="3" name="图片 2" descr="C:\Users\wx‘mac pro\Documents\Tencent Files\940259242\Image\3CAF199EB4CA1F3B0D03A25E1668553"/>
+            <wp:docPr id="14" name="图片 7" descr="https://images2018.cnblogs.com/blog/1346165/201805/1346165-20180514145947192-719017963.png"/>
             <wp:cNvGraphicFramePr>
               <a:graphicFrameLocks xmlns:a="http://schemas.openxmlformats.org/drawingml/2006/main" noChangeAspect="1"/>
             </wp:cNvGraphicFramePr>
@@ -10800,13 +10663,13 @@
               <a:graphicData uri="http://schemas.openxmlformats.org/drawingml/2006/picture">
                 <pic:pic xmlns:pic="http://schemas.openxmlformats.org/drawingml/2006/picture">
                   <pic:nvPicPr>
-                    <pic:cNvPr id="0" name="Picture 2" descr="C:\Users\wx‘mac pro\Documents\Tencent Files\940259242\Image\3CAF199EB4CA1F3B0D03A25E1668553"/>
+                    <pic:cNvPr id="0" name="Picture 7" descr="https://images2018.cnblogs.com/blog/1346165/201805/1346165-20180514145947192-719017963.png"/>
                     <pic:cNvPicPr>
                       <a:picLocks noChangeAspect="1" noChangeArrowheads="1"/>
                     </pic:cNvPicPr>
                   </pic:nvPicPr>
                   <pic:blipFill>
-                    <a:blip r:embed="rId16"/>
+                    <a:blip r:embed="rId15"/>
                     <a:srcRect/>
                     <a:stretch>
                       <a:fillRect/>
@@ -10815,7 +10678,7 @@
                   <pic:spPr bwMode="auto">
                     <a:xfrm>
                       <a:off x="0" y="0"/>
-                      <a:ext cx="5274310" cy="2253881"/>
+                      <a:ext cx="5274310" cy="2008367"/>
                     </a:xfrm>
                     <a:prstGeom prst="rect">
                       <a:avLst/>
@@ -10839,6 +10702,123 @@
       <w:pPr>
         <w:pStyle w:val="a8"/>
         <w:ind w:firstLineChars="1150" w:firstLine="2300"/>
+      </w:pPr>
+      <w:r>
+        <w:t>图</w:t>
+      </w:r>
+      <w:r>
+        <w:t xml:space="preserve">A- </w:t>
+      </w:r>
+      <w:r>
+        <w:fldChar w:fldCharType="begin"/>
+      </w:r>
+      <w:r>
+        <w:instrText xml:space="preserve"> SEQ </w:instrText>
+      </w:r>
+      <w:r>
+        <w:instrText>图</w:instrText>
+      </w:r>
+      <w:r>
+        <w:instrText xml:space="preserve">A- \* ARABIC </w:instrText>
+      </w:r>
+      <w:r>
+        <w:fldChar w:fldCharType="separate"/>
+      </w:r>
+      <w:r>
+        <w:rPr>
+          <w:noProof/>
+        </w:rPr>
+        <w:t>6</w:t>
+      </w:r>
+      <w:r>
+        <w:fldChar w:fldCharType="end"/>
+      </w:r>
+      <w:r>
+        <w:rPr>
+          <w:rFonts w:hint="eastAsia"/>
+        </w:rPr>
+        <w:t>社区页面子系统活动图</w:t>
+      </w:r>
+    </w:p>
+    <w:p>
+      <w:pPr>
+        <w:rPr>
+          <w:rFonts w:ascii="宋体" w:eastAsia="宋体" w:hAnsi="宋体"/>
+          <w:sz w:val="28"/>
+          <w:szCs w:val="28"/>
+        </w:rPr>
+      </w:pPr>
+      <w:r>
+        <w:rPr>
+          <w:rFonts w:ascii="宋体" w:eastAsia="宋体" w:hAnsi="宋体" w:hint="eastAsia"/>
+          <w:sz w:val="28"/>
+          <w:szCs w:val="28"/>
+        </w:rPr>
+        <w:t xml:space="preserve">    4.2.2.5 个人信息子系统图：实现个人信息的设置和显示。</w:t>
+      </w:r>
+    </w:p>
+    <w:p>
+      <w:pPr>
+        <w:keepNext/>
+      </w:pPr>
+      <w:r>
+        <w:rPr>
+          <w:rFonts w:ascii="宋体" w:eastAsia="宋体" w:hAnsi="宋体"/>
+          <w:noProof/>
+          <w:sz w:val="28"/>
+          <w:szCs w:val="28"/>
+        </w:rPr>
+        <w:drawing>
+          <wp:inline distT="0" distB="0" distL="0" distR="0">
+            <wp:extent cx="5274310" cy="1842906"/>
+            <wp:effectExtent l="19050" t="0" r="2540" b="0"/>
+            <wp:docPr id="15" name="图片 10" descr="https://images2018.cnblogs.com/blog/1346165/201805/1346165-20180514160908885-931715912.png"/>
+            <wp:cNvGraphicFramePr>
+              <a:graphicFrameLocks xmlns:a="http://schemas.openxmlformats.org/drawingml/2006/main" noChangeAspect="1"/>
+            </wp:cNvGraphicFramePr>
+            <a:graphic xmlns:a="http://schemas.openxmlformats.org/drawingml/2006/main">
+              <a:graphicData uri="http://schemas.openxmlformats.org/drawingml/2006/picture">
+                <pic:pic xmlns:pic="http://schemas.openxmlformats.org/drawingml/2006/picture">
+                  <pic:nvPicPr>
+                    <pic:cNvPr id="0" name="Picture 10" descr="https://images2018.cnblogs.com/blog/1346165/201805/1346165-20180514160908885-931715912.png"/>
+                    <pic:cNvPicPr>
+                      <a:picLocks noChangeAspect="1" noChangeArrowheads="1"/>
+                    </pic:cNvPicPr>
+                  </pic:nvPicPr>
+                  <pic:blipFill>
+                    <a:blip r:embed="rId16"/>
+                    <a:srcRect/>
+                    <a:stretch>
+                      <a:fillRect/>
+                    </a:stretch>
+                  </pic:blipFill>
+                  <pic:spPr bwMode="auto">
+                    <a:xfrm>
+                      <a:off x="0" y="0"/>
+                      <a:ext cx="5274310" cy="1842906"/>
+                    </a:xfrm>
+                    <a:prstGeom prst="rect">
+                      <a:avLst/>
+                    </a:prstGeom>
+                    <a:noFill/>
+                    <a:ln w="9525">
+                      <a:noFill/>
+                      <a:miter lim="800000"/>
+                      <a:headEnd/>
+                      <a:tailEnd/>
+                    </a:ln>
+                  </pic:spPr>
+                </pic:pic>
+              </a:graphicData>
+            </a:graphic>
+          </wp:inline>
+        </w:drawing>
+      </w:r>
+    </w:p>
+    <w:p>
+      <w:pPr>
+        <w:pStyle w:val="a8"/>
+        <w:ind w:firstLineChars="1150" w:firstLine="2300"/>
         <w:rPr>
           <w:rFonts w:ascii="宋体" w:eastAsia="宋体" w:hAnsi="宋体"/>
           <w:sz w:val="28"/>
@@ -10954,16 +10934,7 @@
           <w:sz w:val="28"/>
           <w:szCs w:val="28"/>
         </w:rPr>
-        <w:t>否则系统不给予</w:t>
-      </w:r>
-      <w:r>
-        <w:rPr>
-          <w:rFonts w:ascii="宋体" w:eastAsia="宋体" w:hAnsi="宋体"/>
-          <w:sz w:val="28"/>
-          <w:szCs w:val="28"/>
-        </w:rPr>
-        <w:lastRenderedPageBreak/>
-        <w:t>响应进行处理。</w:t>
+        <w:t>否则系统不给予响应进行处理。</w:t>
       </w:r>
     </w:p>
     <w:p>
@@ -11149,6 +11120,7 @@
           <w:sz w:val="28"/>
           <w:szCs w:val="28"/>
         </w:rPr>
+        <w:lastRenderedPageBreak/>
         <w:t>满足</w:t>
       </w:r>
       <w:r>
@@ -11511,7 +11483,6 @@
           <w:sz w:val="28"/>
           <w:szCs w:val="28"/>
         </w:rPr>
-        <w:lastRenderedPageBreak/>
         <w:t>风格简洁大气，气质高雅，色彩明丽。</w:t>
       </w:r>
     </w:p>
@@ -11669,6 +11640,7 @@
           <w:sz w:val="28"/>
           <w:szCs w:val="28"/>
         </w:rPr>
+        <w:lastRenderedPageBreak/>
         <w:t>正常使用时不应出错</w:t>
       </w:r>
       <w:r>
@@ -12015,7 +11987,6 @@
           <w:sz w:val="28"/>
           <w:szCs w:val="28"/>
         </w:rPr>
-        <w:lastRenderedPageBreak/>
         <w:t>7.4开发要求</w:t>
       </w:r>
     </w:p>
@@ -14059,7 +14030,7 @@
   <a:extraClrSchemeLst/>
   <a:extLst>
     <a:ext uri="{05A4C25C-085E-4340-85A3-A5531E510DB2}">
-      <thm15:themeFamily xmlns="" xmlns:thm15="http://schemas.microsoft.com/office/thememl/2012/main" name="Office Theme" id="{62F939B6-93AF-4DB8-9C6B-D6C7DFDC589F}" vid="{4A3C46E8-61CC-4603-A589-7422A47A8E4A}"/>
+      <thm15:themeFamily xmlns:thm15="http://schemas.microsoft.com/office/thememl/2012/main" xmlns="" name="Office Theme" id="{62F939B6-93AF-4DB8-9C6B-D6C7DFDC589F}" vid="{4A3C46E8-61CC-4603-A589-7422A47A8E4A}"/>
     </a:ext>
   </a:extLst>
 </a:theme>

--- a/Files/软件需求规格说明书.docx
+++ b/Files/软件需求规格说明书.docx
@@ -1,6 +1,6 @@
 
 <file path=word/document.xml><?xml version="1.0" encoding="utf-8"?>
-<w:document xmlns:ve="http://schemas.openxmlformats.org/markup-compatibility/2006" xmlns:o="urn:schemas-microsoft-com:office:office" xmlns:r="http://schemas.openxmlformats.org/officeDocument/2006/relationships" xmlns:m="http://schemas.openxmlformats.org/officeDocument/2006/math" xmlns:v="urn:schemas-microsoft-com:vml" xmlns:wp="http://schemas.openxmlformats.org/drawingml/2006/wordprocessingDrawing" xmlns:w10="urn:schemas-microsoft-com:office:word" xmlns:w="http://schemas.openxmlformats.org/wordprocessingml/2006/main" xmlns:wne="http://schemas.microsoft.com/office/word/2006/wordml">
+<w:document xmlns:wpc="http://schemas.microsoft.com/office/word/2010/wordprocessingCanvas" xmlns:cx="http://schemas.microsoft.com/office/drawing/2014/chartex" xmlns:cx1="http://schemas.microsoft.com/office/drawing/2015/9/8/chartex" xmlns:cx2="http://schemas.microsoft.com/office/drawing/2015/10/21/chartex" xmlns:cx3="http://schemas.microsoft.com/office/drawing/2016/5/9/chartex" xmlns:cx4="http://schemas.microsoft.com/office/drawing/2016/5/10/chartex" xmlns:cx5="http://schemas.microsoft.com/office/drawing/2016/5/11/chartex" xmlns:cx6="http://schemas.microsoft.com/office/drawing/2016/5/12/chartex" xmlns:cx7="http://schemas.microsoft.com/office/drawing/2016/5/13/chartex" xmlns:cx8="http://schemas.microsoft.com/office/drawing/2016/5/14/chartex" xmlns:mc="http://schemas.openxmlformats.org/markup-compatibility/2006" xmlns:aink="http://schemas.microsoft.com/office/drawing/2016/ink" xmlns:am3d="http://schemas.microsoft.com/office/drawing/2017/model3d" xmlns:o="urn:schemas-microsoft-com:office:office" xmlns:r="http://schemas.openxmlformats.org/officeDocument/2006/relationships" xmlns:m="http://schemas.openxmlformats.org/officeDocument/2006/math" xmlns:v="urn:schemas-microsoft-com:vml" xmlns:wp14="http://schemas.microsoft.com/office/word/2010/wordprocessingDrawing" xmlns:wp="http://schemas.openxmlformats.org/drawingml/2006/wordprocessingDrawing" xmlns:w10="urn:schemas-microsoft-com:office:word" xmlns:w="http://schemas.openxmlformats.org/wordprocessingml/2006/main" xmlns:w14="http://schemas.microsoft.com/office/word/2010/wordml" xmlns:w15="http://schemas.microsoft.com/office/word/2012/wordml" xmlns:w16cid="http://schemas.microsoft.com/office/word/2016/wordml/cid" xmlns:w16se="http://schemas.microsoft.com/office/word/2015/wordml/symex" xmlns:wpg="http://schemas.microsoft.com/office/word/2010/wordprocessingGroup" xmlns:wpi="http://schemas.microsoft.com/office/word/2010/wordprocessingInk" xmlns:wne="http://schemas.microsoft.com/office/word/2006/wordml" xmlns:wps="http://schemas.microsoft.com/office/word/2010/wordprocessingShape" mc:Ignorable="w14 w15 w16se w16cid wp14">
   <w:body>
     <w:p>
       <w:pPr>
@@ -674,10 +674,10 @@
     </w:p>
     <w:tbl>
       <w:tblPr>
-        <w:tblStyle w:val="a6"/>
+        <w:tblStyle w:val="a8"/>
         <w:tblW w:w="8503" w:type="dxa"/>
         <w:tblInd w:w="394" w:type="dxa"/>
-        <w:tblLook w:val="04A0"/>
+        <w:tblLook w:val="04A0" w:firstRow="1" w:lastRow="0" w:firstColumn="1" w:lastColumn="0" w:noHBand="0" w:noVBand="1"/>
       </w:tblPr>
       <w:tblGrid>
         <w:gridCol w:w="1652"/>
@@ -1469,6 +1469,8 @@
       <w:pPr>
         <w:keepNext/>
       </w:pPr>
+      <w:bookmarkStart w:id="0" w:name="_GoBack"/>
+      <w:bookmarkEnd w:id="0"/>
       <w:r>
         <w:rPr>
           <w:rFonts w:ascii="宋体" w:eastAsia="宋体" w:hAnsi="宋体"/>
@@ -1478,9 +1480,9 @@
         </w:rPr>
         <w:drawing>
           <wp:inline distT="0" distB="0" distL="0" distR="0">
-            <wp:extent cx="5274310" cy="2644493"/>
-            <wp:effectExtent l="19050" t="0" r="2540" b="0"/>
-            <wp:docPr id="1" name="图片 1"/>
+            <wp:extent cx="5270500" cy="2933065"/>
+            <wp:effectExtent l="0" t="0" r="0" b="0"/>
+            <wp:docPr id="10" name="图片 10" descr="C:\Users\len\AppData\Local\Microsoft\Windows\INetCache\Content.Word\123.png"/>
             <wp:cNvGraphicFramePr>
               <a:graphicFrameLocks xmlns:a="http://schemas.openxmlformats.org/drawingml/2006/main" noChangeAspect="1"/>
             </wp:cNvGraphicFramePr>
@@ -1488,13 +1490,19 @@
               <a:graphicData uri="http://schemas.openxmlformats.org/drawingml/2006/picture">
                 <pic:pic xmlns:pic="http://schemas.openxmlformats.org/drawingml/2006/picture">
                   <pic:nvPicPr>
-                    <pic:cNvPr id="0" name="Picture 1"/>
+                    <pic:cNvPr id="0" name="Picture 1" descr="C:\Users\len\AppData\Local\Microsoft\Windows\INetCache\Content.Word\123.png"/>
                     <pic:cNvPicPr>
                       <a:picLocks noChangeAspect="1" noChangeArrowheads="1"/>
                     </pic:cNvPicPr>
                   </pic:nvPicPr>
                   <pic:blipFill>
-                    <a:blip r:embed="rId7" cstate="print"/>
+                    <a:blip r:embed="rId7">
+                      <a:extLst>
+                        <a:ext uri="{28A0092B-C50C-407E-A947-70E740481C1C}">
+                          <a14:useLocalDpi xmlns:a14="http://schemas.microsoft.com/office/drawing/2010/main" val="0"/>
+                        </a:ext>
+                      </a:extLst>
+                    </a:blip>
                     <a:srcRect/>
                     <a:stretch>
                       <a:fillRect/>
@@ -1503,17 +1511,14 @@
                   <pic:spPr bwMode="auto">
                     <a:xfrm>
                       <a:off x="0" y="0"/>
-                      <a:ext cx="5274310" cy="2644493"/>
+                      <a:ext cx="5270500" cy="2933065"/>
                     </a:xfrm>
                     <a:prstGeom prst="rect">
                       <a:avLst/>
                     </a:prstGeom>
                     <a:noFill/>
-                    <a:ln w="9525">
+                    <a:ln>
                       <a:noFill/>
-                      <a:miter lim="800000"/>
-                      <a:headEnd/>
-                      <a:tailEnd/>
                     </a:ln>
                   </pic:spPr>
                 </pic:pic>
@@ -1525,7 +1530,7 @@
     </w:p>
     <w:p>
       <w:pPr>
-        <w:pStyle w:val="a8"/>
+        <w:pStyle w:val="ab"/>
         <w:ind w:firstLineChars="1350" w:firstLine="2700"/>
         <w:rPr>
           <w:rFonts w:ascii="宋体" w:eastAsia="宋体" w:hAnsi="宋体"/>
@@ -1677,6 +1682,7 @@
           <w:sz w:val="28"/>
           <w:szCs w:val="28"/>
         </w:rPr>
+        <w:lastRenderedPageBreak/>
         <w:t>2.2.2硬件环境</w:t>
       </w:r>
     </w:p>
@@ -1695,7 +1701,6 @@
           <w:sz w:val="28"/>
           <w:szCs w:val="28"/>
         </w:rPr>
-        <w:lastRenderedPageBreak/>
         <w:t>对安卓手机的配置要求不高，只要能正常运行当前主流编程软件的安卓手机，即可正常运行该</w:t>
       </w:r>
       <w:r>
@@ -1933,7 +1938,11 @@
     </w:p>
     <w:p>
       <w:pPr>
-        <w:keepNext/>
+        <w:rPr>
+          <w:rFonts w:ascii="宋体" w:eastAsia="宋体" w:hAnsi="宋体"/>
+          <w:sz w:val="28"/>
+          <w:szCs w:val="28"/>
+        </w:rPr>
       </w:pPr>
       <w:r>
         <w:rPr>
@@ -1944,9 +1953,9 @@
         </w:rPr>
         <w:drawing>
           <wp:inline distT="0" distB="0" distL="0" distR="0">
-            <wp:extent cx="5274310" cy="3174729"/>
-            <wp:effectExtent l="19050" t="0" r="2540" b="0"/>
-            <wp:docPr id="4" name="图片 4"/>
+            <wp:extent cx="5599650" cy="2786332"/>
+            <wp:effectExtent l="0" t="0" r="0" b="0"/>
+            <wp:docPr id="3" name="图片 3" descr="C:\Users\len\AppData\Local\Microsoft\Windows\INetCache\Content.Word\绘图2.jpg"/>
             <wp:cNvGraphicFramePr>
               <a:graphicFrameLocks xmlns:a="http://schemas.openxmlformats.org/drawingml/2006/main" noChangeAspect="1"/>
             </wp:cNvGraphicFramePr>
@@ -1954,13 +1963,19 @@
               <a:graphicData uri="http://schemas.openxmlformats.org/drawingml/2006/picture">
                 <pic:pic xmlns:pic="http://schemas.openxmlformats.org/drawingml/2006/picture">
                   <pic:nvPicPr>
-                    <pic:cNvPr id="0" name="Picture 4"/>
+                    <pic:cNvPr id="0" name="Picture 1" descr="C:\Users\len\AppData\Local\Microsoft\Windows\INetCache\Content.Word\绘图2.jpg"/>
                     <pic:cNvPicPr>
                       <a:picLocks noChangeAspect="1" noChangeArrowheads="1"/>
                     </pic:cNvPicPr>
                   </pic:nvPicPr>
                   <pic:blipFill>
-                    <a:blip r:embed="rId8"/>
+                    <a:blip r:embed="rId8">
+                      <a:extLst>
+                        <a:ext uri="{28A0092B-C50C-407E-A947-70E740481C1C}">
+                          <a14:useLocalDpi xmlns:a14="http://schemas.microsoft.com/office/drawing/2010/main" val="0"/>
+                        </a:ext>
+                      </a:extLst>
+                    </a:blip>
                     <a:srcRect/>
                     <a:stretch>
                       <a:fillRect/>
@@ -1969,17 +1984,14 @@
                   <pic:spPr bwMode="auto">
                     <a:xfrm>
                       <a:off x="0" y="0"/>
-                      <a:ext cx="5274310" cy="3174729"/>
+                      <a:ext cx="5607713" cy="2790344"/>
                     </a:xfrm>
                     <a:prstGeom prst="rect">
                       <a:avLst/>
                     </a:prstGeom>
                     <a:noFill/>
-                    <a:ln w="9525">
+                    <a:ln>
                       <a:noFill/>
-                      <a:miter lim="800000"/>
-                      <a:headEnd/>
-                      <a:tailEnd/>
                     </a:ln>
                   </pic:spPr>
                 </pic:pic>
@@ -1991,7 +2003,7 @@
     </w:p>
     <w:p>
       <w:pPr>
-        <w:pStyle w:val="a8"/>
+        <w:pStyle w:val="ab"/>
         <w:ind w:firstLineChars="1500" w:firstLine="3000"/>
         <w:rPr>
           <w:rFonts w:ascii="宋体" w:eastAsia="宋体" w:hAnsi="宋体"/>
@@ -2556,7 +2568,7 @@
           <w:left w:w="113" w:type="dxa"/>
           <w:right w:w="113" w:type="dxa"/>
         </w:tblCellMar>
-        <w:tblLook w:val="0000"/>
+        <w:tblLook w:val="0000" w:firstRow="0" w:lastRow="0" w:firstColumn="0" w:lastColumn="0" w:noHBand="0" w:noVBand="0"/>
       </w:tblPr>
       <w:tblGrid>
         <w:gridCol w:w="2269"/>
@@ -2584,15 +2596,15 @@
               <w:widowControl/>
               <w:jc w:val="center"/>
               <w:rPr>
-                <w:rFonts w:ascii="Times New Roman" w:eastAsia="SimSun" w:hAnsi="Times New Roman" w:cs="Times New Roman"/>
-                <w:kern w:val="0"/>
-                <w:sz w:val="24"/>
-                <w:szCs w:val="24"/>
-              </w:rPr>
-            </w:pPr>
-            <w:r>
-              <w:rPr>
-                <w:rFonts w:ascii="Times New Roman" w:eastAsia="SimSun" w:hAnsi="Times New Roman" w:cs="Times New Roman" w:hint="eastAsia"/>
+                <w:rFonts w:ascii="Times New Roman" w:eastAsia="宋体" w:hAnsi="Times New Roman" w:cs="Times New Roman"/>
+                <w:kern w:val="0"/>
+                <w:sz w:val="24"/>
+                <w:szCs w:val="24"/>
+              </w:rPr>
+            </w:pPr>
+            <w:r>
+              <w:rPr>
+                <w:rFonts w:ascii="Times New Roman" w:eastAsia="宋体" w:hAnsi="Times New Roman" w:cs="Times New Roman" w:hint="eastAsia"/>
                 <w:kern w:val="0"/>
                 <w:sz w:val="24"/>
                 <w:szCs w:val="24"/>
@@ -2616,15 +2628,15 @@
               <w:widowControl/>
               <w:jc w:val="center"/>
               <w:rPr>
-                <w:rFonts w:ascii="Times New Roman" w:eastAsia="SimSun" w:hAnsi="Times New Roman" w:cs="Times New Roman"/>
-                <w:kern w:val="0"/>
-                <w:sz w:val="24"/>
-                <w:szCs w:val="24"/>
-              </w:rPr>
-            </w:pPr>
-            <w:r>
-              <w:rPr>
-                <w:rFonts w:ascii="Times New Roman" w:eastAsia="SimSun" w:hAnsi="Times New Roman" w:cs="Times New Roman" w:hint="eastAsia"/>
+                <w:rFonts w:ascii="Times New Roman" w:eastAsia="宋体" w:hAnsi="Times New Roman" w:cs="Times New Roman"/>
+                <w:kern w:val="0"/>
+                <w:sz w:val="24"/>
+                <w:szCs w:val="24"/>
+              </w:rPr>
+            </w:pPr>
+            <w:r>
+              <w:rPr>
+                <w:rFonts w:ascii="Times New Roman" w:eastAsia="宋体" w:hAnsi="Times New Roman" w:cs="Times New Roman" w:hint="eastAsia"/>
                 <w:kern w:val="0"/>
                 <w:sz w:val="24"/>
                 <w:szCs w:val="24"/>
@@ -2648,15 +2660,15 @@
               <w:widowControl/>
               <w:jc w:val="center"/>
               <w:rPr>
-                <w:rFonts w:ascii="Times New Roman" w:eastAsia="SimSun" w:hAnsi="Times New Roman" w:cs="Times New Roman"/>
-                <w:kern w:val="0"/>
-                <w:sz w:val="24"/>
-                <w:szCs w:val="24"/>
-              </w:rPr>
-            </w:pPr>
-            <w:r>
-              <w:rPr>
-                <w:rFonts w:ascii="Times New Roman" w:eastAsia="SimSun" w:hAnsi="Times New Roman" w:cs="Times New Roman" w:hint="eastAsia"/>
+                <w:rFonts w:ascii="Times New Roman" w:eastAsia="宋体" w:hAnsi="Times New Roman" w:cs="Times New Roman"/>
+                <w:kern w:val="0"/>
+                <w:sz w:val="24"/>
+                <w:szCs w:val="24"/>
+              </w:rPr>
+            </w:pPr>
+            <w:r>
+              <w:rPr>
+                <w:rFonts w:ascii="Times New Roman" w:eastAsia="宋体" w:hAnsi="Times New Roman" w:cs="Times New Roman" w:hint="eastAsia"/>
                 <w:kern w:val="0"/>
                 <w:sz w:val="24"/>
                 <w:szCs w:val="24"/>
@@ -2680,15 +2692,15 @@
               <w:widowControl/>
               <w:jc w:val="center"/>
               <w:rPr>
-                <w:rFonts w:ascii="Times New Roman" w:eastAsia="SimSun" w:hAnsi="Times New Roman" w:cs="Times New Roman"/>
-                <w:kern w:val="0"/>
-                <w:sz w:val="24"/>
-                <w:szCs w:val="24"/>
-              </w:rPr>
-            </w:pPr>
-            <w:r>
-              <w:rPr>
-                <w:rFonts w:ascii="Times New Roman" w:eastAsia="SimSun" w:hAnsi="Times New Roman" w:cs="Times New Roman" w:hint="eastAsia"/>
+                <w:rFonts w:ascii="Times New Roman" w:eastAsia="宋体" w:hAnsi="Times New Roman" w:cs="Times New Roman"/>
+                <w:kern w:val="0"/>
+                <w:sz w:val="24"/>
+                <w:szCs w:val="24"/>
+              </w:rPr>
+            </w:pPr>
+            <w:r>
+              <w:rPr>
+                <w:rFonts w:ascii="Times New Roman" w:eastAsia="宋体" w:hAnsi="Times New Roman" w:cs="Times New Roman" w:hint="eastAsia"/>
                 <w:kern w:val="0"/>
                 <w:sz w:val="24"/>
                 <w:szCs w:val="24"/>
@@ -2712,15 +2724,15 @@
               <w:widowControl/>
               <w:jc w:val="center"/>
               <w:rPr>
-                <w:rFonts w:ascii="Times New Roman" w:eastAsia="SimSun" w:hAnsi="Times New Roman" w:cs="Times New Roman"/>
-                <w:kern w:val="0"/>
-                <w:sz w:val="24"/>
-                <w:szCs w:val="24"/>
-              </w:rPr>
-            </w:pPr>
-            <w:r>
-              <w:rPr>
-                <w:rFonts w:ascii="Times New Roman" w:eastAsia="SimSun" w:hAnsi="Times New Roman" w:cs="Times New Roman" w:hint="eastAsia"/>
+                <w:rFonts w:ascii="Times New Roman" w:eastAsia="宋体" w:hAnsi="Times New Roman" w:cs="Times New Roman"/>
+                <w:kern w:val="0"/>
+                <w:sz w:val="24"/>
+                <w:szCs w:val="24"/>
+              </w:rPr>
+            </w:pPr>
+            <w:r>
+              <w:rPr>
+                <w:rFonts w:ascii="Times New Roman" w:eastAsia="宋体" w:hAnsi="Times New Roman" w:cs="Times New Roman" w:hint="eastAsia"/>
                 <w:kern w:val="0"/>
                 <w:sz w:val="24"/>
                 <w:szCs w:val="24"/>
@@ -2813,7 +2825,7 @@
               <w:widowControl/>
               <w:jc w:val="left"/>
               <w:rPr>
-                <w:rFonts w:ascii="Times New Roman" w:eastAsia="SimSun" w:hAnsi="Times New Roman" w:cs="Times New Roman"/>
+                <w:rFonts w:ascii="Times New Roman" w:eastAsia="宋体" w:hAnsi="Times New Roman" w:cs="Times New Roman"/>
                 <w:kern w:val="0"/>
                 <w:sz w:val="24"/>
                 <w:szCs w:val="24"/>
@@ -2830,13 +2842,36 @@
             </w:r>
             <w:r>
               <w:rPr>
-                <w:rFonts w:ascii="Times New Roman" w:eastAsia="SimSun" w:hAnsi="Times New Roman" w:cs="Times New Roman"/>
-                <w:kern w:val="0"/>
-                <w:sz w:val="24"/>
-                <w:szCs w:val="24"/>
-              </w:rPr>
-              <w:t>ar (</w:t>
-            </w:r>
+                <w:rFonts w:ascii="Times New Roman" w:eastAsia="宋体" w:hAnsi="Times New Roman" w:cs="Times New Roman"/>
+                <w:kern w:val="0"/>
+                <w:sz w:val="24"/>
+                <w:szCs w:val="24"/>
+              </w:rPr>
+              <w:t>ar (11)</w:t>
+            </w:r>
+          </w:p>
+        </w:tc>
+        <w:tc>
+          <w:tcPr>
+            <w:tcW w:w="1276" w:type="dxa"/>
+            <w:tcBorders>
+              <w:top w:val="single" w:sz="4" w:space="0" w:color="auto"/>
+              <w:left w:val="single" w:sz="4" w:space="0" w:color="auto"/>
+              <w:bottom w:val="single" w:sz="4" w:space="0" w:color="auto"/>
+              <w:right w:val="single" w:sz="4" w:space="0" w:color="auto"/>
+            </w:tcBorders>
+          </w:tcPr>
+          <w:p>
+            <w:pPr>
+              <w:widowControl/>
+              <w:jc w:val="left"/>
+              <w:rPr>
+                <w:rFonts w:ascii="Times New Roman" w:eastAsia="宋体" w:hAnsi="Times New Roman" w:cs="Times New Roman"/>
+                <w:kern w:val="0"/>
+                <w:sz w:val="24"/>
+                <w:szCs w:val="24"/>
+              </w:rPr>
+            </w:pPr>
             <w:r>
               <w:rPr>
                 <w:rFonts w:ascii="Times New Roman" w:eastAsia="宋体" w:hAnsi="Times New Roman" w:cs="Times New Roman"/>
@@ -2846,20 +2881,11 @@
               </w:rPr>
               <w:t>11</w:t>
             </w:r>
-            <w:r>
-              <w:rPr>
-                <w:rFonts w:ascii="Times New Roman" w:eastAsia="SimSun" w:hAnsi="Times New Roman" w:cs="Times New Roman"/>
-                <w:kern w:val="0"/>
-                <w:sz w:val="24"/>
-                <w:szCs w:val="24"/>
-              </w:rPr>
-              <w:t>)</w:t>
-            </w:r>
-          </w:p>
-        </w:tc>
-        <w:tc>
-          <w:tcPr>
-            <w:tcW w:w="1276" w:type="dxa"/>
+          </w:p>
+        </w:tc>
+        <w:tc>
+          <w:tcPr>
+            <w:tcW w:w="1606" w:type="dxa"/>
             <w:tcBorders>
               <w:top w:val="single" w:sz="4" w:space="0" w:color="auto"/>
               <w:left w:val="single" w:sz="4" w:space="0" w:color="auto"/>
@@ -2873,38 +2899,6 @@
               <w:jc w:val="left"/>
               <w:rPr>
                 <w:rFonts w:ascii="Times New Roman" w:eastAsia="宋体" w:hAnsi="Times New Roman" w:cs="Times New Roman"/>
-                <w:kern w:val="0"/>
-                <w:sz w:val="24"/>
-                <w:szCs w:val="24"/>
-              </w:rPr>
-            </w:pPr>
-            <w:r>
-              <w:rPr>
-                <w:rFonts w:ascii="Times New Roman" w:eastAsia="宋体" w:hAnsi="Times New Roman" w:cs="Times New Roman"/>
-                <w:kern w:val="0"/>
-                <w:sz w:val="24"/>
-                <w:szCs w:val="24"/>
-              </w:rPr>
-              <w:t>11</w:t>
-            </w:r>
-          </w:p>
-        </w:tc>
-        <w:tc>
-          <w:tcPr>
-            <w:tcW w:w="1606" w:type="dxa"/>
-            <w:tcBorders>
-              <w:top w:val="single" w:sz="4" w:space="0" w:color="auto"/>
-              <w:left w:val="single" w:sz="4" w:space="0" w:color="auto"/>
-              <w:bottom w:val="single" w:sz="4" w:space="0" w:color="auto"/>
-              <w:right w:val="single" w:sz="4" w:space="0" w:color="auto"/>
-            </w:tcBorders>
-          </w:tcPr>
-          <w:p>
-            <w:pPr>
-              <w:widowControl/>
-              <w:jc w:val="left"/>
-              <w:rPr>
-                <w:rFonts w:ascii="Times New Roman" w:eastAsia="SimSun" w:hAnsi="Times New Roman" w:cs="Times New Roman"/>
                 <w:kern w:val="0"/>
                 <w:sz w:val="24"/>
                 <w:szCs w:val="24"/>
@@ -2970,7 +2964,7 @@
               <w:widowControl/>
               <w:jc w:val="left"/>
               <w:rPr>
-                <w:rFonts w:ascii="Times New Roman" w:eastAsia="SimSun" w:hAnsi="Times New Roman" w:cs="Times New Roman"/>
+                <w:rFonts w:ascii="Times New Roman" w:eastAsia="宋体" w:hAnsi="Times New Roman" w:cs="Times New Roman"/>
                 <w:kern w:val="0"/>
                 <w:sz w:val="24"/>
                 <w:szCs w:val="24"/>
@@ -3011,7 +3005,7 @@
               <w:widowControl/>
               <w:jc w:val="left"/>
               <w:rPr>
-                <w:rFonts w:ascii="Times New Roman" w:eastAsia="SimSun" w:hAnsi="Times New Roman" w:cs="Times New Roman"/>
+                <w:rFonts w:ascii="Times New Roman" w:eastAsia="宋体" w:hAnsi="Times New Roman" w:cs="Times New Roman"/>
                 <w:kern w:val="0"/>
                 <w:sz w:val="24"/>
                 <w:szCs w:val="24"/>
@@ -3075,7 +3069,7 @@
               <w:widowControl/>
               <w:jc w:val="left"/>
               <w:rPr>
-                <w:rFonts w:ascii="Times New Roman" w:eastAsia="SimSun" w:hAnsi="Times New Roman" w:cs="Times New Roman"/>
+                <w:rFonts w:ascii="Times New Roman" w:eastAsia="宋体" w:hAnsi="Times New Roman" w:cs="Times New Roman"/>
                 <w:kern w:val="0"/>
                 <w:sz w:val="24"/>
                 <w:szCs w:val="24"/>
@@ -3246,7 +3240,7 @@
               <w:widowControl/>
               <w:jc w:val="left"/>
               <w:rPr>
-                <w:rFonts w:ascii="Times New Roman" w:eastAsia="SimSun" w:hAnsi="Times New Roman" w:cs="Times New Roman"/>
+                <w:rFonts w:ascii="Times New Roman" w:eastAsia="宋体" w:hAnsi="Times New Roman" w:cs="Times New Roman"/>
                 <w:kern w:val="0"/>
                 <w:sz w:val="24"/>
                 <w:szCs w:val="24"/>
@@ -3271,7 +3265,7 @@
               <w:widowControl/>
               <w:jc w:val="distribute"/>
               <w:rPr>
-                <w:rFonts w:ascii="Times New Roman" w:eastAsia="SimSun" w:hAnsi="Times New Roman" w:cs="Times New Roman"/>
+                <w:rFonts w:ascii="Times New Roman" w:eastAsia="宋体" w:hAnsi="Times New Roman" w:cs="Times New Roman"/>
                 <w:kern w:val="0"/>
                 <w:sz w:val="24"/>
                 <w:szCs w:val="24"/>
@@ -3303,7 +3297,7 @@
               <w:widowControl/>
               <w:jc w:val="left"/>
               <w:rPr>
-                <w:rFonts w:ascii="Times New Roman" w:eastAsia="SimSun" w:hAnsi="Times New Roman" w:cs="Times New Roman"/>
+                <w:rFonts w:ascii="Times New Roman" w:eastAsia="宋体" w:hAnsi="Times New Roman" w:cs="Times New Roman"/>
                 <w:kern w:val="0"/>
                 <w:sz w:val="24"/>
                 <w:szCs w:val="24"/>
@@ -3399,7 +3393,7 @@
               <w:widowControl/>
               <w:jc w:val="left"/>
               <w:rPr>
-                <w:rFonts w:ascii="Times New Roman" w:eastAsia="SimSun" w:hAnsi="Times New Roman" w:cs="Times New Roman"/>
+                <w:rFonts w:ascii="Times New Roman" w:eastAsia="宋体" w:hAnsi="Times New Roman" w:cs="Times New Roman"/>
                 <w:kern w:val="0"/>
                 <w:sz w:val="24"/>
                 <w:szCs w:val="24"/>
@@ -3424,7 +3418,7 @@
               <w:widowControl/>
               <w:jc w:val="distribute"/>
               <w:rPr>
-                <w:rFonts w:ascii="Times New Roman" w:eastAsia="SimSun" w:hAnsi="Times New Roman" w:cs="Times New Roman"/>
+                <w:rFonts w:ascii="Times New Roman" w:eastAsia="宋体" w:hAnsi="Times New Roman" w:cs="Times New Roman"/>
                 <w:kern w:val="0"/>
                 <w:sz w:val="24"/>
                 <w:szCs w:val="24"/>
@@ -3488,7 +3482,7 @@
               <w:widowControl/>
               <w:jc w:val="left"/>
               <w:rPr>
-                <w:rFonts w:ascii="Times New Roman" w:eastAsia="SimSun" w:hAnsi="Times New Roman" w:cs="Times New Roman"/>
+                <w:rFonts w:ascii="Times New Roman" w:eastAsia="宋体" w:hAnsi="Times New Roman" w:cs="Times New Roman"/>
                 <w:kern w:val="0"/>
                 <w:sz w:val="24"/>
                 <w:szCs w:val="24"/>
@@ -3505,7 +3499,7 @@
             </w:r>
             <w:r>
               <w:rPr>
-                <w:rFonts w:ascii="Times New Roman" w:eastAsia="SimSun" w:hAnsi="Times New Roman" w:cs="Times New Roman"/>
+                <w:rFonts w:ascii="Times New Roman" w:eastAsia="宋体" w:hAnsi="Times New Roman" w:cs="Times New Roman"/>
                 <w:kern w:val="0"/>
                 <w:sz w:val="24"/>
                 <w:szCs w:val="24"/>
@@ -3523,7 +3517,7 @@
             </w:r>
             <w:r>
               <w:rPr>
-                <w:rFonts w:ascii="Times New Roman" w:eastAsia="SimSun" w:hAnsi="Times New Roman" w:cs="Times New Roman"/>
+                <w:rFonts w:ascii="Times New Roman" w:eastAsia="宋体" w:hAnsi="Times New Roman" w:cs="Times New Roman"/>
                 <w:kern w:val="0"/>
                 <w:sz w:val="24"/>
                 <w:szCs w:val="24"/>
@@ -3653,7 +3647,7 @@
             </w:pPr>
             <w:r>
               <w:rPr>
-                <w:rFonts w:ascii="Times New Roman" w:eastAsia="SimSun" w:hAnsi="Times New Roman" w:cs="Times New Roman"/>
+                <w:rFonts w:ascii="Times New Roman" w:eastAsia="宋体" w:hAnsi="Times New Roman" w:cs="Times New Roman"/>
                 <w:kern w:val="0"/>
                 <w:sz w:val="24"/>
                 <w:szCs w:val="24"/>
@@ -3686,7 +3680,7 @@
               <w:widowControl/>
               <w:jc w:val="left"/>
               <w:rPr>
-                <w:rFonts w:ascii="Times New Roman" w:eastAsia="SimSun" w:hAnsi="Times New Roman" w:cs="Times New Roman"/>
+                <w:rFonts w:ascii="Times New Roman" w:eastAsia="宋体" w:hAnsi="Times New Roman" w:cs="Times New Roman"/>
                 <w:kern w:val="0"/>
                 <w:sz w:val="24"/>
                 <w:szCs w:val="24"/>
@@ -3703,7 +3697,7 @@
             </w:r>
             <w:r>
               <w:rPr>
-                <w:rFonts w:ascii="Times New Roman" w:eastAsia="SimSun" w:hAnsi="Times New Roman" w:cs="Times New Roman"/>
+                <w:rFonts w:ascii="Times New Roman" w:eastAsia="宋体" w:hAnsi="Times New Roman" w:cs="Times New Roman"/>
                 <w:kern w:val="0"/>
                 <w:sz w:val="24"/>
                 <w:szCs w:val="24"/>
@@ -3721,7 +3715,7 @@
             </w:r>
             <w:r>
               <w:rPr>
-                <w:rFonts w:ascii="Times New Roman" w:eastAsia="SimSun" w:hAnsi="Times New Roman" w:cs="Times New Roman"/>
+                <w:rFonts w:ascii="Times New Roman" w:eastAsia="宋体" w:hAnsi="Times New Roman" w:cs="Times New Roman"/>
                 <w:kern w:val="0"/>
                 <w:sz w:val="24"/>
                 <w:szCs w:val="24"/>
@@ -3753,7 +3747,7 @@
             </w:pPr>
             <w:r>
               <w:rPr>
-                <w:rFonts w:ascii="Times New Roman" w:eastAsia="SimSun" w:hAnsi="Times New Roman" w:cs="Times New Roman"/>
+                <w:rFonts w:ascii="Times New Roman" w:eastAsia="宋体" w:hAnsi="Times New Roman" w:cs="Times New Roman"/>
                 <w:kern w:val="0"/>
                 <w:sz w:val="24"/>
                 <w:szCs w:val="24"/>
@@ -3875,7 +3869,7 @@
               <w:widowControl/>
               <w:jc w:val="left"/>
               <w:rPr>
-                <w:rFonts w:ascii="Times New Roman" w:eastAsia="SimSun" w:hAnsi="Times New Roman" w:cs="Times New Roman"/>
+                <w:rFonts w:ascii="Times New Roman" w:eastAsia="宋体" w:hAnsi="Times New Roman" w:cs="Times New Roman"/>
                 <w:kern w:val="0"/>
                 <w:sz w:val="24"/>
                 <w:szCs w:val="24"/>
@@ -3892,7 +3886,7 @@
             </w:r>
             <w:r>
               <w:rPr>
-                <w:rFonts w:ascii="Times New Roman" w:eastAsia="SimSun" w:hAnsi="Times New Roman" w:cs="Times New Roman"/>
+                <w:rFonts w:ascii="Times New Roman" w:eastAsia="宋体" w:hAnsi="Times New Roman" w:cs="Times New Roman"/>
                 <w:kern w:val="0"/>
                 <w:sz w:val="24"/>
                 <w:szCs w:val="24"/>
@@ -3910,7 +3904,7 @@
             </w:r>
             <w:r>
               <w:rPr>
-                <w:rFonts w:ascii="Times New Roman" w:eastAsia="SimSun" w:hAnsi="Times New Roman" w:cs="Times New Roman"/>
+                <w:rFonts w:ascii="Times New Roman" w:eastAsia="宋体" w:hAnsi="Times New Roman" w:cs="Times New Roman"/>
                 <w:kern w:val="0"/>
                 <w:sz w:val="24"/>
                 <w:szCs w:val="24"/>
@@ -3942,7 +3936,7 @@
             </w:pPr>
             <w:r>
               <w:rPr>
-                <w:rFonts w:ascii="Times New Roman" w:eastAsia="SimSun" w:hAnsi="Times New Roman" w:cs="Times New Roman"/>
+                <w:rFonts w:ascii="Times New Roman" w:eastAsia="宋体" w:hAnsi="Times New Roman" w:cs="Times New Roman"/>
                 <w:kern w:val="0"/>
                 <w:sz w:val="24"/>
                 <w:szCs w:val="24"/>
@@ -4064,7 +4058,7 @@
               <w:widowControl/>
               <w:jc w:val="left"/>
               <w:rPr>
-                <w:rFonts w:ascii="Times New Roman" w:eastAsia="SimSun" w:hAnsi="Times New Roman" w:cs="Times New Roman"/>
+                <w:rFonts w:ascii="Times New Roman" w:eastAsia="宋体" w:hAnsi="Times New Roman" w:cs="Times New Roman"/>
                 <w:kern w:val="0"/>
                 <w:sz w:val="24"/>
                 <w:szCs w:val="24"/>
@@ -4081,7 +4075,7 @@
             </w:r>
             <w:r>
               <w:rPr>
-                <w:rFonts w:ascii="Times New Roman" w:eastAsia="SimSun" w:hAnsi="Times New Roman" w:cs="Times New Roman"/>
+                <w:rFonts w:ascii="Times New Roman" w:eastAsia="宋体" w:hAnsi="Times New Roman" w:cs="Times New Roman"/>
                 <w:kern w:val="0"/>
                 <w:sz w:val="24"/>
                 <w:szCs w:val="24"/>
@@ -4113,7 +4107,7 @@
             </w:pPr>
             <w:r>
               <w:rPr>
-                <w:rFonts w:ascii="Times New Roman" w:eastAsia="SimSun" w:hAnsi="Times New Roman" w:cs="Times New Roman"/>
+                <w:rFonts w:ascii="Times New Roman" w:eastAsia="宋体" w:hAnsi="Times New Roman" w:cs="Times New Roman"/>
                 <w:kern w:val="0"/>
                 <w:sz w:val="24"/>
                 <w:szCs w:val="24"/>
@@ -4203,7 +4197,7 @@
               <w:widowControl/>
               <w:jc w:val="left"/>
               <w:rPr>
-                <w:rFonts w:ascii="Times New Roman" w:eastAsia="SimSun" w:hAnsi="Times New Roman" w:cs="Times New Roman"/>
+                <w:rFonts w:ascii="Times New Roman" w:eastAsia="宋体" w:hAnsi="Times New Roman" w:cs="Times New Roman"/>
                 <w:kern w:val="0"/>
                 <w:sz w:val="24"/>
                 <w:szCs w:val="24"/>
@@ -4235,7 +4229,7 @@
               <w:widowControl/>
               <w:jc w:val="left"/>
               <w:rPr>
-                <w:rFonts w:ascii="Times New Roman" w:eastAsia="SimSun" w:hAnsi="Times New Roman" w:cs="Times New Roman"/>
+                <w:rFonts w:ascii="Times New Roman" w:eastAsia="宋体" w:hAnsi="Times New Roman" w:cs="Times New Roman"/>
                 <w:kern w:val="0"/>
                 <w:sz w:val="24"/>
                 <w:szCs w:val="24"/>
@@ -4252,7 +4246,7 @@
             </w:r>
             <w:r>
               <w:rPr>
-                <w:rFonts w:ascii="Times New Roman" w:eastAsia="SimSun" w:hAnsi="Times New Roman" w:cs="Times New Roman"/>
+                <w:rFonts w:ascii="Times New Roman" w:eastAsia="宋体" w:hAnsi="Times New Roman" w:cs="Times New Roman"/>
                 <w:kern w:val="0"/>
                 <w:sz w:val="24"/>
                 <w:szCs w:val="24"/>
@@ -4284,7 +4278,7 @@
             </w:pPr>
             <w:r>
               <w:rPr>
-                <w:rFonts w:ascii="Times New Roman" w:eastAsia="SimSun" w:hAnsi="Times New Roman" w:cs="Times New Roman" w:hint="eastAsia"/>
+                <w:rFonts w:ascii="Times New Roman" w:eastAsia="宋体" w:hAnsi="Times New Roman" w:cs="Times New Roman" w:hint="eastAsia"/>
                 <w:kern w:val="0"/>
                 <w:sz w:val="24"/>
                 <w:szCs w:val="24"/>
@@ -4406,7 +4400,7 @@
               <w:widowControl/>
               <w:jc w:val="left"/>
               <w:rPr>
-                <w:rFonts w:ascii="Times New Roman" w:eastAsia="SimSun" w:hAnsi="Times New Roman" w:cs="Times New Roman"/>
+                <w:rFonts w:ascii="Times New Roman" w:eastAsia="宋体" w:hAnsi="Times New Roman" w:cs="Times New Roman"/>
                 <w:kern w:val="0"/>
                 <w:sz w:val="24"/>
                 <w:szCs w:val="24"/>
@@ -4423,7 +4417,7 @@
             </w:r>
             <w:r>
               <w:rPr>
-                <w:rFonts w:ascii="Times New Roman" w:eastAsia="SimSun" w:hAnsi="Times New Roman" w:cs="Times New Roman"/>
+                <w:rFonts w:ascii="Times New Roman" w:eastAsia="宋体" w:hAnsi="Times New Roman" w:cs="Times New Roman"/>
                 <w:kern w:val="0"/>
                 <w:sz w:val="24"/>
                 <w:szCs w:val="24"/>
@@ -4455,7 +4449,7 @@
             </w:pPr>
             <w:r>
               <w:rPr>
-                <w:rFonts w:ascii="Times New Roman" w:eastAsia="SimSun" w:hAnsi="Times New Roman" w:cs="Times New Roman" w:hint="eastAsia"/>
+                <w:rFonts w:ascii="Times New Roman" w:eastAsia="宋体" w:hAnsi="Times New Roman" w:cs="Times New Roman" w:hint="eastAsia"/>
                 <w:kern w:val="0"/>
                 <w:sz w:val="24"/>
                 <w:szCs w:val="24"/>
@@ -4798,15 +4792,15 @@
               <w:widowControl/>
               <w:jc w:val="left"/>
               <w:rPr>
-                <w:rFonts w:ascii="Times New Roman" w:eastAsia="SimSun" w:hAnsi="Times New Roman" w:cs="Times New Roman"/>
-                <w:kern w:val="0"/>
-                <w:sz w:val="24"/>
-                <w:szCs w:val="24"/>
-              </w:rPr>
-            </w:pPr>
-            <w:r>
-              <w:rPr>
-                <w:rFonts w:ascii="Times New Roman" w:eastAsia="SimSun" w:hAnsi="Times New Roman" w:cs="Times New Roman"/>
+                <w:rFonts w:ascii="Times New Roman" w:eastAsia="宋体" w:hAnsi="Times New Roman" w:cs="Times New Roman"/>
+                <w:kern w:val="0"/>
+                <w:sz w:val="24"/>
+                <w:szCs w:val="24"/>
+              </w:rPr>
+            </w:pPr>
+            <w:r>
+              <w:rPr>
+                <w:rFonts w:ascii="Times New Roman" w:eastAsia="宋体" w:hAnsi="Times New Roman" w:cs="Times New Roman"/>
                 <w:kern w:val="0"/>
                 <w:sz w:val="24"/>
                 <w:szCs w:val="24"/>
@@ -6022,15 +6016,15 @@
               <w:widowControl/>
               <w:jc w:val="left"/>
               <w:rPr>
-                <w:rFonts w:ascii="Times New Roman" w:eastAsia="SimSun" w:hAnsi="Times New Roman" w:cs="Times New Roman"/>
-                <w:kern w:val="0"/>
-                <w:sz w:val="24"/>
-                <w:szCs w:val="24"/>
-              </w:rPr>
-            </w:pPr>
-            <w:r>
-              <w:rPr>
-                <w:rFonts w:ascii="Times New Roman" w:eastAsia="SimSun" w:hAnsi="Times New Roman" w:cs="Times New Roman"/>
+                <w:rFonts w:ascii="Times New Roman" w:eastAsia="宋体" w:hAnsi="Times New Roman" w:cs="Times New Roman"/>
+                <w:kern w:val="0"/>
+                <w:sz w:val="24"/>
+                <w:szCs w:val="24"/>
+              </w:rPr>
+            </w:pPr>
+            <w:r>
+              <w:rPr>
+                <w:rFonts w:ascii="Times New Roman" w:eastAsia="宋体" w:hAnsi="Times New Roman" w:cs="Times New Roman"/>
                 <w:kern w:val="0"/>
                 <w:sz w:val="24"/>
                 <w:szCs w:val="24"/>
@@ -6193,15 +6187,15 @@
               <w:widowControl/>
               <w:jc w:val="left"/>
               <w:rPr>
-                <w:rFonts w:ascii="Times New Roman" w:eastAsia="SimSun" w:hAnsi="Times New Roman" w:cs="Times New Roman"/>
-                <w:kern w:val="0"/>
-                <w:sz w:val="24"/>
-                <w:szCs w:val="24"/>
-              </w:rPr>
-            </w:pPr>
-            <w:r>
-              <w:rPr>
-                <w:rFonts w:ascii="Times New Roman" w:eastAsia="SimSun" w:hAnsi="Times New Roman" w:cs="Times New Roman"/>
+                <w:rFonts w:ascii="Times New Roman" w:eastAsia="宋体" w:hAnsi="Times New Roman" w:cs="Times New Roman"/>
+                <w:kern w:val="0"/>
+                <w:sz w:val="24"/>
+                <w:szCs w:val="24"/>
+              </w:rPr>
+            </w:pPr>
+            <w:r>
+              <w:rPr>
+                <w:rFonts w:ascii="Times New Roman" w:eastAsia="宋体" w:hAnsi="Times New Roman" w:cs="Times New Roman"/>
                 <w:kern w:val="0"/>
                 <w:sz w:val="24"/>
                 <w:szCs w:val="24"/>
@@ -8201,7 +8195,7 @@
     </w:p>
     <w:p>
       <w:pPr>
-        <w:pStyle w:val="a8"/>
+        <w:pStyle w:val="ab"/>
         <w:ind w:firstLineChars="650" w:firstLine="1300"/>
         <w:rPr>
           <w:rFonts w:ascii="宋体" w:eastAsia="宋体" w:hAnsi="宋体"/>
@@ -8254,41 +8248,26 @@
           <w:szCs w:val="28"/>
         </w:rPr>
       </w:pPr>
-    </w:p>
-    <w:p>
-      <w:pPr>
-        <w:rPr>
-          <w:rFonts w:ascii="宋体" w:eastAsia="宋体" w:hAnsi="宋体"/>
-          <w:sz w:val="28"/>
-          <w:szCs w:val="28"/>
-        </w:rPr>
-      </w:pPr>
-    </w:p>
-    <w:p>
-      <w:pPr>
-        <w:rPr>
-          <w:rFonts w:ascii="宋体" w:eastAsia="宋体" w:hAnsi="宋体"/>
-          <w:sz w:val="28"/>
-          <w:szCs w:val="28"/>
-        </w:rPr>
-      </w:pPr>
-    </w:p>
-    <w:p>
-      <w:pPr>
-        <w:rPr>
-          <w:rFonts w:ascii="宋体" w:eastAsia="宋体" w:hAnsi="宋体"/>
-          <w:sz w:val="28"/>
-          <w:szCs w:val="28"/>
-        </w:rPr>
-      </w:pPr>
-    </w:p>
-    <w:p>
-      <w:pPr>
-        <w:rPr>
-          <w:rFonts w:ascii="宋体" w:eastAsia="宋体" w:hAnsi="宋体"/>
-          <w:sz w:val="28"/>
-          <w:szCs w:val="28"/>
-        </w:rPr>
+      <w:r>
+        <w:rPr>
+          <w:rFonts w:ascii="宋体" w:eastAsia="宋体" w:hAnsi="宋体" w:hint="eastAsia"/>
+          <w:sz w:val="28"/>
+          <w:szCs w:val="28"/>
+        </w:rPr>
+        <w:t>3.5.2</w:t>
+      </w:r>
+      <w:r>
+        <w:rPr>
+          <w:rFonts w:ascii="宋体" w:eastAsia="宋体" w:hAnsi="宋体" w:hint="eastAsia"/>
+          <w:sz w:val="28"/>
+          <w:szCs w:val="28"/>
+        </w:rPr>
+        <w:t>课程表类类图</w:t>
+      </w:r>
+    </w:p>
+    <w:p>
+      <w:pPr>
+        <w:keepNext/>
       </w:pPr>
       <w:r>
         <w:rPr>
@@ -8297,27 +8276,6 @@
           <w:szCs w:val="28"/>
         </w:rPr>
         <w:lastRenderedPageBreak/>
-        <w:t>3.5.2</w:t>
-      </w:r>
-      <w:r>
-        <w:rPr>
-          <w:rFonts w:ascii="宋体" w:eastAsia="宋体" w:hAnsi="宋体" w:hint="eastAsia"/>
-          <w:sz w:val="28"/>
-          <w:szCs w:val="28"/>
-        </w:rPr>
-        <w:t>课程表类类图</w:t>
-      </w:r>
-    </w:p>
-    <w:p>
-      <w:pPr>
-        <w:keepNext/>
-      </w:pPr>
-      <w:r>
-        <w:rPr>
-          <w:rFonts w:ascii="宋体" w:eastAsia="宋体" w:hAnsi="宋体" w:hint="eastAsia"/>
-          <w:sz w:val="28"/>
-          <w:szCs w:val="28"/>
-        </w:rPr>
         <w:t xml:space="preserve">    </w:t>
       </w:r>
       <w:r>
@@ -8376,9 +8334,10 @@
     </w:p>
     <w:p>
       <w:pPr>
-        <w:pStyle w:val="a8"/>
+        <w:pStyle w:val="ab"/>
         <w:ind w:firstLineChars="350" w:firstLine="700"/>
       </w:pPr>
+      <w:bookmarkStart w:id="1" w:name="_Hlk517378107"/>
       <w:r>
         <w:t>图</w:t>
       </w:r>
@@ -8416,6 +8375,7 @@
         <w:t>课程表类类图</w:t>
       </w:r>
     </w:p>
+    <w:bookmarkEnd w:id="1"/>
     <w:p>
       <w:pPr>
         <w:rPr>
@@ -8434,18 +8394,10 @@
       </w:r>
     </w:p>
     <w:p>
-      <w:pPr>
-        <w:rPr>
-          <w:rFonts w:ascii="宋体" w:eastAsia="宋体" w:hAnsi="宋体"/>
-          <w:sz w:val="28"/>
-          <w:szCs w:val="28"/>
-        </w:rPr>
-      </w:pPr>
       <w:r>
         <w:rPr>
           <w:rFonts w:hint="eastAsia"/>
         </w:rPr>
-        <w:lastRenderedPageBreak/>
         <w:t xml:space="preserve">      </w:t>
       </w:r>
       <w:r>
@@ -8454,8 +8406,8 @@
         </w:rPr>
         <w:drawing>
           <wp:inline distT="0" distB="0" distL="0" distR="0">
-            <wp:extent cx="2381250" cy="4829175"/>
-            <wp:effectExtent l="19050" t="0" r="0" b="0"/>
+            <wp:extent cx="2020486" cy="4097548"/>
+            <wp:effectExtent l="0" t="0" r="0" b="0"/>
             <wp:docPr id="9" name="图片 3" descr="C:\Users\wx‘mac pro\AppData\Roaming\Tencent\QQ\Temp\87B9633DFC1A452E9EDCB0160F53D17F.png"/>
             <wp:cNvGraphicFramePr>
               <a:graphicFrameLocks xmlns:a="http://schemas.openxmlformats.org/drawingml/2006/main" noChangeAspect="1"/>
@@ -8479,7 +8431,7 @@
                   <pic:spPr bwMode="auto">
                     <a:xfrm>
                       <a:off x="0" y="0"/>
-                      <a:ext cx="2381250" cy="4829175"/>
+                      <a:ext cx="2028285" cy="4113365"/>
                     </a:xfrm>
                     <a:prstGeom prst="rect">
                       <a:avLst/>
@@ -8501,6 +8453,39 @@
     </w:p>
     <w:p>
       <w:pPr>
+        <w:pStyle w:val="ab"/>
+        <w:ind w:firstLineChars="350" w:firstLine="700"/>
+      </w:pPr>
+      <w:r>
+        <w:t>图</w:t>
+      </w:r>
+      <w:r>
+        <w:t>B-</w:t>
+      </w:r>
+      <w:r>
+        <w:rPr>
+          <w:rFonts w:hint="eastAsia"/>
+        </w:rPr>
+        <w:t>3</w:t>
+      </w:r>
+      <w:r>
+        <w:rPr>
+          <w:rFonts w:hint="eastAsia"/>
+        </w:rPr>
+        <w:t>博客类类图</w:t>
+      </w:r>
+    </w:p>
+    <w:p>
+      <w:pPr>
+        <w:rPr>
+          <w:rFonts w:ascii="宋体" w:eastAsia="宋体" w:hAnsi="宋体"/>
+          <w:sz w:val="28"/>
+          <w:szCs w:val="28"/>
+        </w:rPr>
+      </w:pPr>
+    </w:p>
+    <w:p>
+      <w:pPr>
         <w:rPr>
           <w:rFonts w:ascii="宋体" w:eastAsia="宋体" w:hAnsi="宋体"/>
           <w:sz w:val="28"/>
@@ -8684,7 +8669,6 @@
           <w:sz w:val="28"/>
           <w:szCs w:val="28"/>
         </w:rPr>
-        <w:lastRenderedPageBreak/>
         <w:t>搜索相关课程</w:t>
       </w:r>
     </w:p>
@@ -8823,7 +8807,7 @@
     </w:p>
     <w:tbl>
       <w:tblPr>
-        <w:tblStyle w:val="a6"/>
+        <w:tblStyle w:val="a8"/>
         <w:tblW w:w="0" w:type="auto"/>
         <w:tblBorders>
           <w:top w:val="single" w:sz="8" w:space="0" w:color="000000" w:themeColor="text1"/>
@@ -8833,7 +8817,7 @@
           <w:insideH w:val="single" w:sz="8" w:space="0" w:color="000000" w:themeColor="text1"/>
           <w:insideV w:val="single" w:sz="8" w:space="0" w:color="000000" w:themeColor="text1"/>
         </w:tblBorders>
-        <w:tblLook w:val="04A0"/>
+        <w:tblLook w:val="04A0" w:firstRow="1" w:lastRow="0" w:firstColumn="1" w:lastColumn="0" w:noHBand="0" w:noVBand="1"/>
       </w:tblPr>
       <w:tblGrid>
         <w:gridCol w:w="1101"/>
@@ -9167,7 +9151,16 @@
                 <w:sz w:val="28"/>
                 <w:szCs w:val="28"/>
               </w:rPr>
-              <w:t>数据库提供短信服务</w:t>
+              <w:t>数据库提供短信</w:t>
+            </w:r>
+            <w:r>
+              <w:rPr>
+                <w:rFonts w:ascii="宋体" w:eastAsia="宋体" w:hAnsi="宋体" w:hint="eastAsia"/>
+                <w:sz w:val="28"/>
+                <w:szCs w:val="28"/>
+              </w:rPr>
+              <w:lastRenderedPageBreak/>
+              <w:t>服务</w:t>
             </w:r>
           </w:p>
         </w:tc>
@@ -9190,6 +9183,7 @@
                 <w:sz w:val="28"/>
                 <w:szCs w:val="28"/>
               </w:rPr>
+              <w:lastRenderedPageBreak/>
               <w:t>用户</w:t>
             </w:r>
           </w:p>
@@ -9845,8 +9839,88 @@
           <w:sz w:val="28"/>
           <w:szCs w:val="28"/>
         </w:rPr>
+        <w:t>4.1.3 功能定义</w:t>
+      </w:r>
+    </w:p>
+    <w:p>
+      <w:pPr>
+        <w:ind w:firstLineChars="200" w:firstLine="560"/>
+        <w:rPr>
+          <w:rFonts w:ascii="宋体" w:eastAsia="宋体" w:hAnsi="宋体"/>
+          <w:sz w:val="28"/>
+          <w:szCs w:val="28"/>
+        </w:rPr>
+      </w:pPr>
+      <w:r>
+        <w:rPr>
+          <w:rFonts w:ascii="宋体" w:eastAsia="宋体" w:hAnsi="宋体" w:hint="eastAsia"/>
+          <w:sz w:val="28"/>
+          <w:szCs w:val="28"/>
+        </w:rPr>
+        <w:t>设置系统初始化：设置基本参数，包括与云端数据库的交互，以及未登陆时可以访问的相关页面，并记录在系统文件或注册表中。系统在启动时自动从文件或者注册表中装载这些信息。用户调研该功能并能改变这些设置。</w:t>
+      </w:r>
+    </w:p>
+    <w:p>
+      <w:pPr>
+        <w:ind w:firstLineChars="200" w:firstLine="560"/>
+        <w:rPr>
+          <w:rFonts w:ascii="宋体" w:eastAsia="宋体" w:hAnsi="宋体"/>
+          <w:sz w:val="28"/>
+          <w:szCs w:val="28"/>
+        </w:rPr>
+      </w:pPr>
+      <w:r>
+        <w:rPr>
+          <w:rFonts w:ascii="宋体" w:eastAsia="宋体" w:hAnsi="宋体" w:hint="eastAsia"/>
+          <w:sz w:val="28"/>
+          <w:szCs w:val="28"/>
+        </w:rPr>
+        <w:t>用户登录：通过Bmob后端云数据库的短信服务，将用户登陆验证方式确定为输入手机号并获取验证码的方式。</w:t>
+      </w:r>
+    </w:p>
+    <w:p>
+      <w:pPr>
+        <w:ind w:firstLineChars="200" w:firstLine="560"/>
+        <w:rPr>
+          <w:rFonts w:ascii="宋体" w:eastAsia="宋体" w:hAnsi="宋体"/>
+          <w:sz w:val="28"/>
+          <w:szCs w:val="28"/>
+        </w:rPr>
+      </w:pPr>
+      <w:r>
+        <w:rPr>
+          <w:rFonts w:ascii="宋体" w:eastAsia="宋体" w:hAnsi="宋体" w:hint="eastAsia"/>
+          <w:sz w:val="28"/>
+          <w:szCs w:val="28"/>
+        </w:rPr>
+        <w:t>用户管理：进行用户信息管理，包括注册用户，更新用户，注销用户，以及登陆验证。</w:t>
+      </w:r>
+    </w:p>
+    <w:p>
+      <w:pPr>
+        <w:ind w:firstLineChars="200" w:firstLine="560"/>
+        <w:rPr>
+          <w:rFonts w:ascii="宋体" w:eastAsia="宋体" w:hAnsi="宋体"/>
+          <w:sz w:val="28"/>
+          <w:szCs w:val="28"/>
+        </w:rPr>
+      </w:pPr>
+      <w:r>
+        <w:rPr>
+          <w:rFonts w:ascii="宋体" w:eastAsia="宋体" w:hAnsi="宋体" w:hint="eastAsia"/>
+          <w:sz w:val="28"/>
+          <w:szCs w:val="28"/>
+        </w:rPr>
+        <w:t>搜索相关课程：这一部分是我们所做的app最主要的功能之一，为了满足广大同学蹭课需求，我们将搜索做的多元化。一共提供三种</w:t>
+      </w:r>
+      <w:r>
+        <w:rPr>
+          <w:rFonts w:ascii="宋体" w:eastAsia="宋体" w:hAnsi="宋体" w:hint="eastAsia"/>
+          <w:sz w:val="28"/>
+          <w:szCs w:val="28"/>
+        </w:rPr>
         <w:lastRenderedPageBreak/>
-        <w:t>4.1.3 功能定义</w:t>
+        <w:t>搜索方式：分别是按上课时间，按老师，按课程名字（可具体可含关键字）。</w:t>
       </w:r>
     </w:p>
     <w:p>
@@ -9864,7 +9938,7 @@
           <w:sz w:val="28"/>
           <w:szCs w:val="28"/>
         </w:rPr>
-        <w:t>设置系统初始化：设置基本参数，包括与云端数据库的交互，以及未登陆时可以访问的相关页面，并记录在系统文件或注册表中。系统在启动时自动从文件或者注册表中装载这些信息。用户调研该功能并能改变这些设置。</w:t>
+        <w:t>社区讨论：为注册了的用户提供保存并记录发言的服务，同时可以浏览其他用户的发言。未注册的用户只可以浏览其他用户的发言。</w:t>
       </w:r>
     </w:p>
     <w:p>
@@ -9882,7 +9956,15 @@
           <w:sz w:val="28"/>
           <w:szCs w:val="28"/>
         </w:rPr>
-        <w:t>用户登录：通过Bmob后端云数据库的短信服务，将用户登陆验证方式确定为输入手机号并获取验证码的方式。</w:t>
+        <w:t>公告板</w:t>
+      </w:r>
+      <w:r>
+        <w:rPr>
+          <w:rFonts w:ascii="宋体" w:eastAsia="宋体" w:hAnsi="宋体" w:hint="eastAsia"/>
+          <w:sz w:val="28"/>
+          <w:szCs w:val="28"/>
+        </w:rPr>
+        <w:t>服务：当前app到华中农业大学教务处的跳转以及到百度等实用网页的跳转。</w:t>
       </w:r>
     </w:p>
     <w:p>
@@ -9900,7 +9982,57 @@
           <w:sz w:val="28"/>
           <w:szCs w:val="28"/>
         </w:rPr>
-        <w:t>用户管理：进行用户信息管理，包括注册用户，更新用户，注销用户，以及登陆验证。</w:t>
+        <w:t>个人页面：为注册了的用户实现对个人相关信息的完善，</w:t>
+      </w:r>
+      <w:r>
+        <w:rPr>
+          <w:rFonts w:ascii="宋体" w:eastAsia="宋体" w:hAnsi="宋体" w:hint="eastAsia"/>
+          <w:sz w:val="28"/>
+          <w:szCs w:val="28"/>
+        </w:rPr>
+        <w:t>包括昵称、院系等个人信息，同时为用户记录搜索过的相关课程的用户个人偏好</w:t>
+      </w:r>
+      <w:r>
+        <w:rPr>
+          <w:rFonts w:ascii="宋体" w:eastAsia="宋体" w:hAnsi="宋体" w:hint="eastAsia"/>
+          <w:sz w:val="28"/>
+          <w:szCs w:val="28"/>
+        </w:rPr>
+        <w:t>。</w:t>
+      </w:r>
+    </w:p>
+    <w:p>
+      <w:pPr>
+        <w:rPr>
+          <w:rFonts w:ascii="宋体" w:eastAsia="宋体" w:hAnsi="宋体"/>
+          <w:sz w:val="28"/>
+          <w:szCs w:val="28"/>
+        </w:rPr>
+      </w:pPr>
+      <w:r>
+        <w:rPr>
+          <w:rFonts w:ascii="宋体" w:eastAsia="宋体" w:hAnsi="宋体" w:hint="eastAsia"/>
+          <w:sz w:val="28"/>
+          <w:szCs w:val="28"/>
+        </w:rPr>
+        <w:t>4.2 功能描述</w:t>
+      </w:r>
+    </w:p>
+    <w:p>
+      <w:pPr>
+        <w:rPr>
+          <w:rFonts w:ascii="宋体" w:eastAsia="宋体" w:hAnsi="宋体"/>
+          <w:sz w:val="28"/>
+          <w:szCs w:val="28"/>
+        </w:rPr>
+      </w:pPr>
+      <w:r>
+        <w:rPr>
+          <w:rFonts w:ascii="宋体" w:eastAsia="宋体" w:hAnsi="宋体" w:hint="eastAsia"/>
+          <w:sz w:val="28"/>
+          <w:szCs w:val="28"/>
+        </w:rPr>
+        <w:t>4.2.1 功能说明</w:t>
       </w:r>
     </w:p>
     <w:p>
@@ -9918,7 +10050,7 @@
           <w:sz w:val="28"/>
           <w:szCs w:val="28"/>
         </w:rPr>
-        <w:t>搜索相关课程：这一部分是我们所做的app最主要的功能之一，为了满足广大同学蹭课需求，我们将搜索做的多元化。一共提供三种搜索方式：分别是按上课时间，按老师，按课程名字（可具体可含关键字）。</w:t>
+        <w:t>设置系统初始化：设置基本参数，包括与云端数据库的交互，以及未登陆时可以访问的相关页面。</w:t>
       </w:r>
     </w:p>
     <w:p>
@@ -9936,6 +10068,103 @@
           <w:sz w:val="28"/>
           <w:szCs w:val="28"/>
         </w:rPr>
+        <w:t>注册用户：创建新用户。</w:t>
+      </w:r>
+    </w:p>
+    <w:p>
+      <w:pPr>
+        <w:ind w:firstLineChars="200" w:firstLine="560"/>
+        <w:rPr>
+          <w:rFonts w:ascii="宋体" w:eastAsia="宋体" w:hAnsi="宋体"/>
+          <w:sz w:val="28"/>
+          <w:szCs w:val="28"/>
+        </w:rPr>
+      </w:pPr>
+      <w:r>
+        <w:rPr>
+          <w:rFonts w:ascii="宋体" w:eastAsia="宋体" w:hAnsi="宋体" w:hint="eastAsia"/>
+          <w:sz w:val="28"/>
+          <w:szCs w:val="28"/>
+        </w:rPr>
+        <w:t>更新用户：更新用户信息。</w:t>
+      </w:r>
+    </w:p>
+    <w:p>
+      <w:pPr>
+        <w:ind w:firstLineChars="200" w:firstLine="560"/>
+        <w:rPr>
+          <w:rFonts w:ascii="宋体" w:eastAsia="宋体" w:hAnsi="宋体"/>
+          <w:sz w:val="28"/>
+          <w:szCs w:val="28"/>
+        </w:rPr>
+      </w:pPr>
+      <w:r>
+        <w:rPr>
+          <w:rFonts w:ascii="宋体" w:eastAsia="宋体" w:hAnsi="宋体" w:hint="eastAsia"/>
+          <w:sz w:val="28"/>
+          <w:szCs w:val="28"/>
+        </w:rPr>
+        <w:t>注销用户：删除用户信息。</w:t>
+      </w:r>
+    </w:p>
+    <w:p>
+      <w:pPr>
+        <w:ind w:firstLineChars="200" w:firstLine="560"/>
+        <w:rPr>
+          <w:rFonts w:ascii="宋体" w:eastAsia="宋体" w:hAnsi="宋体"/>
+          <w:sz w:val="28"/>
+          <w:szCs w:val="28"/>
+        </w:rPr>
+      </w:pPr>
+      <w:r>
+        <w:rPr>
+          <w:rFonts w:ascii="宋体" w:eastAsia="宋体" w:hAnsi="宋体" w:hint="eastAsia"/>
+          <w:sz w:val="28"/>
+          <w:szCs w:val="28"/>
+        </w:rPr>
+        <w:t>登陆验证：系统登录验证。由于可获得的数据不是很多，我们这次做的初始版本是建立在信息学院本院以及理学院大一至大四的</w:t>
+      </w:r>
+      <w:r>
+        <w:rPr>
+          <w:rFonts w:ascii="宋体" w:eastAsia="宋体" w:hAnsi="宋体" w:hint="eastAsia"/>
+          <w:sz w:val="28"/>
+          <w:szCs w:val="28"/>
+        </w:rPr>
+        <w:t>课表之上，其中涵盖了全校基础必修课以及本院专业特色课程。所以在1.0</w:t>
+      </w:r>
+      <w:r>
+        <w:rPr>
+          <w:rFonts w:ascii="宋体" w:eastAsia="宋体" w:hAnsi="宋体" w:hint="eastAsia"/>
+          <w:sz w:val="28"/>
+          <w:szCs w:val="28"/>
+        </w:rPr>
+        <w:t>版本中，用户登陆验证仅支持通过特定口令验证的用户。通过验证之后，用户可以注册一个自己的账号，保存社区发言的相关信息。</w:t>
+      </w:r>
+      <w:r>
+        <w:rPr>
+          <w:rFonts w:ascii="宋体" w:eastAsia="宋体" w:hAnsi="宋体" w:hint="eastAsia"/>
+          <w:sz w:val="28"/>
+          <w:szCs w:val="28"/>
+        </w:rPr>
+        <w:t>后随着数据库的提升，我们将用户登录改为短信验证方式。</w:t>
+      </w:r>
+    </w:p>
+    <w:p>
+      <w:pPr>
+        <w:ind w:firstLineChars="200" w:firstLine="560"/>
+        <w:rPr>
+          <w:rFonts w:ascii="宋体" w:eastAsia="宋体" w:hAnsi="宋体"/>
+          <w:sz w:val="28"/>
+          <w:szCs w:val="28"/>
+        </w:rPr>
+      </w:pPr>
+      <w:r>
+        <w:rPr>
+          <w:rFonts w:ascii="宋体" w:eastAsia="宋体" w:hAnsi="宋体" w:hint="eastAsia"/>
+          <w:sz w:val="28"/>
+          <w:szCs w:val="28"/>
+        </w:rPr>
+        <w:lastRenderedPageBreak/>
         <w:t>社区讨论：为注册了的用户提供保存并记录发言的服务，同时可以浏览其他用户的发言。未注册的用户只可以浏览其他用户的发言。</w:t>
       </w:r>
     </w:p>
@@ -9954,15 +10183,7 @@
           <w:sz w:val="28"/>
           <w:szCs w:val="28"/>
         </w:rPr>
-        <w:t>公告板</w:t>
-      </w:r>
-      <w:r>
-        <w:rPr>
-          <w:rFonts w:ascii="宋体" w:eastAsia="宋体" w:hAnsi="宋体" w:hint="eastAsia"/>
-          <w:sz w:val="28"/>
-          <w:szCs w:val="28"/>
-        </w:rPr>
-        <w:t>服务：当前app到华中农业大学教务处的跳转以及到百度等实用网页的跳转。</w:t>
+        <w:t>拓展服务：考虑到很多同学在初始问卷中反馈到接收教务系统通知不及时的问题，我们增加了这一项服务，实现了当前app到华中农业大学教务处的跳转以及到百度等实用网页的跳转。</w:t>
       </w:r>
     </w:p>
     <w:p>
@@ -9980,57 +10201,24 @@
           <w:sz w:val="28"/>
           <w:szCs w:val="28"/>
         </w:rPr>
-        <w:t>个人页面：为注册了的用户实现对个人相关信息的完善，</w:t>
-      </w:r>
-      <w:r>
-        <w:rPr>
-          <w:rFonts w:ascii="宋体" w:eastAsia="宋体" w:hAnsi="宋体" w:hint="eastAsia"/>
-          <w:sz w:val="28"/>
-          <w:szCs w:val="28"/>
-        </w:rPr>
-        <w:t>包括昵称、院系等个人信息，同时为用户记录搜索过的相关课程的用户个人偏好</w:t>
-      </w:r>
-      <w:r>
-        <w:rPr>
-          <w:rFonts w:ascii="宋体" w:eastAsia="宋体" w:hAnsi="宋体" w:hint="eastAsia"/>
-          <w:sz w:val="28"/>
-          <w:szCs w:val="28"/>
-        </w:rPr>
-        <w:t>。</w:t>
-      </w:r>
-    </w:p>
-    <w:p>
-      <w:pPr>
-        <w:rPr>
-          <w:rFonts w:ascii="宋体" w:eastAsia="宋体" w:hAnsi="宋体"/>
-          <w:sz w:val="28"/>
-          <w:szCs w:val="28"/>
-        </w:rPr>
-      </w:pPr>
-      <w:r>
-        <w:rPr>
-          <w:rFonts w:ascii="宋体" w:eastAsia="宋体" w:hAnsi="宋体" w:hint="eastAsia"/>
-          <w:sz w:val="28"/>
-          <w:szCs w:val="28"/>
-        </w:rPr>
-        <w:t>4.2 功能描述</w:t>
-      </w:r>
-    </w:p>
-    <w:p>
-      <w:pPr>
-        <w:rPr>
-          <w:rFonts w:ascii="宋体" w:eastAsia="宋体" w:hAnsi="宋体"/>
-          <w:sz w:val="28"/>
-          <w:szCs w:val="28"/>
-        </w:rPr>
-      </w:pPr>
-      <w:r>
-        <w:rPr>
-          <w:rFonts w:ascii="宋体" w:eastAsia="宋体" w:hAnsi="宋体" w:hint="eastAsia"/>
-          <w:sz w:val="28"/>
-          <w:szCs w:val="28"/>
-        </w:rPr>
-        <w:t>4.2.1 功能说明</w:t>
+        <w:t>个人页面：显示并定义个人信息，同时展示搜索偏好。</w:t>
+      </w:r>
+    </w:p>
+    <w:p>
+      <w:pPr>
+        <w:rPr>
+          <w:rFonts w:ascii="宋体" w:eastAsia="宋体" w:hAnsi="宋体"/>
+          <w:sz w:val="28"/>
+          <w:szCs w:val="28"/>
+        </w:rPr>
+      </w:pPr>
+      <w:r>
+        <w:rPr>
+          <w:rFonts w:ascii="宋体" w:eastAsia="宋体" w:hAnsi="宋体" w:hint="eastAsia"/>
+          <w:sz w:val="28"/>
+          <w:szCs w:val="28"/>
+        </w:rPr>
+        <w:t>4.2.2 详细描述</w:t>
       </w:r>
     </w:p>
     <w:p>
@@ -10048,8 +10236,31 @@
           <w:sz w:val="28"/>
           <w:szCs w:val="28"/>
         </w:rPr>
-        <w:lastRenderedPageBreak/>
-        <w:t>设置系统初始化：设置基本参数，包括与云端数据库的交互，以及未登陆时可以访问的相关页面。</w:t>
+        <w:t>采用</w:t>
+      </w:r>
+      <w:r>
+        <w:rPr>
+          <w:rFonts w:ascii="宋体" w:eastAsia="宋体" w:hAnsi="宋体" w:hint="eastAsia"/>
+          <w:sz w:val="28"/>
+          <w:szCs w:val="28"/>
+        </w:rPr>
+        <w:t>活动图</w:t>
+      </w:r>
+      <w:r>
+        <w:rPr>
+          <w:rFonts w:ascii="宋体" w:eastAsia="宋体" w:hAnsi="宋体" w:hint="eastAsia"/>
+          <w:sz w:val="28"/>
+          <w:szCs w:val="28"/>
+        </w:rPr>
+        <w:t>和类模型</w:t>
+      </w:r>
+      <w:r>
+        <w:rPr>
+          <w:rFonts w:ascii="宋体" w:eastAsia="宋体" w:hAnsi="宋体" w:hint="eastAsia"/>
+          <w:sz w:val="28"/>
+          <w:szCs w:val="28"/>
+        </w:rPr>
+        <w:t>的方法建立模型。</w:t>
       </w:r>
     </w:p>
     <w:p>
@@ -10067,207 +10278,6 @@
           <w:sz w:val="28"/>
           <w:szCs w:val="28"/>
         </w:rPr>
-        <w:t>注册用户：创建新用户。</w:t>
-      </w:r>
-    </w:p>
-    <w:p>
-      <w:pPr>
-        <w:ind w:firstLineChars="200" w:firstLine="560"/>
-        <w:rPr>
-          <w:rFonts w:ascii="宋体" w:eastAsia="宋体" w:hAnsi="宋体"/>
-          <w:sz w:val="28"/>
-          <w:szCs w:val="28"/>
-        </w:rPr>
-      </w:pPr>
-      <w:r>
-        <w:rPr>
-          <w:rFonts w:ascii="宋体" w:eastAsia="宋体" w:hAnsi="宋体" w:hint="eastAsia"/>
-          <w:sz w:val="28"/>
-          <w:szCs w:val="28"/>
-        </w:rPr>
-        <w:t>更新用户：更新用户信息。</w:t>
-      </w:r>
-    </w:p>
-    <w:p>
-      <w:pPr>
-        <w:ind w:firstLineChars="200" w:firstLine="560"/>
-        <w:rPr>
-          <w:rFonts w:ascii="宋体" w:eastAsia="宋体" w:hAnsi="宋体"/>
-          <w:sz w:val="28"/>
-          <w:szCs w:val="28"/>
-        </w:rPr>
-      </w:pPr>
-      <w:r>
-        <w:rPr>
-          <w:rFonts w:ascii="宋体" w:eastAsia="宋体" w:hAnsi="宋体" w:hint="eastAsia"/>
-          <w:sz w:val="28"/>
-          <w:szCs w:val="28"/>
-        </w:rPr>
-        <w:t>注销用户：删除用户信息。</w:t>
-      </w:r>
-    </w:p>
-    <w:p>
-      <w:pPr>
-        <w:ind w:firstLineChars="200" w:firstLine="560"/>
-        <w:rPr>
-          <w:rFonts w:ascii="宋体" w:eastAsia="宋体" w:hAnsi="宋体"/>
-          <w:sz w:val="28"/>
-          <w:szCs w:val="28"/>
-        </w:rPr>
-      </w:pPr>
-      <w:r>
-        <w:rPr>
-          <w:rFonts w:ascii="宋体" w:eastAsia="宋体" w:hAnsi="宋体" w:hint="eastAsia"/>
-          <w:sz w:val="28"/>
-          <w:szCs w:val="28"/>
-        </w:rPr>
-        <w:t>登陆验证：系统登录验证。由于可获得的数据不是很多，我们这次做的初始版本是建立在信息学院本院以及理学院大一至大四的</w:t>
-      </w:r>
-      <w:r>
-        <w:rPr>
-          <w:rFonts w:ascii="宋体" w:eastAsia="宋体" w:hAnsi="宋体" w:hint="eastAsia"/>
-          <w:sz w:val="28"/>
-          <w:szCs w:val="28"/>
-        </w:rPr>
-        <w:t>课表之上，其中涵盖了全校基础必修课以及本院专业特色课程。所以在1.0</w:t>
-      </w:r>
-      <w:r>
-        <w:rPr>
-          <w:rFonts w:ascii="宋体" w:eastAsia="宋体" w:hAnsi="宋体" w:hint="eastAsia"/>
-          <w:sz w:val="28"/>
-          <w:szCs w:val="28"/>
-        </w:rPr>
-        <w:t>版本中，用户登陆验证仅支持通过特定口令验证的用户。通过验证之后，用户可以注册一个自己的账号，保存社区发言的相关信息。</w:t>
-      </w:r>
-      <w:r>
-        <w:rPr>
-          <w:rFonts w:ascii="宋体" w:eastAsia="宋体" w:hAnsi="宋体" w:hint="eastAsia"/>
-          <w:sz w:val="28"/>
-          <w:szCs w:val="28"/>
-        </w:rPr>
-        <w:t>后随着数据库的提升，我们将用户登录改为短信验证方式。</w:t>
-      </w:r>
-    </w:p>
-    <w:p>
-      <w:pPr>
-        <w:ind w:firstLineChars="200" w:firstLine="560"/>
-        <w:rPr>
-          <w:rFonts w:ascii="宋体" w:eastAsia="宋体" w:hAnsi="宋体"/>
-          <w:sz w:val="28"/>
-          <w:szCs w:val="28"/>
-        </w:rPr>
-      </w:pPr>
-      <w:r>
-        <w:rPr>
-          <w:rFonts w:ascii="宋体" w:eastAsia="宋体" w:hAnsi="宋体" w:hint="eastAsia"/>
-          <w:sz w:val="28"/>
-          <w:szCs w:val="28"/>
-        </w:rPr>
-        <w:t>社区讨论：为注册了的用户提供保存并记录发言的服务，同时可以浏览其他用户的发言。未注册的用户只可以浏览其他用户的发言。</w:t>
-      </w:r>
-    </w:p>
-    <w:p>
-      <w:pPr>
-        <w:ind w:firstLineChars="200" w:firstLine="560"/>
-        <w:rPr>
-          <w:rFonts w:ascii="宋体" w:eastAsia="宋体" w:hAnsi="宋体"/>
-          <w:sz w:val="28"/>
-          <w:szCs w:val="28"/>
-        </w:rPr>
-      </w:pPr>
-      <w:r>
-        <w:rPr>
-          <w:rFonts w:ascii="宋体" w:eastAsia="宋体" w:hAnsi="宋体" w:hint="eastAsia"/>
-          <w:sz w:val="28"/>
-          <w:szCs w:val="28"/>
-        </w:rPr>
-        <w:t>拓展服务：考虑到很多同学在初始问卷中反馈到接收教务系统通知不及时的问题，我们增加了这一项服务，实现了当前app到华中农业大学教务处的跳转以及到百度等实用网页的跳转。</w:t>
-      </w:r>
-    </w:p>
-    <w:p>
-      <w:pPr>
-        <w:ind w:firstLineChars="200" w:firstLine="560"/>
-        <w:rPr>
-          <w:rFonts w:ascii="宋体" w:eastAsia="宋体" w:hAnsi="宋体"/>
-          <w:sz w:val="28"/>
-          <w:szCs w:val="28"/>
-        </w:rPr>
-      </w:pPr>
-      <w:r>
-        <w:rPr>
-          <w:rFonts w:ascii="宋体" w:eastAsia="宋体" w:hAnsi="宋体" w:hint="eastAsia"/>
-          <w:sz w:val="28"/>
-          <w:szCs w:val="28"/>
-        </w:rPr>
-        <w:t>个人页面：显示并定义个人信息，同时展示搜索偏好。</w:t>
-      </w:r>
-    </w:p>
-    <w:p>
-      <w:pPr>
-        <w:rPr>
-          <w:rFonts w:ascii="宋体" w:eastAsia="宋体" w:hAnsi="宋体"/>
-          <w:sz w:val="28"/>
-          <w:szCs w:val="28"/>
-        </w:rPr>
-      </w:pPr>
-      <w:r>
-        <w:rPr>
-          <w:rFonts w:ascii="宋体" w:eastAsia="宋体" w:hAnsi="宋体" w:hint="eastAsia"/>
-          <w:sz w:val="28"/>
-          <w:szCs w:val="28"/>
-        </w:rPr>
-        <w:t>4.2.2 详细描述</w:t>
-      </w:r>
-    </w:p>
-    <w:p>
-      <w:pPr>
-        <w:ind w:firstLineChars="200" w:firstLine="560"/>
-        <w:rPr>
-          <w:rFonts w:ascii="宋体" w:eastAsia="宋体" w:hAnsi="宋体"/>
-          <w:sz w:val="28"/>
-          <w:szCs w:val="28"/>
-        </w:rPr>
-      </w:pPr>
-      <w:r>
-        <w:rPr>
-          <w:rFonts w:ascii="宋体" w:eastAsia="宋体" w:hAnsi="宋体" w:hint="eastAsia"/>
-          <w:sz w:val="28"/>
-          <w:szCs w:val="28"/>
-        </w:rPr>
-        <w:t>采用</w:t>
-      </w:r>
-      <w:r>
-        <w:rPr>
-          <w:rFonts w:ascii="宋体" w:eastAsia="宋体" w:hAnsi="宋体" w:hint="eastAsia"/>
-          <w:sz w:val="28"/>
-          <w:szCs w:val="28"/>
-        </w:rPr>
-        <w:t>活动图</w:t>
-      </w:r>
-      <w:r>
-        <w:rPr>
-          <w:rFonts w:ascii="宋体" w:eastAsia="宋体" w:hAnsi="宋体" w:hint="eastAsia"/>
-          <w:sz w:val="28"/>
-          <w:szCs w:val="28"/>
-        </w:rPr>
-        <w:t>的方法建立模型。</w:t>
-      </w:r>
-    </w:p>
-    <w:p>
-      <w:pPr>
-        <w:ind w:firstLineChars="200" w:firstLine="560"/>
-        <w:rPr>
-          <w:rFonts w:ascii="宋体" w:eastAsia="宋体" w:hAnsi="宋体"/>
-          <w:sz w:val="28"/>
-          <w:szCs w:val="28"/>
-        </w:rPr>
-      </w:pPr>
-      <w:r>
-        <w:rPr>
-          <w:rFonts w:ascii="宋体" w:eastAsia="宋体" w:hAnsi="宋体" w:hint="eastAsia"/>
-          <w:sz w:val="28"/>
-          <w:szCs w:val="28"/>
-        </w:rPr>
         <w:t>4.2.2.1登陆子系统：实现用户的手机号验证及登陆。</w:t>
       </w:r>
     </w:p>
@@ -10282,12 +10292,11 @@
           <w:sz w:val="28"/>
           <w:szCs w:val="28"/>
         </w:rPr>
-        <w:lastRenderedPageBreak/>
         <w:drawing>
           <wp:inline distT="0" distB="0" distL="0" distR="0">
-            <wp:extent cx="4171950" cy="2762250"/>
-            <wp:effectExtent l="19050" t="0" r="0" b="0"/>
-            <wp:docPr id="2" name="图片 1" descr="C:\Users\wx‘mac pro\Documents\Tencent Files\940259242\Image\E02D22E9CD714E86C3B00CA9CC0DA7D"/>
+            <wp:extent cx="4848225" cy="1345565"/>
+            <wp:effectExtent l="0" t="0" r="0" b="0"/>
+            <wp:docPr id="5" name="图片 5" descr="C:\Users\len\AppData\Local\Microsoft\Windows\INetCache\Content.Word\TIM图片20180622154204.png"/>
             <wp:cNvGraphicFramePr>
               <a:graphicFrameLocks xmlns:a="http://schemas.openxmlformats.org/drawingml/2006/main" noChangeAspect="1"/>
             </wp:cNvGraphicFramePr>
@@ -10295,13 +10304,19 @@
               <a:graphicData uri="http://schemas.openxmlformats.org/drawingml/2006/picture">
                 <pic:pic xmlns:pic="http://schemas.openxmlformats.org/drawingml/2006/picture">
                   <pic:nvPicPr>
-                    <pic:cNvPr id="0" name="Picture 1" descr="C:\Users\wx‘mac pro\Documents\Tencent Files\940259242\Image\E02D22E9CD714E86C3B00CA9CC0DA7D"/>
+                    <pic:cNvPr id="0" name="Picture 1" descr="C:\Users\len\AppData\Local\Microsoft\Windows\INetCache\Content.Word\TIM图片20180622154204.png"/>
                     <pic:cNvPicPr>
                       <a:picLocks noChangeAspect="1" noChangeArrowheads="1"/>
                     </pic:cNvPicPr>
                   </pic:nvPicPr>
                   <pic:blipFill>
-                    <a:blip r:embed="rId12"/>
+                    <a:blip r:embed="rId12">
+                      <a:extLst>
+                        <a:ext uri="{28A0092B-C50C-407E-A947-70E740481C1C}">
+                          <a14:useLocalDpi xmlns:a14="http://schemas.microsoft.com/office/drawing/2010/main" val="0"/>
+                        </a:ext>
+                      </a:extLst>
+                    </a:blip>
                     <a:srcRect/>
                     <a:stretch>
                       <a:fillRect/>
@@ -10310,7 +10325,130 @@
                   <pic:spPr bwMode="auto">
                     <a:xfrm>
                       <a:off x="0" y="0"/>
-                      <a:ext cx="4171950" cy="2762250"/>
+                      <a:ext cx="4848225" cy="1345565"/>
+                    </a:xfrm>
+                    <a:prstGeom prst="rect">
+                      <a:avLst/>
+                    </a:prstGeom>
+                    <a:noFill/>
+                    <a:ln>
+                      <a:noFill/>
+                    </a:ln>
+                  </pic:spPr>
+                </pic:pic>
+              </a:graphicData>
+            </a:graphic>
+          </wp:inline>
+        </w:drawing>
+      </w:r>
+    </w:p>
+    <w:p>
+      <w:pPr>
+        <w:pStyle w:val="ab"/>
+        <w:ind w:firstLineChars="1200" w:firstLine="2400"/>
+      </w:pPr>
+      <w:r>
+        <w:t>图</w:t>
+      </w:r>
+      <w:r>
+        <w:t xml:space="preserve">A- </w:t>
+      </w:r>
+      <w:r>
+        <w:fldChar w:fldCharType="begin"/>
+      </w:r>
+      <w:r>
+        <w:instrText xml:space="preserve"> SEQ </w:instrText>
+      </w:r>
+      <w:r>
+        <w:instrText>图</w:instrText>
+      </w:r>
+      <w:r>
+        <w:instrText xml:space="preserve">A- \* ARABIC </w:instrText>
+      </w:r>
+      <w:r>
+        <w:fldChar w:fldCharType="separate"/>
+      </w:r>
+      <w:r>
+        <w:rPr>
+          <w:noProof/>
+        </w:rPr>
+        <w:t>3</w:t>
+      </w:r>
+      <w:r>
+        <w:fldChar w:fldCharType="end"/>
+      </w:r>
+      <w:r>
+        <w:rPr>
+          <w:rFonts w:hint="eastAsia"/>
+        </w:rPr>
+        <w:t xml:space="preserve"> </w:t>
+      </w:r>
+      <w:r>
+        <w:rPr>
+          <w:rFonts w:hint="eastAsia"/>
+        </w:rPr>
+        <w:t>登陆页面子系统活动图</w:t>
+      </w:r>
+    </w:p>
+    <w:p>
+      <w:pPr>
+        <w:ind w:firstLineChars="150" w:firstLine="420"/>
+        <w:rPr>
+          <w:rFonts w:ascii="宋体" w:eastAsia="宋体" w:hAnsi="宋体"/>
+          <w:sz w:val="28"/>
+        </w:rPr>
+      </w:pPr>
+      <w:r>
+        <w:rPr>
+          <w:rFonts w:ascii="宋体" w:eastAsia="宋体" w:hAnsi="宋体"/>
+          <w:sz w:val="28"/>
+        </w:rPr>
+        <w:t>4.2.2.2</w:t>
+      </w:r>
+      <w:r>
+        <w:rPr>
+          <w:rFonts w:ascii="宋体" w:eastAsia="宋体" w:hAnsi="宋体" w:hint="eastAsia"/>
+          <w:sz w:val="28"/>
+        </w:rPr>
+        <w:t>蹭课查询子系统：实现按不同条件搜索及显示出搜索的最终结果。</w:t>
+      </w:r>
+    </w:p>
+    <w:p>
+      <w:pPr>
+        <w:ind w:firstLineChars="150" w:firstLine="315"/>
+      </w:pPr>
+      <w:r>
+        <w:rPr>
+          <w:noProof/>
+        </w:rPr>
+        <w:drawing>
+          <wp:inline distT="0" distB="0" distL="0" distR="0" wp14:anchorId="2B9C27B2" wp14:editId="20AB9AA7">
+            <wp:extent cx="2264129" cy="1800225"/>
+            <wp:effectExtent l="19050" t="0" r="2821" b="0"/>
+            <wp:docPr id="12" name="图片 12" descr="https://images2018.cnblogs.com/blog/1346165/201805/1346165-20180514152720039-2036193717.png"/>
+            <wp:cNvGraphicFramePr>
+              <a:graphicFrameLocks xmlns:a="http://schemas.openxmlformats.org/drawingml/2006/main" noChangeAspect="1"/>
+            </wp:cNvGraphicFramePr>
+            <a:graphic xmlns:a="http://schemas.openxmlformats.org/drawingml/2006/main">
+              <a:graphicData uri="http://schemas.openxmlformats.org/drawingml/2006/picture">
+                <pic:pic xmlns:pic="http://schemas.openxmlformats.org/drawingml/2006/picture">
+                  <pic:nvPicPr>
+                    <pic:cNvPr id="0" name="Picture 1" descr="https://images2018.cnblogs.com/blog/1346165/201805/1346165-20180514152720039-2036193717.png"/>
+                    <pic:cNvPicPr>
+                      <a:picLocks noChangeAspect="1" noChangeArrowheads="1"/>
+                    </pic:cNvPicPr>
+                  </pic:nvPicPr>
+                  <pic:blipFill>
+                    <a:blip r:embed="rId13"/>
+                    <a:srcRect/>
+                    <a:stretch>
+                      <a:fillRect/>
+                    </a:stretch>
+                  </pic:blipFill>
+                  <pic:spPr bwMode="auto">
+                    <a:xfrm>
+                      <a:off x="0" y="0"/>
+                      <a:ext cx="2264129" cy="1800225"/>
                     </a:xfrm>
                     <a:prstGeom prst="rect">
                       <a:avLst/>
@@ -10332,7 +10470,12 @@
     </w:p>
     <w:p>
       <w:pPr>
-        <w:pStyle w:val="a8"/>
+        <w:keepNext/>
+      </w:pPr>
+    </w:p>
+    <w:p>
+      <w:pPr>
+        <w:pStyle w:val="ab"/>
         <w:ind w:firstLineChars="1200" w:firstLine="2400"/>
       </w:pPr>
       <w:r>
@@ -10360,7 +10503,7 @@
         <w:rPr>
           <w:noProof/>
         </w:rPr>
-        <w:t>3</w:t>
+        <w:t>4</w:t>
       </w:r>
       <w:r>
         <w:fldChar w:fldCharType="end"/>
@@ -10369,47 +10512,32 @@
         <w:rPr>
           <w:rFonts w:hint="eastAsia"/>
         </w:rPr>
-        <w:t xml:space="preserve"> </w:t>
+        <w:t>查询页面子系统</w:t>
       </w:r>
       <w:r>
         <w:rPr>
           <w:rFonts w:hint="eastAsia"/>
         </w:rPr>
-        <w:t>登陆页面子系统活动图</w:t>
-      </w:r>
-    </w:p>
-    <w:p>
-      <w:pPr>
-        <w:ind w:firstLineChars="150" w:firstLine="420"/>
-      </w:pPr>
-      <w:r>
-        <w:rPr>
-          <w:rFonts w:ascii="宋体" w:eastAsia="宋体" w:hAnsi="宋体"/>
-          <w:sz w:val="28"/>
-        </w:rPr>
-        <w:t>4.2.2.2</w:t>
-      </w:r>
-      <w:r>
-        <w:rPr>
-          <w:rFonts w:ascii="宋体" w:eastAsia="宋体" w:hAnsi="宋体" w:hint="eastAsia"/>
-          <w:sz w:val="28"/>
-        </w:rPr>
-        <w:t>蹭课查询子系统：实现按不同条件搜索及显示出搜索的最终结果。</w:t>
-      </w:r>
-    </w:p>
-    <w:p>
-      <w:pPr>
-        <w:keepNext/>
-      </w:pPr>
+        <w:t>用例</w:t>
+      </w:r>
+      <w:r>
+        <w:rPr>
+          <w:rFonts w:hint="eastAsia"/>
+        </w:rPr>
+        <w:t>图</w:t>
+      </w:r>
+    </w:p>
+    <w:p>
       <w:r>
         <w:rPr>
           <w:noProof/>
         </w:rPr>
+        <w:lastRenderedPageBreak/>
         <w:drawing>
-          <wp:inline distT="0" distB="0" distL="0" distR="0">
-            <wp:extent cx="5274310" cy="950777"/>
-            <wp:effectExtent l="19050" t="0" r="2540" b="0"/>
-            <wp:docPr id="12" name="图片 1" descr="https://images2018.cnblogs.com/blog/1346165/201805/1346165-20180514152620038-1504825066.png"/>
+          <wp:inline distT="0" distB="0" distL="0" distR="0" wp14:anchorId="2165886B" wp14:editId="4F2F43BE">
+            <wp:extent cx="5274310" cy="2498090"/>
+            <wp:effectExtent l="0" t="0" r="0" b="0"/>
+            <wp:docPr id="17" name="图片 16" descr="https://images2018.cnblogs.com/blog/1346165/201805/1346165-20180514163304902-1982860443.png"/>
             <wp:cNvGraphicFramePr>
               <a:graphicFrameLocks xmlns:a="http://schemas.openxmlformats.org/drawingml/2006/main" noChangeAspect="1"/>
             </wp:cNvGraphicFramePr>
@@ -10417,13 +10545,13 @@
               <a:graphicData uri="http://schemas.openxmlformats.org/drawingml/2006/picture">
                 <pic:pic xmlns:pic="http://schemas.openxmlformats.org/drawingml/2006/picture">
                   <pic:nvPicPr>
-                    <pic:cNvPr id="0" name="Picture 1" descr="https://images2018.cnblogs.com/blog/1346165/201805/1346165-20180514152620038-1504825066.png"/>
+                    <pic:cNvPr id="0" name="Picture 16" descr="https://images2018.cnblogs.com/blog/1346165/201805/1346165-20180514163304902-1982860443.png"/>
                     <pic:cNvPicPr>
                       <a:picLocks noChangeAspect="1" noChangeArrowheads="1"/>
                     </pic:cNvPicPr>
                   </pic:nvPicPr>
                   <pic:blipFill>
-                    <a:blip r:embed="rId13"/>
+                    <a:blip r:embed="rId14"/>
                     <a:srcRect/>
                     <a:stretch>
                       <a:fillRect/>
@@ -10432,7 +10560,7 @@
                   <pic:spPr bwMode="auto">
                     <a:xfrm>
                       <a:off x="0" y="0"/>
-                      <a:ext cx="5274310" cy="950777"/>
+                      <a:ext cx="5274310" cy="2498090"/>
                     </a:xfrm>
                     <a:prstGeom prst="rect">
                       <a:avLst/>
@@ -10454,82 +10582,94 @@
     </w:p>
     <w:p>
       <w:pPr>
-        <w:pStyle w:val="a8"/>
-        <w:ind w:firstLineChars="1200" w:firstLine="2400"/>
+        <w:pStyle w:val="ab"/>
+        <w:ind w:firstLineChars="1150" w:firstLine="2300"/>
+        <w:rPr>
+          <w:rFonts w:ascii="宋体" w:eastAsia="宋体" w:hAnsi="宋体"/>
+          <w:sz w:val="28"/>
+          <w:szCs w:val="28"/>
+        </w:rPr>
       </w:pPr>
       <w:r>
         <w:t>图</w:t>
       </w:r>
       <w:r>
-        <w:t xml:space="preserve">A- </w:t>
-      </w:r>
-      <w:r>
-        <w:fldChar w:fldCharType="begin"/>
-      </w:r>
-      <w:r>
-        <w:instrText xml:space="preserve"> SEQ </w:instrText>
-      </w:r>
-      <w:r>
-        <w:instrText>图</w:instrText>
-      </w:r>
-      <w:r>
-        <w:instrText xml:space="preserve">A- \* ARABIC </w:instrText>
-      </w:r>
-      <w:r>
-        <w:fldChar w:fldCharType="separate"/>
-      </w:r>
+        <w:rPr>
+          <w:rFonts w:hint="eastAsia"/>
+        </w:rPr>
+        <w:t>A</w:t>
+      </w:r>
+      <w:r>
+        <w:t>-</w:t>
+      </w:r>
+      <w:r>
+        <w:rPr>
+          <w:rFonts w:hint="eastAsia"/>
+        </w:rPr>
+        <w:t>4-1</w:t>
+      </w:r>
+      <w:r>
+        <w:rPr>
+          <w:rFonts w:hint="eastAsia"/>
+        </w:rPr>
+        <w:t>社区页面类模型</w:t>
+      </w:r>
+    </w:p>
+    <w:p/>
+    <w:p>
+      <w:pPr>
+        <w:ind w:firstLine="570"/>
+        <w:rPr>
+          <w:rFonts w:ascii="宋体" w:eastAsia="宋体" w:hAnsi="宋体"/>
+          <w:sz w:val="28"/>
+        </w:rPr>
+      </w:pPr>
+      <w:r>
+        <w:rPr>
+          <w:rFonts w:ascii="宋体" w:eastAsia="宋体" w:hAnsi="宋体" w:hint="eastAsia"/>
+          <w:sz w:val="28"/>
+        </w:rPr>
+        <w:t>4.2.2.3</w:t>
+      </w:r>
+      <w:r>
+        <w:rPr>
+          <w:rFonts w:ascii="宋体" w:eastAsia="宋体" w:hAnsi="宋体" w:hint="eastAsia"/>
+          <w:sz w:val="28"/>
+        </w:rPr>
+        <w:t xml:space="preserve"> </w:t>
+      </w:r>
+      <w:r>
+        <w:rPr>
+          <w:rFonts w:ascii="宋体" w:eastAsia="宋体" w:hAnsi="宋体" w:hint="eastAsia"/>
+          <w:sz w:val="28"/>
+        </w:rPr>
+        <w:t>公告</w:t>
+      </w:r>
+      <w:r>
+        <w:rPr>
+          <w:rFonts w:ascii="宋体" w:eastAsia="宋体" w:hAnsi="宋体" w:hint="eastAsia"/>
+          <w:sz w:val="28"/>
+        </w:rPr>
+        <w:t>板子系统：实现跳转不同网站。</w:t>
+      </w:r>
+    </w:p>
+    <w:p>
+      <w:pPr>
+        <w:ind w:firstLine="570"/>
+        <w:rPr>
+          <w:rFonts w:ascii="宋体" w:eastAsia="宋体" w:hAnsi="宋体"/>
+          <w:sz w:val="28"/>
+        </w:rPr>
+      </w:pPr>
       <w:r>
         <w:rPr>
           <w:noProof/>
         </w:rPr>
-        <w:t>4</w:t>
-      </w:r>
-      <w:r>
-        <w:fldChar w:fldCharType="end"/>
-      </w:r>
-      <w:r>
-        <w:rPr>
-          <w:rFonts w:hint="eastAsia"/>
-        </w:rPr>
-        <w:t>查询页面子系统活动图</w:t>
-      </w:r>
-    </w:p>
-    <w:p/>
-    <w:p>
-      <w:pPr>
-        <w:rPr>
-          <w:rFonts w:ascii="宋体" w:eastAsia="宋体" w:hAnsi="宋体"/>
-          <w:sz w:val="28"/>
-        </w:rPr>
-      </w:pPr>
-      <w:r>
-        <w:rPr>
-          <w:rFonts w:ascii="宋体" w:eastAsia="宋体" w:hAnsi="宋体" w:hint="eastAsia"/>
-          <w:sz w:val="28"/>
-        </w:rPr>
-        <w:t xml:space="preserve">    4.2.2.3</w:t>
-      </w:r>
-      <w:r>
-        <w:rPr>
-          <w:rFonts w:ascii="宋体" w:eastAsia="宋体" w:hAnsi="宋体" w:hint="eastAsia"/>
-          <w:sz w:val="28"/>
-        </w:rPr>
-        <w:t xml:space="preserve"> 公共板子系统：实现跳转不同网站。</w:t>
-      </w:r>
-    </w:p>
-    <w:p>
-      <w:pPr>
-        <w:keepNext/>
-      </w:pPr>
-      <w:r>
-        <w:rPr>
-          <w:noProof/>
-        </w:rPr>
         <w:drawing>
-          <wp:inline distT="0" distB="0" distL="0" distR="0">
-            <wp:extent cx="5274310" cy="1428609"/>
-            <wp:effectExtent l="19050" t="0" r="2540" b="0"/>
-            <wp:docPr id="11" name="图片 4" descr="https://images2018.cnblogs.com/blog/1346165/201805/1346165-20180514145127212-1561437938.png"/>
+          <wp:inline distT="0" distB="0" distL="0" distR="0" wp14:anchorId="265149F8" wp14:editId="178F7933">
+            <wp:extent cx="3505200" cy="2705100"/>
+            <wp:effectExtent l="19050" t="0" r="0" b="0"/>
+            <wp:docPr id="4" name="图片 4" descr="https://images2018.cnblogs.com/blog/1346165/201805/1346165-20180514145343091-1598253637.png"/>
             <wp:cNvGraphicFramePr>
               <a:graphicFrameLocks xmlns:a="http://schemas.openxmlformats.org/drawingml/2006/main" noChangeAspect="1"/>
             </wp:cNvGraphicFramePr>
@@ -10537,13 +10677,13 @@
               <a:graphicData uri="http://schemas.openxmlformats.org/drawingml/2006/picture">
                 <pic:pic xmlns:pic="http://schemas.openxmlformats.org/drawingml/2006/picture">
                   <pic:nvPicPr>
-                    <pic:cNvPr id="0" name="Picture 4" descr="https://images2018.cnblogs.com/blog/1346165/201805/1346165-20180514145127212-1561437938.png"/>
+                    <pic:cNvPr id="0" name="Picture 4" descr="https://images2018.cnblogs.com/blog/1346165/201805/1346165-20180514145343091-1598253637.png"/>
                     <pic:cNvPicPr>
                       <a:picLocks noChangeAspect="1" noChangeArrowheads="1"/>
                     </pic:cNvPicPr>
                   </pic:nvPicPr>
                   <pic:blipFill>
-                    <a:blip r:embed="rId14"/>
+                    <a:blip r:embed="rId15"/>
                     <a:srcRect/>
                     <a:stretch>
                       <a:fillRect/>
@@ -10552,7 +10692,7 @@
                   <pic:spPr bwMode="auto">
                     <a:xfrm>
                       <a:off x="0" y="0"/>
-                      <a:ext cx="5274310" cy="1428609"/>
+                      <a:ext cx="3505200" cy="2705100"/>
                     </a:xfrm>
                     <a:prstGeom prst="rect">
                       <a:avLst/>
@@ -10574,7 +10714,7 @@
     </w:p>
     <w:p>
       <w:pPr>
-        <w:pStyle w:val="a8"/>
+        <w:pStyle w:val="ab"/>
         <w:ind w:firstLineChars="1250" w:firstLine="2500"/>
       </w:pPr>
       <w:r>
@@ -10611,20 +10751,107 @@
         <w:rPr>
           <w:rFonts w:hint="eastAsia"/>
         </w:rPr>
-        <w:t>公告板页面子系统活动图</w:t>
-      </w:r>
-    </w:p>
-    <w:p>
-      <w:pPr>
-        <w:rPr>
-          <w:rFonts w:ascii="宋体" w:eastAsia="宋体" w:hAnsi="宋体"/>
-          <w:sz w:val="28"/>
-        </w:rPr>
-      </w:pPr>
+        <w:t>公告板页面子系统用例</w:t>
+      </w:r>
       <w:r>
         <w:rPr>
           <w:rFonts w:hint="eastAsia"/>
         </w:rPr>
+        <w:t>图</w:t>
+      </w:r>
+    </w:p>
+    <w:p>
+      <w:r>
+        <w:rPr>
+          <w:noProof/>
+        </w:rPr>
+        <w:drawing>
+          <wp:inline distT="0" distB="0" distL="0" distR="0" wp14:anchorId="211A46DA" wp14:editId="081CEC25">
+            <wp:extent cx="5274310" cy="1428115"/>
+            <wp:effectExtent l="0" t="0" r="0" b="0"/>
+            <wp:docPr id="11" name="图片 4" descr="https://images2018.cnblogs.com/blog/1346165/201805/1346165-20180514145127212-1561437938.png"/>
+            <wp:cNvGraphicFramePr>
+              <a:graphicFrameLocks xmlns:a="http://schemas.openxmlformats.org/drawingml/2006/main" noChangeAspect="1"/>
+            </wp:cNvGraphicFramePr>
+            <a:graphic xmlns:a="http://schemas.openxmlformats.org/drawingml/2006/main">
+              <a:graphicData uri="http://schemas.openxmlformats.org/drawingml/2006/picture">
+                <pic:pic xmlns:pic="http://schemas.openxmlformats.org/drawingml/2006/picture">
+                  <pic:nvPicPr>
+                    <pic:cNvPr id="0" name="Picture 4" descr="https://images2018.cnblogs.com/blog/1346165/201805/1346165-20180514145127212-1561437938.png"/>
+                    <pic:cNvPicPr>
+                      <a:picLocks noChangeAspect="1" noChangeArrowheads="1"/>
+                    </pic:cNvPicPr>
+                  </pic:nvPicPr>
+                  <pic:blipFill>
+                    <a:blip r:embed="rId16"/>
+                    <a:srcRect/>
+                    <a:stretch>
+                      <a:fillRect/>
+                    </a:stretch>
+                  </pic:blipFill>
+                  <pic:spPr bwMode="auto">
+                    <a:xfrm>
+                      <a:off x="0" y="0"/>
+                      <a:ext cx="5274310" cy="1428115"/>
+                    </a:xfrm>
+                    <a:prstGeom prst="rect">
+                      <a:avLst/>
+                    </a:prstGeom>
+                    <a:noFill/>
+                    <a:ln w="9525">
+                      <a:noFill/>
+                      <a:miter lim="800000"/>
+                      <a:headEnd/>
+                      <a:tailEnd/>
+                    </a:ln>
+                  </pic:spPr>
+                </pic:pic>
+              </a:graphicData>
+            </a:graphic>
+          </wp:inline>
+        </w:drawing>
+      </w:r>
+    </w:p>
+    <w:p>
+      <w:pPr>
+        <w:jc w:val="center"/>
+      </w:pPr>
+      <w:r>
+        <w:t>图</w:t>
+      </w:r>
+      <w:r>
+        <w:rPr>
+          <w:rFonts w:hint="eastAsia"/>
+        </w:rPr>
+        <w:t>A</w:t>
+      </w:r>
+      <w:r>
+        <w:t>-</w:t>
+      </w:r>
+      <w:r>
+        <w:rPr>
+          <w:rFonts w:hint="eastAsia"/>
+        </w:rPr>
+        <w:t>5-1</w:t>
+      </w:r>
+      <w:r>
+        <w:rPr>
+          <w:rFonts w:hint="eastAsia"/>
+        </w:rPr>
+        <w:t>公告板活动图</w:t>
+      </w:r>
+    </w:p>
+    <w:p>
+      <w:pPr>
+        <w:rPr>
+          <w:rFonts w:ascii="宋体" w:eastAsia="宋体" w:hAnsi="宋体"/>
+          <w:sz w:val="28"/>
+        </w:rPr>
+      </w:pPr>
+      <w:r>
+        <w:rPr>
+          <w:rFonts w:hint="eastAsia"/>
+        </w:rPr>
         <w:t xml:space="preserve">      </w:t>
       </w:r>
       <w:r>
@@ -10637,8 +10864,111 @@
     </w:p>
     <w:p>
       <w:pPr>
-        <w:rPr>
+        <w:pStyle w:val="ab"/>
+      </w:pPr>
+      <w:r>
+        <w:rPr>
+          <w:rFonts w:ascii="宋体" w:eastAsia="宋体" w:hAnsi="宋体"/>
           <w:noProof/>
+          <w:sz w:val="28"/>
+          <w:szCs w:val="28"/>
+        </w:rPr>
+        <w:lastRenderedPageBreak/>
+        <w:drawing>
+          <wp:inline distT="0" distB="0" distL="0" distR="0" wp14:anchorId="50768CAC" wp14:editId="6EFF7FD8">
+            <wp:extent cx="2371725" cy="2305050"/>
+            <wp:effectExtent l="19050" t="0" r="9525" b="0"/>
+            <wp:docPr id="6" name="图片 6" descr="C:\Users\wx‘mac pro\AppData\Roaming\Tencent\QQ\Temp\ACAFFEA17D3248449B502B610F608A98.png"/>
+            <wp:cNvGraphicFramePr>
+              <a:graphicFrameLocks xmlns:a="http://schemas.openxmlformats.org/drawingml/2006/main" noChangeAspect="1"/>
+            </wp:cNvGraphicFramePr>
+            <a:graphic xmlns:a="http://schemas.openxmlformats.org/drawingml/2006/main">
+              <a:graphicData uri="http://schemas.openxmlformats.org/drawingml/2006/picture">
+                <pic:pic xmlns:pic="http://schemas.openxmlformats.org/drawingml/2006/picture">
+                  <pic:nvPicPr>
+                    <pic:cNvPr id="0" name="Picture 10" descr="C:\Users\wx‘mac pro\AppData\Roaming\Tencent\QQ\Temp\ACAFFEA17D3248449B502B610F608A98.png"/>
+                    <pic:cNvPicPr>
+                      <a:picLocks noChangeAspect="1" noChangeArrowheads="1"/>
+                    </pic:cNvPicPr>
+                  </pic:nvPicPr>
+                  <pic:blipFill>
+                    <a:blip r:embed="rId17"/>
+                    <a:srcRect/>
+                    <a:stretch>
+                      <a:fillRect/>
+                    </a:stretch>
+                  </pic:blipFill>
+                  <pic:spPr bwMode="auto">
+                    <a:xfrm>
+                      <a:off x="0" y="0"/>
+                      <a:ext cx="2371725" cy="2305050"/>
+                    </a:xfrm>
+                    <a:prstGeom prst="rect">
+                      <a:avLst/>
+                    </a:prstGeom>
+                    <a:noFill/>
+                    <a:ln w="9525">
+                      <a:noFill/>
+                      <a:miter lim="800000"/>
+                      <a:headEnd/>
+                      <a:tailEnd/>
+                    </a:ln>
+                  </pic:spPr>
+                </pic:pic>
+              </a:graphicData>
+            </a:graphic>
+          </wp:inline>
+        </w:drawing>
+      </w:r>
+      <w:r>
+        <w:t>图</w:t>
+      </w:r>
+      <w:r>
+        <w:t xml:space="preserve">A- </w:t>
+      </w:r>
+      <w:r>
+        <w:fldChar w:fldCharType="begin"/>
+      </w:r>
+      <w:r>
+        <w:instrText xml:space="preserve"> SEQ </w:instrText>
+      </w:r>
+      <w:r>
+        <w:instrText>图</w:instrText>
+      </w:r>
+      <w:r>
+        <w:instrText xml:space="preserve">A- \* ARABIC </w:instrText>
+      </w:r>
+      <w:r>
+        <w:fldChar w:fldCharType="separate"/>
+      </w:r>
+      <w:r>
+        <w:rPr>
+          <w:noProof/>
+        </w:rPr>
+        <w:t>6</w:t>
+      </w:r>
+      <w:r>
+        <w:fldChar w:fldCharType="end"/>
+      </w:r>
+      <w:r>
+        <w:rPr>
+          <w:rFonts w:hint="eastAsia"/>
+        </w:rPr>
+        <w:t>社区页面子系统用例图</w:t>
+      </w:r>
+    </w:p>
+    <w:p>
+      <w:pPr>
+        <w:rPr>
+          <w:rFonts w:ascii="宋体" w:eastAsia="宋体" w:hAnsi="宋体"/>
+          <w:sz w:val="28"/>
+        </w:rPr>
+      </w:pPr>
+    </w:p>
+    <w:p>
+      <w:pPr>
+        <w:rPr>
+          <w:noProof/>
         </w:rPr>
       </w:pPr>
     </w:p>
@@ -10650,7 +10980,6 @@
         <w:rPr>
           <w:noProof/>
         </w:rPr>
-        <w:lastRenderedPageBreak/>
         <w:drawing>
           <wp:inline distT="0" distB="0" distL="0" distR="0">
             <wp:extent cx="5274310" cy="2008367"/>
@@ -10669,7 +10998,7 @@
                     </pic:cNvPicPr>
                   </pic:nvPicPr>
                   <pic:blipFill>
-                    <a:blip r:embed="rId15"/>
+                    <a:blip r:embed="rId18"/>
                     <a:srcRect/>
                     <a:stretch>
                       <a:fillRect/>
@@ -10700,7 +11029,7 @@
     </w:p>
     <w:p>
       <w:pPr>
-        <w:pStyle w:val="a8"/>
+        <w:pStyle w:val="ab"/>
         <w:ind w:firstLineChars="1150" w:firstLine="2300"/>
       </w:pPr>
       <w:r>
@@ -10737,25 +11066,149 @@
         <w:rPr>
           <w:rFonts w:hint="eastAsia"/>
         </w:rPr>
+        <w:t>-1</w:t>
+      </w:r>
+      <w:r>
+        <w:rPr>
+          <w:rFonts w:hint="eastAsia"/>
+        </w:rPr>
         <w:t>社区页面子系统活动图</w:t>
       </w:r>
     </w:p>
     <w:p>
       <w:pPr>
-        <w:rPr>
-          <w:rFonts w:ascii="宋体" w:eastAsia="宋体" w:hAnsi="宋体"/>
-          <w:sz w:val="28"/>
-          <w:szCs w:val="28"/>
-        </w:rPr>
-      </w:pPr>
-      <w:r>
-        <w:rPr>
-          <w:rFonts w:ascii="宋体" w:eastAsia="宋体" w:hAnsi="宋体" w:hint="eastAsia"/>
-          <w:sz w:val="28"/>
-          <w:szCs w:val="28"/>
-        </w:rPr>
-        <w:t xml:space="preserve">    4.2.2.5 个人信息子系统图：实现个人信息的设置和显示。</w:t>
-      </w:r>
+        <w:ind w:firstLine="570"/>
+        <w:rPr>
+          <w:rFonts w:ascii="宋体" w:eastAsia="宋体" w:hAnsi="宋体"/>
+          <w:sz w:val="28"/>
+          <w:szCs w:val="28"/>
+        </w:rPr>
+      </w:pPr>
+      <w:r>
+        <w:rPr>
+          <w:rFonts w:ascii="宋体" w:eastAsia="宋体" w:hAnsi="宋体" w:hint="eastAsia"/>
+          <w:sz w:val="28"/>
+          <w:szCs w:val="28"/>
+        </w:rPr>
+        <w:t>4.2.2.5 个人信息子系统图：实现个人信息的设置和显示。</w:t>
+      </w:r>
+    </w:p>
+    <w:p>
+      <w:pPr>
+        <w:ind w:firstLine="570"/>
+        <w:rPr>
+          <w:rFonts w:ascii="宋体" w:eastAsia="宋体" w:hAnsi="宋体"/>
+          <w:sz w:val="28"/>
+          <w:szCs w:val="28"/>
+        </w:rPr>
+      </w:pPr>
+      <w:r>
+        <w:rPr>
+          <w:noProof/>
+        </w:rPr>
+        <w:drawing>
+          <wp:inline distT="0" distB="0" distL="0" distR="0" wp14:anchorId="079BED48" wp14:editId="03EA8879">
+            <wp:extent cx="3352800" cy="2486025"/>
+            <wp:effectExtent l="19050" t="0" r="0" b="0"/>
+            <wp:docPr id="2" name="图片 7" descr="https://images2018.cnblogs.com/blog/1346165/201805/1346165-20180514161053912-986477734.png"/>
+            <wp:cNvGraphicFramePr>
+              <a:graphicFrameLocks xmlns:a="http://schemas.openxmlformats.org/drawingml/2006/main" noChangeAspect="1"/>
+            </wp:cNvGraphicFramePr>
+            <a:graphic xmlns:a="http://schemas.openxmlformats.org/drawingml/2006/main">
+              <a:graphicData uri="http://schemas.openxmlformats.org/drawingml/2006/picture">
+                <pic:pic xmlns:pic="http://schemas.openxmlformats.org/drawingml/2006/picture">
+                  <pic:nvPicPr>
+                    <pic:cNvPr id="0" name="Picture 7" descr="https://images2018.cnblogs.com/blog/1346165/201805/1346165-20180514161053912-986477734.png"/>
+                    <pic:cNvPicPr>
+                      <a:picLocks noChangeAspect="1" noChangeArrowheads="1"/>
+                    </pic:cNvPicPr>
+                  </pic:nvPicPr>
+                  <pic:blipFill>
+                    <a:blip r:embed="rId19"/>
+                    <a:srcRect/>
+                    <a:stretch>
+                      <a:fillRect/>
+                    </a:stretch>
+                  </pic:blipFill>
+                  <pic:spPr bwMode="auto">
+                    <a:xfrm>
+                      <a:off x="0" y="0"/>
+                      <a:ext cx="3352800" cy="2486025"/>
+                    </a:xfrm>
+                    <a:prstGeom prst="rect">
+                      <a:avLst/>
+                    </a:prstGeom>
+                    <a:noFill/>
+                    <a:ln w="9525">
+                      <a:noFill/>
+                      <a:miter lim="800000"/>
+                      <a:headEnd/>
+                      <a:tailEnd/>
+                    </a:ln>
+                  </pic:spPr>
+                </pic:pic>
+              </a:graphicData>
+            </a:graphic>
+          </wp:inline>
+        </w:drawing>
+      </w:r>
+    </w:p>
+    <w:p>
+      <w:pPr>
+        <w:pStyle w:val="ab"/>
+        <w:ind w:firstLineChars="1150" w:firstLine="2300"/>
+        <w:rPr>
+          <w:rFonts w:ascii="宋体" w:eastAsia="宋体" w:hAnsi="宋体"/>
+          <w:sz w:val="28"/>
+          <w:szCs w:val="28"/>
+        </w:rPr>
+      </w:pPr>
+      <w:r>
+        <w:t>图</w:t>
+      </w:r>
+      <w:r>
+        <w:t xml:space="preserve">A- </w:t>
+      </w:r>
+      <w:r>
+        <w:fldChar w:fldCharType="begin"/>
+      </w:r>
+      <w:r>
+        <w:instrText xml:space="preserve"> SEQ </w:instrText>
+      </w:r>
+      <w:r>
+        <w:instrText>图</w:instrText>
+      </w:r>
+      <w:r>
+        <w:instrText xml:space="preserve">A- \* ARABIC </w:instrText>
+      </w:r>
+      <w:r>
+        <w:fldChar w:fldCharType="separate"/>
+      </w:r>
+      <w:r>
+        <w:rPr>
+          <w:noProof/>
+        </w:rPr>
+        <w:t>7</w:t>
+      </w:r>
+      <w:r>
+        <w:fldChar w:fldCharType="end"/>
+      </w:r>
+      <w:r>
+        <w:rPr>
+          <w:rFonts w:hint="eastAsia"/>
+        </w:rPr>
+        <w:t>个人信息页面子系统用例图</w:t>
+      </w:r>
+    </w:p>
+    <w:p>
+      <w:pPr>
+        <w:ind w:firstLine="570"/>
+        <w:rPr>
+          <w:rFonts w:ascii="宋体" w:eastAsia="宋体" w:hAnsi="宋体"/>
+          <w:sz w:val="28"/>
+          <w:szCs w:val="28"/>
+        </w:rPr>
+      </w:pPr>
     </w:p>
     <w:p>
       <w:pPr>
@@ -10768,6 +11221,7 @@
           <w:sz w:val="28"/>
           <w:szCs w:val="28"/>
         </w:rPr>
+        <w:lastRenderedPageBreak/>
         <w:drawing>
           <wp:inline distT="0" distB="0" distL="0" distR="0">
             <wp:extent cx="5274310" cy="1842906"/>
@@ -10786,7 +11240,7 @@
                     </pic:cNvPicPr>
                   </pic:nvPicPr>
                   <pic:blipFill>
-                    <a:blip r:embed="rId16"/>
+                    <a:blip r:embed="rId20"/>
                     <a:srcRect/>
                     <a:stretch>
                       <a:fillRect/>
@@ -10817,7 +11271,7 @@
     </w:p>
     <w:p>
       <w:pPr>
-        <w:pStyle w:val="a8"/>
+        <w:pStyle w:val="ab"/>
         <w:ind w:firstLineChars="1150" w:firstLine="2300"/>
         <w:rPr>
           <w:rFonts w:ascii="宋体" w:eastAsia="宋体" w:hAnsi="宋体"/>
@@ -10854,6 +11308,12 @@
       </w:r>
       <w:r>
         <w:fldChar w:fldCharType="end"/>
+      </w:r>
+      <w:r>
+        <w:rPr>
+          <w:rFonts w:hint="eastAsia"/>
+        </w:rPr>
+        <w:t>-1</w:t>
       </w:r>
       <w:r>
         <w:rPr>
@@ -11120,7 +11580,6 @@
           <w:sz w:val="28"/>
           <w:szCs w:val="28"/>
         </w:rPr>
-        <w:lastRenderedPageBreak/>
         <w:t>满足</w:t>
       </w:r>
       <w:r>
@@ -11300,6 +11759,7 @@
           <w:sz w:val="28"/>
           <w:szCs w:val="28"/>
         </w:rPr>
+        <w:lastRenderedPageBreak/>
         <w:t>6.1.1界面风格</w:t>
       </w:r>
     </w:p>
@@ -11640,7 +12100,6 @@
           <w:sz w:val="28"/>
           <w:szCs w:val="28"/>
         </w:rPr>
-        <w:lastRenderedPageBreak/>
         <w:t>正常使用时不应出错</w:t>
       </w:r>
       <w:r>
@@ -11803,6 +12262,7 @@
           <w:sz w:val="28"/>
           <w:szCs w:val="28"/>
         </w:rPr>
+        <w:lastRenderedPageBreak/>
         <w:t>7.2可用性、可维护性、可靠性、可转换性、可移植性要求</w:t>
       </w:r>
     </w:p>
@@ -12012,8 +12472,6 @@
         </w:rPr>
         <w:t>合适的</w:t>
       </w:r>
-      <w:bookmarkStart w:id="0" w:name="_GoBack"/>
-      <w:bookmarkEnd w:id="0"/>
       <w:r>
         <w:rPr>
           <w:rFonts w:ascii="宋体" w:eastAsia="宋体" w:hAnsi="宋体" w:hint="eastAsia"/>
@@ -12073,15 +12531,15 @@
 </file>
 
 <file path=word/endnotes.xml><?xml version="1.0" encoding="utf-8"?>
-<w:endnotes xmlns:ve="http://schemas.openxmlformats.org/markup-compatibility/2006" xmlns:o="urn:schemas-microsoft-com:office:office" xmlns:r="http://schemas.openxmlformats.org/officeDocument/2006/relationships" xmlns:m="http://schemas.openxmlformats.org/officeDocument/2006/math" xmlns:v="urn:schemas-microsoft-com:vml" xmlns:wp="http://schemas.openxmlformats.org/drawingml/2006/wordprocessingDrawing" xmlns:w10="urn:schemas-microsoft-com:office:word" xmlns:w="http://schemas.openxmlformats.org/wordprocessingml/2006/main" xmlns:wne="http://schemas.microsoft.com/office/word/2006/wordml">
-  <w:endnote w:type="separator" w:id="0">
+<w:endnotes xmlns:wpc="http://schemas.microsoft.com/office/word/2010/wordprocessingCanvas" xmlns:cx="http://schemas.microsoft.com/office/drawing/2014/chartex" xmlns:cx1="http://schemas.microsoft.com/office/drawing/2015/9/8/chartex" xmlns:cx2="http://schemas.microsoft.com/office/drawing/2015/10/21/chartex" xmlns:cx3="http://schemas.microsoft.com/office/drawing/2016/5/9/chartex" xmlns:cx4="http://schemas.microsoft.com/office/drawing/2016/5/10/chartex" xmlns:cx5="http://schemas.microsoft.com/office/drawing/2016/5/11/chartex" xmlns:cx6="http://schemas.microsoft.com/office/drawing/2016/5/12/chartex" xmlns:cx7="http://schemas.microsoft.com/office/drawing/2016/5/13/chartex" xmlns:cx8="http://schemas.microsoft.com/office/drawing/2016/5/14/chartex" xmlns:mc="http://schemas.openxmlformats.org/markup-compatibility/2006" xmlns:aink="http://schemas.microsoft.com/office/drawing/2016/ink" xmlns:am3d="http://schemas.microsoft.com/office/drawing/2017/model3d" xmlns:o="urn:schemas-microsoft-com:office:office" xmlns:r="http://schemas.openxmlformats.org/officeDocument/2006/relationships" xmlns:m="http://schemas.openxmlformats.org/officeDocument/2006/math" xmlns:v="urn:schemas-microsoft-com:vml" xmlns:wp14="http://schemas.microsoft.com/office/word/2010/wordprocessingDrawing" xmlns:wp="http://schemas.openxmlformats.org/drawingml/2006/wordprocessingDrawing" xmlns:w10="urn:schemas-microsoft-com:office:word" xmlns:w="http://schemas.openxmlformats.org/wordprocessingml/2006/main" xmlns:w14="http://schemas.microsoft.com/office/word/2010/wordml" xmlns:w15="http://schemas.microsoft.com/office/word/2012/wordml" xmlns:w16cid="http://schemas.microsoft.com/office/word/2016/wordml/cid" xmlns:w16se="http://schemas.microsoft.com/office/word/2015/wordml/symex" xmlns:wpg="http://schemas.microsoft.com/office/word/2010/wordprocessingGroup" xmlns:wpi="http://schemas.microsoft.com/office/word/2010/wordprocessingInk" xmlns:wne="http://schemas.microsoft.com/office/word/2006/wordml" xmlns:wps="http://schemas.microsoft.com/office/word/2010/wordprocessingShape" mc:Ignorable="w14 w15 w16se w16cid wp14">
+  <w:endnote w:type="separator" w:id="-1">
     <w:p>
       <w:r>
         <w:separator/>
       </w:r>
     </w:p>
   </w:endnote>
-  <w:endnote w:type="continuationSeparator" w:id="1">
+  <w:endnote w:type="continuationSeparator" w:id="0">
     <w:p>
       <w:r>
         <w:continuationSeparator/>
@@ -12092,15 +12550,15 @@
 </file>
 
 <file path=word/footnotes.xml><?xml version="1.0" encoding="utf-8"?>
-<w:footnotes xmlns:ve="http://schemas.openxmlformats.org/markup-compatibility/2006" xmlns:o="urn:schemas-microsoft-com:office:office" xmlns:r="http://schemas.openxmlformats.org/officeDocument/2006/relationships" xmlns:m="http://schemas.openxmlformats.org/officeDocument/2006/math" xmlns:v="urn:schemas-microsoft-com:vml" xmlns:wp="http://schemas.openxmlformats.org/drawingml/2006/wordprocessingDrawing" xmlns:w10="urn:schemas-microsoft-com:office:word" xmlns:w="http://schemas.openxmlformats.org/wordprocessingml/2006/main" xmlns:wne="http://schemas.microsoft.com/office/word/2006/wordml">
-  <w:footnote w:type="separator" w:id="0">
+<w:footnotes xmlns:wpc="http://schemas.microsoft.com/office/word/2010/wordprocessingCanvas" xmlns:cx="http://schemas.microsoft.com/office/drawing/2014/chartex" xmlns:cx1="http://schemas.microsoft.com/office/drawing/2015/9/8/chartex" xmlns:cx2="http://schemas.microsoft.com/office/drawing/2015/10/21/chartex" xmlns:cx3="http://schemas.microsoft.com/office/drawing/2016/5/9/chartex" xmlns:cx4="http://schemas.microsoft.com/office/drawing/2016/5/10/chartex" xmlns:cx5="http://schemas.microsoft.com/office/drawing/2016/5/11/chartex" xmlns:cx6="http://schemas.microsoft.com/office/drawing/2016/5/12/chartex" xmlns:cx7="http://schemas.microsoft.com/office/drawing/2016/5/13/chartex" xmlns:cx8="http://schemas.microsoft.com/office/drawing/2016/5/14/chartex" xmlns:mc="http://schemas.openxmlformats.org/markup-compatibility/2006" xmlns:aink="http://schemas.microsoft.com/office/drawing/2016/ink" xmlns:am3d="http://schemas.microsoft.com/office/drawing/2017/model3d" xmlns:o="urn:schemas-microsoft-com:office:office" xmlns:r="http://schemas.openxmlformats.org/officeDocument/2006/relationships" xmlns:m="http://schemas.openxmlformats.org/officeDocument/2006/math" xmlns:v="urn:schemas-microsoft-com:vml" xmlns:wp14="http://schemas.microsoft.com/office/word/2010/wordprocessingDrawing" xmlns:wp="http://schemas.openxmlformats.org/drawingml/2006/wordprocessingDrawing" xmlns:w10="urn:schemas-microsoft-com:office:word" xmlns:w="http://schemas.openxmlformats.org/wordprocessingml/2006/main" xmlns:w14="http://schemas.microsoft.com/office/word/2010/wordml" xmlns:w15="http://schemas.microsoft.com/office/word/2012/wordml" xmlns:w16cid="http://schemas.microsoft.com/office/word/2016/wordml/cid" xmlns:w16se="http://schemas.microsoft.com/office/word/2015/wordml/symex" xmlns:wpg="http://schemas.microsoft.com/office/word/2010/wordprocessingGroup" xmlns:wpi="http://schemas.microsoft.com/office/word/2010/wordprocessingInk" xmlns:wne="http://schemas.microsoft.com/office/word/2006/wordml" xmlns:wps="http://schemas.microsoft.com/office/word/2010/wordprocessingShape" mc:Ignorable="w14 w15 w16se w16cid wp14">
+  <w:footnote w:type="separator" w:id="-1">
     <w:p>
       <w:r>
         <w:separator/>
       </w:r>
     </w:p>
   </w:footnote>
-  <w:footnote w:type="continuationSeparator" w:id="1">
+  <w:footnote w:type="continuationSeparator" w:id="0">
     <w:p>
       <w:r>
         <w:continuationSeparator/>
@@ -12111,8 +12569,8 @@
 </file>
 
 <file path=word/numbering.xml><?xml version="1.0" encoding="utf-8"?>
-<w:numbering xmlns:ve="http://schemas.openxmlformats.org/markup-compatibility/2006" xmlns:o="urn:schemas-microsoft-com:office:office" xmlns:r="http://schemas.openxmlformats.org/officeDocument/2006/relationships" xmlns:m="http://schemas.openxmlformats.org/officeDocument/2006/math" xmlns:v="urn:schemas-microsoft-com:vml" xmlns:wp="http://schemas.openxmlformats.org/drawingml/2006/wordprocessingDrawing" xmlns:w10="urn:schemas-microsoft-com:office:word" xmlns:w="http://schemas.openxmlformats.org/wordprocessingml/2006/main" xmlns:wne="http://schemas.microsoft.com/office/word/2006/wordml">
-  <w:abstractNum w:abstractNumId="0">
+<w:numbering xmlns:wpc="http://schemas.microsoft.com/office/word/2010/wordprocessingCanvas" xmlns:cx="http://schemas.microsoft.com/office/drawing/2014/chartex" xmlns:cx1="http://schemas.microsoft.com/office/drawing/2015/9/8/chartex" xmlns:cx2="http://schemas.microsoft.com/office/drawing/2015/10/21/chartex" xmlns:cx3="http://schemas.microsoft.com/office/drawing/2016/5/9/chartex" xmlns:cx4="http://schemas.microsoft.com/office/drawing/2016/5/10/chartex" xmlns:cx5="http://schemas.microsoft.com/office/drawing/2016/5/11/chartex" xmlns:cx6="http://schemas.microsoft.com/office/drawing/2016/5/12/chartex" xmlns:cx7="http://schemas.microsoft.com/office/drawing/2016/5/13/chartex" xmlns:cx8="http://schemas.microsoft.com/office/drawing/2016/5/14/chartex" xmlns:mc="http://schemas.openxmlformats.org/markup-compatibility/2006" xmlns:aink="http://schemas.microsoft.com/office/drawing/2016/ink" xmlns:am3d="http://schemas.microsoft.com/office/drawing/2017/model3d" xmlns:o="urn:schemas-microsoft-com:office:office" xmlns:r="http://schemas.openxmlformats.org/officeDocument/2006/relationships" xmlns:m="http://schemas.openxmlformats.org/officeDocument/2006/math" xmlns:v="urn:schemas-microsoft-com:vml" xmlns:wp14="http://schemas.microsoft.com/office/word/2010/wordprocessingDrawing" xmlns:wp="http://schemas.openxmlformats.org/drawingml/2006/wordprocessingDrawing" xmlns:w10="urn:schemas-microsoft-com:office:word" xmlns:w="http://schemas.openxmlformats.org/wordprocessingml/2006/main" xmlns:w14="http://schemas.microsoft.com/office/word/2010/wordml" xmlns:w15="http://schemas.microsoft.com/office/word/2012/wordml" xmlns:w16cid="http://schemas.microsoft.com/office/word/2016/wordml/cid" xmlns:w16se="http://schemas.microsoft.com/office/word/2015/wordml/symex" xmlns:wpg="http://schemas.microsoft.com/office/word/2010/wordprocessingGroup" xmlns:wpi="http://schemas.microsoft.com/office/word/2010/wordprocessingInk" xmlns:wne="http://schemas.microsoft.com/office/word/2006/wordml" xmlns:wps="http://schemas.microsoft.com/office/word/2010/wordprocessingShape" mc:Ignorable="w14 w15 w16se w16cid wp14">
+  <w:abstractNum w:abstractNumId="0" w15:restartNumberingAfterBreak="0">
     <w:nsid w:val="09BA5FEE"/>
     <w:multiLevelType w:val="hybridMultilevel"/>
     <w:tmpl w:val="D80A8D94"/>
@@ -12226,7 +12684,7 @@
       </w:rPr>
     </w:lvl>
   </w:abstractNum>
-  <w:abstractNum w:abstractNumId="1">
+  <w:abstractNum w:abstractNumId="1" w15:restartNumberingAfterBreak="0">
     <w:nsid w:val="10040AEB"/>
     <w:multiLevelType w:val="hybridMultilevel"/>
     <w:tmpl w:val="BFD258A0"/>
@@ -12340,7 +12798,7 @@
       </w:rPr>
     </w:lvl>
   </w:abstractNum>
-  <w:abstractNum w:abstractNumId="2">
+  <w:abstractNum w:abstractNumId="2" w15:restartNumberingAfterBreak="0">
     <w:nsid w:val="1FDB4D38"/>
     <w:multiLevelType w:val="multilevel"/>
     <w:tmpl w:val="0CC6482C"/>
@@ -12460,7 +12918,7 @@
       </w:rPr>
     </w:lvl>
   </w:abstractNum>
-  <w:abstractNum w:abstractNumId="3">
+  <w:abstractNum w:abstractNumId="3" w15:restartNumberingAfterBreak="0">
     <w:nsid w:val="201926AD"/>
     <w:multiLevelType w:val="hybridMultilevel"/>
     <w:tmpl w:val="BD04C064"/>
@@ -12574,7 +13032,7 @@
       </w:rPr>
     </w:lvl>
   </w:abstractNum>
-  <w:abstractNum w:abstractNumId="4">
+  <w:abstractNum w:abstractNumId="4" w15:restartNumberingAfterBreak="0">
     <w:nsid w:val="3CD61CDB"/>
     <w:multiLevelType w:val="hybridMultilevel"/>
     <w:tmpl w:val="A69AFBFE"/>
@@ -12688,7 +13146,7 @@
       </w:rPr>
     </w:lvl>
   </w:abstractNum>
-  <w:abstractNum w:abstractNumId="5">
+  <w:abstractNum w:abstractNumId="5" w15:restartNumberingAfterBreak="0">
     <w:nsid w:val="3D8E352C"/>
     <w:multiLevelType w:val="hybridMultilevel"/>
     <w:tmpl w:val="1B5E32D4"/>
@@ -12802,7 +13260,7 @@
       </w:rPr>
     </w:lvl>
   </w:abstractNum>
-  <w:abstractNum w:abstractNumId="6">
+  <w:abstractNum w:abstractNumId="6" w15:restartNumberingAfterBreak="0">
     <w:nsid w:val="3D9D6EA4"/>
     <w:multiLevelType w:val="hybridMultilevel"/>
     <w:tmpl w:val="9126E9B4"/>
@@ -12916,7 +13374,7 @@
       </w:rPr>
     </w:lvl>
   </w:abstractNum>
-  <w:abstractNum w:abstractNumId="7">
+  <w:abstractNum w:abstractNumId="7" w15:restartNumberingAfterBreak="0">
     <w:nsid w:val="4A6B3201"/>
     <w:multiLevelType w:val="hybridMultilevel"/>
     <w:tmpl w:val="F7B68A06"/>
@@ -13030,7 +13488,7 @@
       </w:rPr>
     </w:lvl>
   </w:abstractNum>
-  <w:abstractNum w:abstractNumId="8">
+  <w:abstractNum w:abstractNumId="8" w15:restartNumberingAfterBreak="0">
     <w:nsid w:val="718247DE"/>
     <w:multiLevelType w:val="hybridMultilevel"/>
     <w:tmpl w:val="03E26434"/>
@@ -13144,7 +13602,7 @@
       </w:rPr>
     </w:lvl>
   </w:abstractNum>
-  <w:abstractNum w:abstractNumId="9">
+  <w:abstractNum w:abstractNumId="9" w15:restartNumberingAfterBreak="0">
     <w:nsid w:val="762006AC"/>
     <w:multiLevelType w:val="hybridMultilevel"/>
     <w:tmpl w:val="6240AD3C"/>
@@ -13257,7 +13715,7 @@
       </w:rPr>
     </w:lvl>
   </w:abstractNum>
-  <w:abstractNum w:abstractNumId="10">
+  <w:abstractNum w:abstractNumId="10" w15:restartNumberingAfterBreak="0">
     <w:nsid w:val="7B2E6653"/>
     <w:multiLevelType w:val="hybridMultilevel"/>
     <w:tmpl w:val="A380FF78"/>
@@ -13408,7 +13866,7 @@
 </file>
 
 <file path=word/styles.xml><?xml version="1.0" encoding="utf-8"?>
-<w:styles xmlns:r="http://schemas.openxmlformats.org/officeDocument/2006/relationships" xmlns:w="http://schemas.openxmlformats.org/wordprocessingml/2006/main">
+<w:styles xmlns:mc="http://schemas.openxmlformats.org/markup-compatibility/2006" xmlns:r="http://schemas.openxmlformats.org/officeDocument/2006/relationships" xmlns:w="http://schemas.openxmlformats.org/wordprocessingml/2006/main" xmlns:w14="http://schemas.microsoft.com/office/word/2010/wordml" xmlns:w15="http://schemas.microsoft.com/office/word/2012/wordml" xmlns:w16cid="http://schemas.microsoft.com/office/word/2016/wordml/cid" xmlns:w16se="http://schemas.microsoft.com/office/word/2015/wordml/symex" mc:Ignorable="w14 w15 w16se w16cid">
   <w:docDefaults>
     <w:rPrDefault>
       <w:rPr>
@@ -13421,144 +13879,382 @@
     </w:rPrDefault>
     <w:pPrDefault/>
   </w:docDefaults>
-  <w:latentStyles w:defLockedState="0" w:defUIPriority="99" w:defSemiHidden="1" w:defUnhideWhenUsed="1" w:defQFormat="0" w:count="267">
-    <w:lsdException w:name="Normal" w:semiHidden="0" w:uiPriority="0" w:unhideWhenUsed="0" w:qFormat="1"/>
-    <w:lsdException w:name="heading 1" w:semiHidden="0" w:uiPriority="9" w:unhideWhenUsed="0" w:qFormat="1"/>
-    <w:lsdException w:name="heading 2" w:uiPriority="9" w:qFormat="1"/>
-    <w:lsdException w:name="heading 3" w:uiPriority="9" w:qFormat="1"/>
-    <w:lsdException w:name="heading 4" w:uiPriority="9" w:qFormat="1"/>
-    <w:lsdException w:name="heading 5" w:uiPriority="9" w:qFormat="1"/>
-    <w:lsdException w:name="heading 6" w:uiPriority="9" w:qFormat="1"/>
-    <w:lsdException w:name="heading 7" w:uiPriority="9" w:qFormat="1"/>
-    <w:lsdException w:name="heading 8" w:uiPriority="9" w:qFormat="1"/>
-    <w:lsdException w:name="heading 9" w:uiPriority="9" w:qFormat="1"/>
-    <w:lsdException w:name="toc 1" w:uiPriority="39"/>
-    <w:lsdException w:name="toc 2" w:uiPriority="39"/>
-    <w:lsdException w:name="toc 3" w:uiPriority="39"/>
-    <w:lsdException w:name="toc 4" w:uiPriority="39"/>
-    <w:lsdException w:name="toc 5" w:uiPriority="39"/>
-    <w:lsdException w:name="toc 6" w:uiPriority="39"/>
-    <w:lsdException w:name="toc 7" w:uiPriority="39"/>
-    <w:lsdException w:name="toc 8" w:uiPriority="39"/>
-    <w:lsdException w:name="toc 9" w:uiPriority="39"/>
-    <w:lsdException w:name="caption" w:uiPriority="35" w:qFormat="1"/>
-    <w:lsdException w:name="Title" w:semiHidden="0" w:uiPriority="10" w:unhideWhenUsed="0" w:qFormat="1"/>
-    <w:lsdException w:name="Default Paragraph Font" w:uiPriority="1"/>
-    <w:lsdException w:name="Subtitle" w:semiHidden="0" w:uiPriority="11" w:unhideWhenUsed="0" w:qFormat="1"/>
-    <w:lsdException w:name="Strong" w:semiHidden="0" w:uiPriority="22" w:unhideWhenUsed="0" w:qFormat="1"/>
-    <w:lsdException w:name="Emphasis" w:semiHidden="0" w:uiPriority="20" w:unhideWhenUsed="0" w:qFormat="1"/>
-    <w:lsdException w:name="Table Grid" w:semiHidden="0" w:uiPriority="59" w:unhideWhenUsed="0"/>
-    <w:lsdException w:name="Placeholder Text" w:unhideWhenUsed="0"/>
-    <w:lsdException w:name="No Spacing" w:semiHidden="0" w:uiPriority="1" w:unhideWhenUsed="0" w:qFormat="1"/>
-    <w:lsdException w:name="Light Shading" w:semiHidden="0" w:uiPriority="60" w:unhideWhenUsed="0"/>
-    <w:lsdException w:name="Light List" w:semiHidden="0" w:uiPriority="61" w:unhideWhenUsed="0"/>
-    <w:lsdException w:name="Light Grid" w:semiHidden="0" w:uiPriority="62" w:unhideWhenUsed="0"/>
-    <w:lsdException w:name="Medium Shading 1" w:semiHidden="0" w:uiPriority="63" w:unhideWhenUsed="0"/>
-    <w:lsdException w:name="Medium Shading 2" w:semiHidden="0" w:uiPriority="64" w:unhideWhenUsed="0"/>
-    <w:lsdException w:name="Medium List 1" w:semiHidden="0" w:uiPriority="65" w:unhideWhenUsed="0"/>
-    <w:lsdException w:name="Medium List 2" w:semiHidden="0" w:uiPriority="66" w:unhideWhenUsed="0"/>
-    <w:lsdException w:name="Medium Grid 1" w:semiHidden="0" w:uiPriority="67" w:unhideWhenUsed="0"/>
-    <w:lsdException w:name="Medium Grid 2" w:semiHidden="0" w:uiPriority="68" w:unhideWhenUsed="0"/>
-    <w:lsdException w:name="Medium Grid 3" w:semiHidden="0" w:uiPriority="69" w:unhideWhenUsed="0"/>
-    <w:lsdException w:name="Dark List" w:semiHidden="0" w:uiPriority="70" w:unhideWhenUsed="0"/>
-    <w:lsdException w:name="Colorful Shading" w:semiHidden="0" w:uiPriority="71" w:unhideWhenUsed="0"/>
-    <w:lsdException w:name="Colorful List" w:semiHidden="0" w:uiPriority="72" w:unhideWhenUsed="0"/>
-    <w:lsdException w:name="Colorful Grid" w:semiHidden="0" w:uiPriority="73" w:unhideWhenUsed="0"/>
-    <w:lsdException w:name="Light Shading Accent 1" w:semiHidden="0" w:uiPriority="60" w:unhideWhenUsed="0"/>
-    <w:lsdException w:name="Light List Accent 1" w:semiHidden="0" w:uiPriority="61" w:unhideWhenUsed="0"/>
-    <w:lsdException w:name="Light Grid Accent 1" w:semiHidden="0" w:uiPriority="62" w:unhideWhenUsed="0"/>
-    <w:lsdException w:name="Medium Shading 1 Accent 1" w:semiHidden="0" w:uiPriority="63" w:unhideWhenUsed="0"/>
-    <w:lsdException w:name="Medium Shading 2 Accent 1" w:semiHidden="0" w:uiPriority="64" w:unhideWhenUsed="0"/>
-    <w:lsdException w:name="Medium List 1 Accent 1" w:semiHidden="0" w:uiPriority="65" w:unhideWhenUsed="0"/>
-    <w:lsdException w:name="Revision" w:unhideWhenUsed="0"/>
-    <w:lsdException w:name="List Paragraph" w:semiHidden="0" w:uiPriority="34" w:unhideWhenUsed="0" w:qFormat="1"/>
-    <w:lsdException w:name="Quote" w:semiHidden="0" w:uiPriority="29" w:unhideWhenUsed="0" w:qFormat="1"/>
-    <w:lsdException w:name="Intense Quote" w:semiHidden="0" w:uiPriority="30" w:unhideWhenUsed="0" w:qFormat="1"/>
-    <w:lsdException w:name="Medium List 2 Accent 1" w:semiHidden="0" w:uiPriority="66" w:unhideWhenUsed="0"/>
-    <w:lsdException w:name="Medium Grid 1 Accent 1" w:semiHidden="0" w:uiPriority="67" w:unhideWhenUsed="0"/>
-    <w:lsdException w:name="Medium Grid 2 Accent 1" w:semiHidden="0" w:uiPriority="68" w:unhideWhenUsed="0"/>
-    <w:lsdException w:name="Medium Grid 3 Accent 1" w:semiHidden="0" w:uiPriority="69" w:unhideWhenUsed="0"/>
-    <w:lsdException w:name="Dark List Accent 1" w:semiHidden="0" w:uiPriority="70" w:unhideWhenUsed="0"/>
-    <w:lsdException w:name="Colorful Shading Accent 1" w:semiHidden="0" w:uiPriority="71" w:unhideWhenUsed="0"/>
-    <w:lsdException w:name="Colorful List Accent 1" w:semiHidden="0" w:uiPriority="72" w:unhideWhenUsed="0"/>
-    <w:lsdException w:name="Colorful Grid Accent 1" w:semiHidden="0" w:uiPriority="73" w:unhideWhenUsed="0"/>
-    <w:lsdException w:name="Light Shading Accent 2" w:semiHidden="0" w:uiPriority="60" w:unhideWhenUsed="0"/>
-    <w:lsdException w:name="Light List Accent 2" w:semiHidden="0" w:uiPriority="61" w:unhideWhenUsed="0"/>
-    <w:lsdException w:name="Light Grid Accent 2" w:semiHidden="0" w:uiPriority="62" w:unhideWhenUsed="0"/>
-    <w:lsdException w:name="Medium Shading 1 Accent 2" w:semiHidden="0" w:uiPriority="63" w:unhideWhenUsed="0"/>
-    <w:lsdException w:name="Medium Shading 2 Accent 2" w:semiHidden="0" w:uiPriority="64" w:unhideWhenUsed="0"/>
-    <w:lsdException w:name="Medium List 1 Accent 2" w:semiHidden="0" w:uiPriority="65" w:unhideWhenUsed="0"/>
-    <w:lsdException w:name="Medium List 2 Accent 2" w:semiHidden="0" w:uiPriority="66" w:unhideWhenUsed="0"/>
-    <w:lsdException w:name="Medium Grid 1 Accent 2" w:semiHidden="0" w:uiPriority="67" w:unhideWhenUsed="0"/>
-    <w:lsdException w:name="Medium Grid 2 Accent 2" w:semiHidden="0" w:uiPriority="68" w:unhideWhenUsed="0"/>
-    <w:lsdException w:name="Medium Grid 3 Accent 2" w:semiHidden="0" w:uiPriority="69" w:unhideWhenUsed="0"/>
-    <w:lsdException w:name="Dark List Accent 2" w:semiHidden="0" w:uiPriority="70" w:unhideWhenUsed="0"/>
-    <w:lsdException w:name="Colorful Shading Accent 2" w:semiHidden="0" w:uiPriority="71" w:unhideWhenUsed="0"/>
-    <w:lsdException w:name="Colorful List Accent 2" w:semiHidden="0" w:uiPriority="72" w:unhideWhenUsed="0"/>
-    <w:lsdException w:name="Colorful Grid Accent 2" w:semiHidden="0" w:uiPriority="73" w:unhideWhenUsed="0"/>
-    <w:lsdException w:name="Light Shading Accent 3" w:semiHidden="0" w:uiPriority="60" w:unhideWhenUsed="0"/>
-    <w:lsdException w:name="Light List Accent 3" w:semiHidden="0" w:uiPriority="61" w:unhideWhenUsed="0"/>
-    <w:lsdException w:name="Light Grid Accent 3" w:semiHidden="0" w:uiPriority="62" w:unhideWhenUsed="0"/>
-    <w:lsdException w:name="Medium Shading 1 Accent 3" w:semiHidden="0" w:uiPriority="63" w:unhideWhenUsed="0"/>
-    <w:lsdException w:name="Medium Shading 2 Accent 3" w:semiHidden="0" w:uiPriority="64" w:unhideWhenUsed="0"/>
-    <w:lsdException w:name="Medium List 1 Accent 3" w:semiHidden="0" w:uiPriority="65" w:unhideWhenUsed="0"/>
-    <w:lsdException w:name="Medium List 2 Accent 3" w:semiHidden="0" w:uiPriority="66" w:unhideWhenUsed="0"/>
-    <w:lsdException w:name="Medium Grid 1 Accent 3" w:semiHidden="0" w:uiPriority="67" w:unhideWhenUsed="0"/>
-    <w:lsdException w:name="Medium Grid 2 Accent 3" w:semiHidden="0" w:uiPriority="68" w:unhideWhenUsed="0"/>
-    <w:lsdException w:name="Medium Grid 3 Accent 3" w:semiHidden="0" w:uiPriority="69" w:unhideWhenUsed="0"/>
-    <w:lsdException w:name="Dark List Accent 3" w:semiHidden="0" w:uiPriority="70" w:unhideWhenUsed="0"/>
-    <w:lsdException w:name="Colorful Shading Accent 3" w:semiHidden="0" w:uiPriority="71" w:unhideWhenUsed="0"/>
-    <w:lsdException w:name="Colorful List Accent 3" w:semiHidden="0" w:uiPriority="72" w:unhideWhenUsed="0"/>
-    <w:lsdException w:name="Colorful Grid Accent 3" w:semiHidden="0" w:uiPriority="73" w:unhideWhenUsed="0"/>
-    <w:lsdException w:name="Light Shading Accent 4" w:semiHidden="0" w:uiPriority="60" w:unhideWhenUsed="0"/>
-    <w:lsdException w:name="Light List Accent 4" w:semiHidden="0" w:uiPriority="61" w:unhideWhenUsed="0"/>
-    <w:lsdException w:name="Light Grid Accent 4" w:semiHidden="0" w:uiPriority="62" w:unhideWhenUsed="0"/>
-    <w:lsdException w:name="Medium Shading 1 Accent 4" w:semiHidden="0" w:uiPriority="63" w:unhideWhenUsed="0"/>
-    <w:lsdException w:name="Medium Shading 2 Accent 4" w:semiHidden="0" w:uiPriority="64" w:unhideWhenUsed="0"/>
-    <w:lsdException w:name="Medium List 1 Accent 4" w:semiHidden="0" w:uiPriority="65" w:unhideWhenUsed="0"/>
-    <w:lsdException w:name="Medium List 2 Accent 4" w:semiHidden="0" w:uiPriority="66" w:unhideWhenUsed="0"/>
-    <w:lsdException w:name="Medium Grid 1 Accent 4" w:semiHidden="0" w:uiPriority="67" w:unhideWhenUsed="0"/>
-    <w:lsdException w:name="Medium Grid 2 Accent 4" w:semiHidden="0" w:uiPriority="68" w:unhideWhenUsed="0"/>
-    <w:lsdException w:name="Medium Grid 3 Accent 4" w:semiHidden="0" w:uiPriority="69" w:unhideWhenUsed="0"/>
-    <w:lsdException w:name="Dark List Accent 4" w:semiHidden="0" w:uiPriority="70" w:unhideWhenUsed="0"/>
-    <w:lsdException w:name="Colorful Shading Accent 4" w:semiHidden="0" w:uiPriority="71" w:unhideWhenUsed="0"/>
-    <w:lsdException w:name="Colorful List Accent 4" w:semiHidden="0" w:uiPriority="72" w:unhideWhenUsed="0"/>
-    <w:lsdException w:name="Colorful Grid Accent 4" w:semiHidden="0" w:uiPriority="73" w:unhideWhenUsed="0"/>
-    <w:lsdException w:name="Light Shading Accent 5" w:semiHidden="0" w:uiPriority="60" w:unhideWhenUsed="0"/>
-    <w:lsdException w:name="Light List Accent 5" w:semiHidden="0" w:uiPriority="61" w:unhideWhenUsed="0"/>
-    <w:lsdException w:name="Light Grid Accent 5" w:semiHidden="0" w:uiPriority="62" w:unhideWhenUsed="0"/>
-    <w:lsdException w:name="Medium Shading 1 Accent 5" w:semiHidden="0" w:uiPriority="63" w:unhideWhenUsed="0"/>
-    <w:lsdException w:name="Medium Shading 2 Accent 5" w:semiHidden="0" w:uiPriority="64" w:unhideWhenUsed="0"/>
-    <w:lsdException w:name="Medium List 1 Accent 5" w:semiHidden="0" w:uiPriority="65" w:unhideWhenUsed="0"/>
-    <w:lsdException w:name="Medium List 2 Accent 5" w:semiHidden="0" w:uiPriority="66" w:unhideWhenUsed="0"/>
-    <w:lsdException w:name="Medium Grid 1 Accent 5" w:semiHidden="0" w:uiPriority="67" w:unhideWhenUsed="0"/>
-    <w:lsdException w:name="Medium Grid 2 Accent 5" w:semiHidden="0" w:uiPriority="68" w:unhideWhenUsed="0"/>
-    <w:lsdException w:name="Medium Grid 3 Accent 5" w:semiHidden="0" w:uiPriority="69" w:unhideWhenUsed="0"/>
-    <w:lsdException w:name="Dark List Accent 5" w:semiHidden="0" w:uiPriority="70" w:unhideWhenUsed="0"/>
-    <w:lsdException w:name="Colorful Shading Accent 5" w:semiHidden="0" w:uiPriority="71" w:unhideWhenUsed="0"/>
-    <w:lsdException w:name="Colorful List Accent 5" w:semiHidden="0" w:uiPriority="72" w:unhideWhenUsed="0"/>
-    <w:lsdException w:name="Colorful Grid Accent 5" w:semiHidden="0" w:uiPriority="73" w:unhideWhenUsed="0"/>
-    <w:lsdException w:name="Light Shading Accent 6" w:semiHidden="0" w:uiPriority="60" w:unhideWhenUsed="0"/>
-    <w:lsdException w:name="Light List Accent 6" w:semiHidden="0" w:uiPriority="61" w:unhideWhenUsed="0"/>
-    <w:lsdException w:name="Light Grid Accent 6" w:semiHidden="0" w:uiPriority="62" w:unhideWhenUsed="0"/>
-    <w:lsdException w:name="Medium Shading 1 Accent 6" w:semiHidden="0" w:uiPriority="63" w:unhideWhenUsed="0"/>
-    <w:lsdException w:name="Medium Shading 2 Accent 6" w:semiHidden="0" w:uiPriority="64" w:unhideWhenUsed="0"/>
-    <w:lsdException w:name="Medium List 1 Accent 6" w:semiHidden="0" w:uiPriority="65" w:unhideWhenUsed="0"/>
-    <w:lsdException w:name="Medium List 2 Accent 6" w:semiHidden="0" w:uiPriority="66" w:unhideWhenUsed="0"/>
-    <w:lsdException w:name="Medium Grid 1 Accent 6" w:semiHidden="0" w:uiPriority="67" w:unhideWhenUsed="0"/>
-    <w:lsdException w:name="Medium Grid 2 Accent 6" w:semiHidden="0" w:uiPriority="68" w:unhideWhenUsed="0"/>
-    <w:lsdException w:name="Medium Grid 3 Accent 6" w:semiHidden="0" w:uiPriority="69" w:unhideWhenUsed="0"/>
-    <w:lsdException w:name="Dark List Accent 6" w:semiHidden="0" w:uiPriority="70" w:unhideWhenUsed="0"/>
-    <w:lsdException w:name="Colorful Shading Accent 6" w:semiHidden="0" w:uiPriority="71" w:unhideWhenUsed="0"/>
-    <w:lsdException w:name="Colorful List Accent 6" w:semiHidden="0" w:uiPriority="72" w:unhideWhenUsed="0"/>
-    <w:lsdException w:name="Colorful Grid Accent 6" w:semiHidden="0" w:uiPriority="73" w:unhideWhenUsed="0"/>
-    <w:lsdException w:name="Subtle Emphasis" w:semiHidden="0" w:uiPriority="19" w:unhideWhenUsed="0" w:qFormat="1"/>
-    <w:lsdException w:name="Intense Emphasis" w:semiHidden="0" w:uiPriority="21" w:unhideWhenUsed="0" w:qFormat="1"/>
-    <w:lsdException w:name="Subtle Reference" w:semiHidden="0" w:uiPriority="31" w:unhideWhenUsed="0" w:qFormat="1"/>
-    <w:lsdException w:name="Intense Reference" w:semiHidden="0" w:uiPriority="32" w:unhideWhenUsed="0" w:qFormat="1"/>
-    <w:lsdException w:name="Book Title" w:semiHidden="0" w:uiPriority="33" w:unhideWhenUsed="0" w:qFormat="1"/>
-    <w:lsdException w:name="Bibliography" w:uiPriority="37"/>
-    <w:lsdException w:name="TOC Heading" w:uiPriority="39" w:qFormat="1"/>
+  <w:latentStyles w:defLockedState="0" w:defUIPriority="99" w:defSemiHidden="0" w:defUnhideWhenUsed="0" w:defQFormat="0" w:count="375">
+    <w:lsdException w:name="Normal" w:uiPriority="0" w:qFormat="1"/>
+    <w:lsdException w:name="heading 1" w:uiPriority="9" w:qFormat="1"/>
+    <w:lsdException w:name="heading 2" w:semiHidden="1" w:uiPriority="9" w:unhideWhenUsed="1" w:qFormat="1"/>
+    <w:lsdException w:name="heading 3" w:semiHidden="1" w:uiPriority="9" w:unhideWhenUsed="1" w:qFormat="1"/>
+    <w:lsdException w:name="heading 4" w:semiHidden="1" w:uiPriority="9" w:unhideWhenUsed="1" w:qFormat="1"/>
+    <w:lsdException w:name="heading 5" w:semiHidden="1" w:uiPriority="9" w:unhideWhenUsed="1" w:qFormat="1"/>
+    <w:lsdException w:name="heading 6" w:semiHidden="1" w:uiPriority="9" w:unhideWhenUsed="1" w:qFormat="1"/>
+    <w:lsdException w:name="heading 7" w:semiHidden="1" w:uiPriority="9" w:unhideWhenUsed="1" w:qFormat="1"/>
+    <w:lsdException w:name="heading 8" w:semiHidden="1" w:uiPriority="9" w:unhideWhenUsed="1" w:qFormat="1"/>
+    <w:lsdException w:name="heading 9" w:semiHidden="1" w:uiPriority="9" w:unhideWhenUsed="1" w:qFormat="1"/>
+    <w:lsdException w:name="index 1" w:semiHidden="1" w:unhideWhenUsed="1"/>
+    <w:lsdException w:name="index 2" w:semiHidden="1" w:unhideWhenUsed="1"/>
+    <w:lsdException w:name="index 3" w:semiHidden="1" w:unhideWhenUsed="1"/>
+    <w:lsdException w:name="index 4" w:semiHidden="1" w:unhideWhenUsed="1"/>
+    <w:lsdException w:name="index 5" w:semiHidden="1" w:unhideWhenUsed="1"/>
+    <w:lsdException w:name="index 6" w:semiHidden="1" w:unhideWhenUsed="1"/>
+    <w:lsdException w:name="index 7" w:semiHidden="1" w:unhideWhenUsed="1"/>
+    <w:lsdException w:name="index 8" w:semiHidden="1" w:unhideWhenUsed="1"/>
+    <w:lsdException w:name="index 9" w:semiHidden="1" w:unhideWhenUsed="1"/>
+    <w:lsdException w:name="toc 1" w:semiHidden="1" w:uiPriority="39" w:unhideWhenUsed="1"/>
+    <w:lsdException w:name="toc 2" w:semiHidden="1" w:uiPriority="39" w:unhideWhenUsed="1"/>
+    <w:lsdException w:name="toc 3" w:semiHidden="1" w:uiPriority="39" w:unhideWhenUsed="1"/>
+    <w:lsdException w:name="toc 4" w:semiHidden="1" w:uiPriority="39" w:unhideWhenUsed="1"/>
+    <w:lsdException w:name="toc 5" w:semiHidden="1" w:uiPriority="39" w:unhideWhenUsed="1"/>
+    <w:lsdException w:name="toc 6" w:semiHidden="1" w:uiPriority="39" w:unhideWhenUsed="1"/>
+    <w:lsdException w:name="toc 7" w:semiHidden="1" w:uiPriority="39" w:unhideWhenUsed="1"/>
+    <w:lsdException w:name="toc 8" w:semiHidden="1" w:uiPriority="39" w:unhideWhenUsed="1"/>
+    <w:lsdException w:name="toc 9" w:semiHidden="1" w:uiPriority="39" w:unhideWhenUsed="1"/>
+    <w:lsdException w:name="Normal Indent" w:semiHidden="1" w:unhideWhenUsed="1"/>
+    <w:lsdException w:name="footnote text" w:semiHidden="1" w:unhideWhenUsed="1"/>
+    <w:lsdException w:name="annotation text" w:semiHidden="1" w:unhideWhenUsed="1"/>
+    <w:lsdException w:name="header" w:semiHidden="1" w:unhideWhenUsed="1"/>
+    <w:lsdException w:name="footer" w:semiHidden="1" w:unhideWhenUsed="1"/>
+    <w:lsdException w:name="index heading" w:semiHidden="1" w:unhideWhenUsed="1"/>
+    <w:lsdException w:name="caption" w:semiHidden="1" w:uiPriority="35" w:unhideWhenUsed="1" w:qFormat="1"/>
+    <w:lsdException w:name="table of figures" w:semiHidden="1" w:unhideWhenUsed="1"/>
+    <w:lsdException w:name="envelope address" w:semiHidden="1" w:unhideWhenUsed="1"/>
+    <w:lsdException w:name="envelope return" w:semiHidden="1" w:unhideWhenUsed="1"/>
+    <w:lsdException w:name="footnote reference" w:semiHidden="1" w:unhideWhenUsed="1"/>
+    <w:lsdException w:name="annotation reference" w:semiHidden="1" w:unhideWhenUsed="1"/>
+    <w:lsdException w:name="line number" w:semiHidden="1" w:unhideWhenUsed="1"/>
+    <w:lsdException w:name="page number" w:semiHidden="1" w:unhideWhenUsed="1"/>
+    <w:lsdException w:name="endnote reference" w:semiHidden="1" w:unhideWhenUsed="1"/>
+    <w:lsdException w:name="endnote text" w:semiHidden="1" w:unhideWhenUsed="1"/>
+    <w:lsdException w:name="table of authorities" w:semiHidden="1" w:unhideWhenUsed="1"/>
+    <w:lsdException w:name="macro" w:semiHidden="1" w:unhideWhenUsed="1"/>
+    <w:lsdException w:name="toa heading" w:semiHidden="1" w:unhideWhenUsed="1"/>
+    <w:lsdException w:name="List" w:semiHidden="1" w:unhideWhenUsed="1"/>
+    <w:lsdException w:name="List Bullet" w:semiHidden="1" w:unhideWhenUsed="1"/>
+    <w:lsdException w:name="List Number" w:semiHidden="1" w:unhideWhenUsed="1"/>
+    <w:lsdException w:name="List 2" w:semiHidden="1" w:unhideWhenUsed="1"/>
+    <w:lsdException w:name="List 3" w:semiHidden="1" w:unhideWhenUsed="1"/>
+    <w:lsdException w:name="List 4" w:semiHidden="1" w:unhideWhenUsed="1"/>
+    <w:lsdException w:name="List 5" w:semiHidden="1" w:unhideWhenUsed="1"/>
+    <w:lsdException w:name="List Bullet 2" w:semiHidden="1" w:unhideWhenUsed="1"/>
+    <w:lsdException w:name="List Bullet 3" w:semiHidden="1" w:unhideWhenUsed="1"/>
+    <w:lsdException w:name="List Bullet 4" w:semiHidden="1" w:unhideWhenUsed="1"/>
+    <w:lsdException w:name="List Bullet 5" w:semiHidden="1" w:unhideWhenUsed="1"/>
+    <w:lsdException w:name="List Number 2" w:semiHidden="1" w:unhideWhenUsed="1"/>
+    <w:lsdException w:name="List Number 3" w:semiHidden="1" w:unhideWhenUsed="1"/>
+    <w:lsdException w:name="List Number 4" w:semiHidden="1" w:unhideWhenUsed="1"/>
+    <w:lsdException w:name="List Number 5" w:semiHidden="1" w:unhideWhenUsed="1"/>
+    <w:lsdException w:name="Title" w:uiPriority="10" w:qFormat="1"/>
+    <w:lsdException w:name="Closing" w:semiHidden="1" w:unhideWhenUsed="1"/>
+    <w:lsdException w:name="Signature" w:semiHidden="1" w:unhideWhenUsed="1"/>
+    <w:lsdException w:name="Default Paragraph Font" w:semiHidden="1" w:uiPriority="1" w:unhideWhenUsed="1"/>
+    <w:lsdException w:name="Body Text" w:semiHidden="1" w:unhideWhenUsed="1"/>
+    <w:lsdException w:name="Body Text Indent" w:semiHidden="1" w:unhideWhenUsed="1"/>
+    <w:lsdException w:name="List Continue" w:semiHidden="1" w:unhideWhenUsed="1"/>
+    <w:lsdException w:name="List Continue 2" w:semiHidden="1" w:unhideWhenUsed="1"/>
+    <w:lsdException w:name="List Continue 3" w:semiHidden="1" w:unhideWhenUsed="1"/>
+    <w:lsdException w:name="List Continue 4" w:semiHidden="1" w:unhideWhenUsed="1"/>
+    <w:lsdException w:name="List Continue 5" w:semiHidden="1" w:unhideWhenUsed="1"/>
+    <w:lsdException w:name="Message Header" w:semiHidden="1" w:unhideWhenUsed="1"/>
+    <w:lsdException w:name="Subtitle" w:uiPriority="11" w:qFormat="1"/>
+    <w:lsdException w:name="Salutation" w:semiHidden="1" w:unhideWhenUsed="1"/>
+    <w:lsdException w:name="Date" w:semiHidden="1" w:unhideWhenUsed="1"/>
+    <w:lsdException w:name="Body Text First Indent" w:semiHidden="1" w:unhideWhenUsed="1"/>
+    <w:lsdException w:name="Body Text First Indent 2" w:semiHidden="1" w:unhideWhenUsed="1"/>
+    <w:lsdException w:name="Note Heading" w:semiHidden="1" w:unhideWhenUsed="1"/>
+    <w:lsdException w:name="Body Text 2" w:semiHidden="1" w:unhideWhenUsed="1"/>
+    <w:lsdException w:name="Body Text 3" w:semiHidden="1" w:unhideWhenUsed="1"/>
+    <w:lsdException w:name="Body Text Indent 2" w:semiHidden="1" w:unhideWhenUsed="1"/>
+    <w:lsdException w:name="Body Text Indent 3" w:semiHidden="1" w:unhideWhenUsed="1"/>
+    <w:lsdException w:name="Block Text" w:semiHidden="1" w:unhideWhenUsed="1"/>
+    <w:lsdException w:name="Hyperlink" w:semiHidden="1" w:unhideWhenUsed="1"/>
+    <w:lsdException w:name="FollowedHyperlink" w:semiHidden="1" w:unhideWhenUsed="1"/>
+    <w:lsdException w:name="Strong" w:uiPriority="22" w:qFormat="1"/>
+    <w:lsdException w:name="Emphasis" w:uiPriority="20" w:qFormat="1"/>
+    <w:lsdException w:name="Document Map" w:semiHidden="1" w:unhideWhenUsed="1"/>
+    <w:lsdException w:name="Plain Text" w:semiHidden="1" w:unhideWhenUsed="1"/>
+    <w:lsdException w:name="E-mail Signature" w:semiHidden="1" w:unhideWhenUsed="1"/>
+    <w:lsdException w:name="HTML Top of Form" w:semiHidden="1" w:unhideWhenUsed="1"/>
+    <w:lsdException w:name="HTML Bottom of Form" w:semiHidden="1" w:unhideWhenUsed="1"/>
+    <w:lsdException w:name="Normal (Web)" w:semiHidden="1" w:unhideWhenUsed="1"/>
+    <w:lsdException w:name="HTML Acronym" w:semiHidden="1" w:unhideWhenUsed="1"/>
+    <w:lsdException w:name="HTML Address" w:semiHidden="1" w:unhideWhenUsed="1"/>
+    <w:lsdException w:name="HTML Cite" w:semiHidden="1" w:unhideWhenUsed="1"/>
+    <w:lsdException w:name="HTML Code" w:semiHidden="1" w:unhideWhenUsed="1"/>
+    <w:lsdException w:name="HTML Definition" w:semiHidden="1" w:unhideWhenUsed="1"/>
+    <w:lsdException w:name="HTML Keyboard" w:semiHidden="1" w:unhideWhenUsed="1"/>
+    <w:lsdException w:name="HTML Preformatted" w:semiHidden="1" w:unhideWhenUsed="1"/>
+    <w:lsdException w:name="HTML Sample" w:semiHidden="1" w:unhideWhenUsed="1"/>
+    <w:lsdException w:name="HTML Typewriter" w:semiHidden="1" w:unhideWhenUsed="1"/>
+    <w:lsdException w:name="HTML Variable" w:semiHidden="1" w:unhideWhenUsed="1"/>
+    <w:lsdException w:name="Normal Table" w:semiHidden="1" w:unhideWhenUsed="1"/>
+    <w:lsdException w:name="annotation subject" w:semiHidden="1" w:unhideWhenUsed="1"/>
+    <w:lsdException w:name="No List" w:semiHidden="1" w:unhideWhenUsed="1"/>
+    <w:lsdException w:name="Outline List 1" w:semiHidden="1" w:unhideWhenUsed="1"/>
+    <w:lsdException w:name="Outline List 2" w:semiHidden="1" w:unhideWhenUsed="1"/>
+    <w:lsdException w:name="Outline List 3" w:semiHidden="1" w:unhideWhenUsed="1"/>
+    <w:lsdException w:name="Table Simple 1" w:semiHidden="1" w:unhideWhenUsed="1"/>
+    <w:lsdException w:name="Table Simple 2" w:semiHidden="1" w:unhideWhenUsed="1"/>
+    <w:lsdException w:name="Table Simple 3" w:semiHidden="1" w:unhideWhenUsed="1"/>
+    <w:lsdException w:name="Table Classic 1" w:semiHidden="1" w:unhideWhenUsed="1"/>
+    <w:lsdException w:name="Table Classic 2" w:semiHidden="1" w:unhideWhenUsed="1"/>
+    <w:lsdException w:name="Table Classic 3" w:semiHidden="1" w:unhideWhenUsed="1"/>
+    <w:lsdException w:name="Table Classic 4" w:semiHidden="1" w:unhideWhenUsed="1"/>
+    <w:lsdException w:name="Table Colorful 1" w:semiHidden="1" w:unhideWhenUsed="1"/>
+    <w:lsdException w:name="Table Colorful 2" w:semiHidden="1" w:unhideWhenUsed="1"/>
+    <w:lsdException w:name="Table Colorful 3" w:semiHidden="1" w:unhideWhenUsed="1"/>
+    <w:lsdException w:name="Table Columns 1" w:semiHidden="1" w:unhideWhenUsed="1"/>
+    <w:lsdException w:name="Table Columns 2" w:semiHidden="1" w:unhideWhenUsed="1"/>
+    <w:lsdException w:name="Table Columns 3" w:semiHidden="1" w:unhideWhenUsed="1"/>
+    <w:lsdException w:name="Table Columns 4" w:semiHidden="1" w:unhideWhenUsed="1"/>
+    <w:lsdException w:name="Table Columns 5" w:semiHidden="1" w:unhideWhenUsed="1"/>
+    <w:lsdException w:name="Table Grid 1" w:semiHidden="1" w:unhideWhenUsed="1"/>
+    <w:lsdException w:name="Table Grid 2" w:semiHidden="1" w:unhideWhenUsed="1"/>
+    <w:lsdException w:name="Table Grid 3" w:semiHidden="1" w:unhideWhenUsed="1"/>
+    <w:lsdException w:name="Table Grid 4" w:semiHidden="1" w:unhideWhenUsed="1"/>
+    <w:lsdException w:name="Table Grid 5" w:semiHidden="1" w:unhideWhenUsed="1"/>
+    <w:lsdException w:name="Table Grid 6" w:semiHidden="1" w:unhideWhenUsed="1"/>
+    <w:lsdException w:name="Table Grid 7" w:semiHidden="1" w:unhideWhenUsed="1"/>
+    <w:lsdException w:name="Table Grid 8" w:semiHidden="1" w:unhideWhenUsed="1"/>
+    <w:lsdException w:name="Table List 1" w:semiHidden="1" w:unhideWhenUsed="1"/>
+    <w:lsdException w:name="Table List 2" w:semiHidden="1" w:unhideWhenUsed="1"/>
+    <w:lsdException w:name="Table List 3" w:semiHidden="1" w:unhideWhenUsed="1"/>
+    <w:lsdException w:name="Table List 4" w:semiHidden="1" w:unhideWhenUsed="1"/>
+    <w:lsdException w:name="Table List 5" w:semiHidden="1" w:unhideWhenUsed="1"/>
+    <w:lsdException w:name="Table List 6" w:semiHidden="1" w:unhideWhenUsed="1"/>
+    <w:lsdException w:name="Table List 7" w:semiHidden="1" w:unhideWhenUsed="1"/>
+    <w:lsdException w:name="Table List 8" w:semiHidden="1" w:unhideWhenUsed="1"/>
+    <w:lsdException w:name="Table 3D effects 1" w:semiHidden="1" w:unhideWhenUsed="1"/>
+    <w:lsdException w:name="Table 3D effects 2" w:semiHidden="1" w:unhideWhenUsed="1"/>
+    <w:lsdException w:name="Table 3D effects 3" w:semiHidden="1" w:unhideWhenUsed="1"/>
+    <w:lsdException w:name="Table Contemporary" w:semiHidden="1" w:unhideWhenUsed="1"/>
+    <w:lsdException w:name="Table Elegant" w:semiHidden="1" w:unhideWhenUsed="1"/>
+    <w:lsdException w:name="Table Professional" w:semiHidden="1" w:unhideWhenUsed="1"/>
+    <w:lsdException w:name="Table Subtle 1" w:semiHidden="1" w:unhideWhenUsed="1"/>
+    <w:lsdException w:name="Table Subtle 2" w:semiHidden="1" w:unhideWhenUsed="1"/>
+    <w:lsdException w:name="Table Web 1" w:semiHidden="1" w:unhideWhenUsed="1"/>
+    <w:lsdException w:name="Table Web 2" w:semiHidden="1" w:unhideWhenUsed="1"/>
+    <w:lsdException w:name="Table Web 3" w:semiHidden="1" w:unhideWhenUsed="1"/>
+    <w:lsdException w:name="Balloon Text" w:semiHidden="1" w:unhideWhenUsed="1"/>
+    <w:lsdException w:name="Table Grid" w:uiPriority="59"/>
+    <w:lsdException w:name="Table Theme" w:semiHidden="1" w:unhideWhenUsed="1"/>
+    <w:lsdException w:name="Placeholder Text" w:semiHidden="1"/>
+    <w:lsdException w:name="No Spacing" w:uiPriority="1" w:qFormat="1"/>
+    <w:lsdException w:name="Light Shading" w:uiPriority="60"/>
+    <w:lsdException w:name="Light List" w:uiPriority="61"/>
+    <w:lsdException w:name="Light Grid" w:uiPriority="62"/>
+    <w:lsdException w:name="Medium Shading 1" w:uiPriority="63"/>
+    <w:lsdException w:name="Medium Shading 2" w:uiPriority="64"/>
+    <w:lsdException w:name="Medium List 1" w:uiPriority="65"/>
+    <w:lsdException w:name="Medium List 2" w:uiPriority="66"/>
+    <w:lsdException w:name="Medium Grid 1" w:uiPriority="67"/>
+    <w:lsdException w:name="Medium Grid 2" w:uiPriority="68"/>
+    <w:lsdException w:name="Medium Grid 3" w:uiPriority="69"/>
+    <w:lsdException w:name="Dark List" w:uiPriority="70"/>
+    <w:lsdException w:name="Colorful Shading" w:uiPriority="71"/>
+    <w:lsdException w:name="Colorful List" w:uiPriority="72"/>
+    <w:lsdException w:name="Colorful Grid" w:uiPriority="73"/>
+    <w:lsdException w:name="Light Shading Accent 1" w:uiPriority="60"/>
+    <w:lsdException w:name="Light List Accent 1" w:uiPriority="61"/>
+    <w:lsdException w:name="Light Grid Accent 1" w:uiPriority="62"/>
+    <w:lsdException w:name="Medium Shading 1 Accent 1" w:uiPriority="63"/>
+    <w:lsdException w:name="Medium Shading 2 Accent 1" w:uiPriority="64"/>
+    <w:lsdException w:name="Medium List 1 Accent 1" w:uiPriority="65"/>
+    <w:lsdException w:name="Revision" w:semiHidden="1"/>
+    <w:lsdException w:name="List Paragraph" w:uiPriority="34" w:qFormat="1"/>
+    <w:lsdException w:name="Quote" w:uiPriority="29" w:qFormat="1"/>
+    <w:lsdException w:name="Intense Quote" w:uiPriority="30" w:qFormat="1"/>
+    <w:lsdException w:name="Medium List 2 Accent 1" w:uiPriority="66"/>
+    <w:lsdException w:name="Medium Grid 1 Accent 1" w:uiPriority="67"/>
+    <w:lsdException w:name="Medium Grid 2 Accent 1" w:uiPriority="68"/>
+    <w:lsdException w:name="Medium Grid 3 Accent 1" w:uiPriority="69"/>
+    <w:lsdException w:name="Dark List Accent 1" w:uiPriority="70"/>
+    <w:lsdException w:name="Colorful Shading Accent 1" w:uiPriority="71"/>
+    <w:lsdException w:name="Colorful List Accent 1" w:uiPriority="72"/>
+    <w:lsdException w:name="Colorful Grid Accent 1" w:uiPriority="73"/>
+    <w:lsdException w:name="Light Shading Accent 2" w:uiPriority="60"/>
+    <w:lsdException w:name="Light List Accent 2" w:uiPriority="61"/>
+    <w:lsdException w:name="Light Grid Accent 2" w:uiPriority="62"/>
+    <w:lsdException w:name="Medium Shading 1 Accent 2" w:uiPriority="63"/>
+    <w:lsdException w:name="Medium Shading 2 Accent 2" w:uiPriority="64"/>
+    <w:lsdException w:name="Medium List 1 Accent 2" w:uiPriority="65"/>
+    <w:lsdException w:name="Medium List 2 Accent 2" w:uiPriority="66"/>
+    <w:lsdException w:name="Medium Grid 1 Accent 2" w:uiPriority="67"/>
+    <w:lsdException w:name="Medium Grid 2 Accent 2" w:uiPriority="68"/>
+    <w:lsdException w:name="Medium Grid 3 Accent 2" w:uiPriority="69"/>
+    <w:lsdException w:name="Dark List Accent 2" w:uiPriority="70"/>
+    <w:lsdException w:name="Colorful Shading Accent 2" w:uiPriority="71"/>
+    <w:lsdException w:name="Colorful List Accent 2" w:uiPriority="72"/>
+    <w:lsdException w:name="Colorful Grid Accent 2" w:uiPriority="73"/>
+    <w:lsdException w:name="Light Shading Accent 3" w:uiPriority="60"/>
+    <w:lsdException w:name="Light List Accent 3" w:uiPriority="61"/>
+    <w:lsdException w:name="Light Grid Accent 3" w:uiPriority="62"/>
+    <w:lsdException w:name="Medium Shading 1 Accent 3" w:uiPriority="63"/>
+    <w:lsdException w:name="Medium Shading 2 Accent 3" w:uiPriority="64"/>
+    <w:lsdException w:name="Medium List 1 Accent 3" w:uiPriority="65"/>
+    <w:lsdException w:name="Medium List 2 Accent 3" w:uiPriority="66"/>
+    <w:lsdException w:name="Medium Grid 1 Accent 3" w:uiPriority="67"/>
+    <w:lsdException w:name="Medium Grid 2 Accent 3" w:uiPriority="68"/>
+    <w:lsdException w:name="Medium Grid 3 Accent 3" w:uiPriority="69"/>
+    <w:lsdException w:name="Dark List Accent 3" w:uiPriority="70"/>
+    <w:lsdException w:name="Colorful Shading Accent 3" w:uiPriority="71"/>
+    <w:lsdException w:name="Colorful List Accent 3" w:uiPriority="72"/>
+    <w:lsdException w:name="Colorful Grid Accent 3" w:uiPriority="73"/>
+    <w:lsdException w:name="Light Shading Accent 4" w:uiPriority="60"/>
+    <w:lsdException w:name="Light List Accent 4" w:uiPriority="61"/>
+    <w:lsdException w:name="Light Grid Accent 4" w:uiPriority="62"/>
+    <w:lsdException w:name="Medium Shading 1 Accent 4" w:uiPriority="63"/>
+    <w:lsdException w:name="Medium Shading 2 Accent 4" w:uiPriority="64"/>
+    <w:lsdException w:name="Medium List 1 Accent 4" w:uiPriority="65"/>
+    <w:lsdException w:name="Medium List 2 Accent 4" w:uiPriority="66"/>
+    <w:lsdException w:name="Medium Grid 1 Accent 4" w:uiPriority="67"/>
+    <w:lsdException w:name="Medium Grid 2 Accent 4" w:uiPriority="68"/>
+    <w:lsdException w:name="Medium Grid 3 Accent 4" w:uiPriority="69"/>
+    <w:lsdException w:name="Dark List Accent 4" w:uiPriority="70"/>
+    <w:lsdException w:name="Colorful Shading Accent 4" w:uiPriority="71"/>
+    <w:lsdException w:name="Colorful List Accent 4" w:uiPriority="72"/>
+    <w:lsdException w:name="Colorful Grid Accent 4" w:uiPriority="73"/>
+    <w:lsdException w:name="Light Shading Accent 5" w:uiPriority="60"/>
+    <w:lsdException w:name="Light List Accent 5" w:uiPriority="61"/>
+    <w:lsdException w:name="Light Grid Accent 5" w:uiPriority="62"/>
+    <w:lsdException w:name="Medium Shading 1 Accent 5" w:uiPriority="63"/>
+    <w:lsdException w:name="Medium Shading 2 Accent 5" w:uiPriority="64"/>
+    <w:lsdException w:name="Medium List 1 Accent 5" w:uiPriority="65"/>
+    <w:lsdException w:name="Medium List 2 Accent 5" w:uiPriority="66"/>
+    <w:lsdException w:name="Medium Grid 1 Accent 5" w:uiPriority="67"/>
+    <w:lsdException w:name="Medium Grid 2 Accent 5" w:uiPriority="68"/>
+    <w:lsdException w:name="Medium Grid 3 Accent 5" w:uiPriority="69"/>
+    <w:lsdException w:name="Dark List Accent 5" w:uiPriority="70"/>
+    <w:lsdException w:name="Colorful Shading Accent 5" w:uiPriority="71"/>
+    <w:lsdException w:name="Colorful List Accent 5" w:uiPriority="72"/>
+    <w:lsdException w:name="Colorful Grid Accent 5" w:uiPriority="73"/>
+    <w:lsdException w:name="Light Shading Accent 6" w:uiPriority="60"/>
+    <w:lsdException w:name="Light List Accent 6" w:uiPriority="61"/>
+    <w:lsdException w:name="Light Grid Accent 6" w:uiPriority="62"/>
+    <w:lsdException w:name="Medium Shading 1 Accent 6" w:uiPriority="63"/>
+    <w:lsdException w:name="Medium Shading 2 Accent 6" w:uiPriority="64"/>
+    <w:lsdException w:name="Medium List 1 Accent 6" w:uiPriority="65"/>
+    <w:lsdException w:name="Medium List 2 Accent 6" w:uiPriority="66"/>
+    <w:lsdException w:name="Medium Grid 1 Accent 6" w:uiPriority="67"/>
+    <w:lsdException w:name="Medium Grid 2 Accent 6" w:uiPriority="68"/>
+    <w:lsdException w:name="Medium Grid 3 Accent 6" w:uiPriority="69"/>
+    <w:lsdException w:name="Dark List Accent 6" w:uiPriority="70"/>
+    <w:lsdException w:name="Colorful Shading Accent 6" w:uiPriority="71"/>
+    <w:lsdException w:name="Colorful List Accent 6" w:uiPriority="72"/>
+    <w:lsdException w:name="Colorful Grid Accent 6" w:uiPriority="73"/>
+    <w:lsdException w:name="Subtle Emphasis" w:uiPriority="19" w:qFormat="1"/>
+    <w:lsdException w:name="Intense Emphasis" w:uiPriority="21" w:qFormat="1"/>
+    <w:lsdException w:name="Subtle Reference" w:uiPriority="31" w:qFormat="1"/>
+    <w:lsdException w:name="Intense Reference" w:uiPriority="32" w:qFormat="1"/>
+    <w:lsdException w:name="Book Title" w:uiPriority="33" w:qFormat="1"/>
+    <w:lsdException w:name="Bibliography" w:semiHidden="1" w:uiPriority="37" w:unhideWhenUsed="1"/>
+    <w:lsdException w:name="TOC Heading" w:semiHidden="1" w:uiPriority="39" w:unhideWhenUsed="1" w:qFormat="1"/>
+    <w:lsdException w:name="Plain Table 1" w:uiPriority="41"/>
+    <w:lsdException w:name="Plain Table 2" w:uiPriority="42"/>
+    <w:lsdException w:name="Plain Table 3" w:uiPriority="43"/>
+    <w:lsdException w:name="Plain Table 4" w:uiPriority="44"/>
+    <w:lsdException w:name="Plain Table 5" w:uiPriority="45"/>
+    <w:lsdException w:name="Grid Table Light" w:uiPriority="40"/>
+    <w:lsdException w:name="Grid Table 1 Light" w:uiPriority="46"/>
+    <w:lsdException w:name="Grid Table 2" w:uiPriority="47"/>
+    <w:lsdException w:name="Grid Table 3" w:uiPriority="48"/>
+    <w:lsdException w:name="Grid Table 4" w:uiPriority="49"/>
+    <w:lsdException w:name="Grid Table 5 Dark" w:uiPriority="50"/>
+    <w:lsdException w:name="Grid Table 6 Colorful" w:uiPriority="51"/>
+    <w:lsdException w:name="Grid Table 7 Colorful" w:uiPriority="52"/>
+    <w:lsdException w:name="Grid Table 1 Light Accent 1" w:uiPriority="46"/>
+    <w:lsdException w:name="Grid Table 2 Accent 1" w:uiPriority="47"/>
+    <w:lsdException w:name="Grid Table 3 Accent 1" w:uiPriority="48"/>
+    <w:lsdException w:name="Grid Table 4 Accent 1" w:uiPriority="49"/>
+    <w:lsdException w:name="Grid Table 5 Dark Accent 1" w:uiPriority="50"/>
+    <w:lsdException w:name="Grid Table 6 Colorful Accent 1" w:uiPriority="51"/>
+    <w:lsdException w:name="Grid Table 7 Colorful Accent 1" w:uiPriority="52"/>
+    <w:lsdException w:name="Grid Table 1 Light Accent 2" w:uiPriority="46"/>
+    <w:lsdException w:name="Grid Table 2 Accent 2" w:uiPriority="47"/>
+    <w:lsdException w:name="Grid Table 3 Accent 2" w:uiPriority="48"/>
+    <w:lsdException w:name="Grid Table 4 Accent 2" w:uiPriority="49"/>
+    <w:lsdException w:name="Grid Table 5 Dark Accent 2" w:uiPriority="50"/>
+    <w:lsdException w:name="Grid Table 6 Colorful Accent 2" w:uiPriority="51"/>
+    <w:lsdException w:name="Grid Table 7 Colorful Accent 2" w:uiPriority="52"/>
+    <w:lsdException w:name="Grid Table 1 Light Accent 3" w:uiPriority="46"/>
+    <w:lsdException w:name="Grid Table 2 Accent 3" w:uiPriority="47"/>
+    <w:lsdException w:name="Grid Table 3 Accent 3" w:uiPriority="48"/>
+    <w:lsdException w:name="Grid Table 4 Accent 3" w:uiPriority="49"/>
+    <w:lsdException w:name="Grid Table 5 Dark Accent 3" w:uiPriority="50"/>
+    <w:lsdException w:name="Grid Table 6 Colorful Accent 3" w:uiPriority="51"/>
+    <w:lsdException w:name="Grid Table 7 Colorful Accent 3" w:uiPriority="52"/>
+    <w:lsdException w:name="Grid Table 1 Light Accent 4" w:uiPriority="46"/>
+    <w:lsdException w:name="Grid Table 2 Accent 4" w:uiPriority="47"/>
+    <w:lsdException w:name="Grid Table 3 Accent 4" w:uiPriority="48"/>
+    <w:lsdException w:name="Grid Table 4 Accent 4" w:uiPriority="49"/>
+    <w:lsdException w:name="Grid Table 5 Dark Accent 4" w:uiPriority="50"/>
+    <w:lsdException w:name="Grid Table 6 Colorful Accent 4" w:uiPriority="51"/>
+    <w:lsdException w:name="Grid Table 7 Colorful Accent 4" w:uiPriority="52"/>
+    <w:lsdException w:name="Grid Table 1 Light Accent 5" w:uiPriority="46"/>
+    <w:lsdException w:name="Grid Table 2 Accent 5" w:uiPriority="47"/>
+    <w:lsdException w:name="Grid Table 3 Accent 5" w:uiPriority="48"/>
+    <w:lsdException w:name="Grid Table 4 Accent 5" w:uiPriority="49"/>
+    <w:lsdException w:name="Grid Table 5 Dark Accent 5" w:uiPriority="50"/>
+    <w:lsdException w:name="Grid Table 6 Colorful Accent 5" w:uiPriority="51"/>
+    <w:lsdException w:name="Grid Table 7 Colorful Accent 5" w:uiPriority="52"/>
+    <w:lsdException w:name="Grid Table 1 Light Accent 6" w:uiPriority="46"/>
+    <w:lsdException w:name="Grid Table 2 Accent 6" w:uiPriority="47"/>
+    <w:lsdException w:name="Grid Table 3 Accent 6" w:uiPriority="48"/>
+    <w:lsdException w:name="Grid Table 4 Accent 6" w:uiPriority="49"/>
+    <w:lsdException w:name="Grid Table 5 Dark Accent 6" w:uiPriority="50"/>
+    <w:lsdException w:name="Grid Table 6 Colorful Accent 6" w:uiPriority="51"/>
+    <w:lsdException w:name="Grid Table 7 Colorful Accent 6" w:uiPriority="52"/>
+    <w:lsdException w:name="List Table 1 Light" w:uiPriority="46"/>
+    <w:lsdException w:name="List Table 2" w:uiPriority="47"/>
+    <w:lsdException w:name="List Table 3" w:uiPriority="48"/>
+    <w:lsdException w:name="List Table 4" w:uiPriority="49"/>
+    <w:lsdException w:name="List Table 5 Dark" w:uiPriority="50"/>
+    <w:lsdException w:name="List Table 6 Colorful" w:uiPriority="51"/>
+    <w:lsdException w:name="List Table 7 Colorful" w:uiPriority="52"/>
+    <w:lsdException w:name="List Table 1 Light Accent 1" w:uiPriority="46"/>
+    <w:lsdException w:name="List Table 2 Accent 1" w:uiPriority="47"/>
+    <w:lsdException w:name="List Table 3 Accent 1" w:uiPriority="48"/>
+    <w:lsdException w:name="List Table 4 Accent 1" w:uiPriority="49"/>
+    <w:lsdException w:name="List Table 5 Dark Accent 1" w:uiPriority="50"/>
+    <w:lsdException w:name="List Table 6 Colorful Accent 1" w:uiPriority="51"/>
+    <w:lsdException w:name="List Table 7 Colorful Accent 1" w:uiPriority="52"/>
+    <w:lsdException w:name="List Table 1 Light Accent 2" w:uiPriority="46"/>
+    <w:lsdException w:name="List Table 2 Accent 2" w:uiPriority="47"/>
+    <w:lsdException w:name="List Table 3 Accent 2" w:uiPriority="48"/>
+    <w:lsdException w:name="List Table 4 Accent 2" w:uiPriority="49"/>
+    <w:lsdException w:name="List Table 5 Dark Accent 2" w:uiPriority="50"/>
+    <w:lsdException w:name="List Table 6 Colorful Accent 2" w:uiPriority="51"/>
+    <w:lsdException w:name="List Table 7 Colorful Accent 2" w:uiPriority="52"/>
+    <w:lsdException w:name="List Table 1 Light Accent 3" w:uiPriority="46"/>
+    <w:lsdException w:name="List Table 2 Accent 3" w:uiPriority="47"/>
+    <w:lsdException w:name="List Table 3 Accent 3" w:uiPriority="48"/>
+    <w:lsdException w:name="List Table 4 Accent 3" w:uiPriority="49"/>
+    <w:lsdException w:name="List Table 5 Dark Accent 3" w:uiPriority="50"/>
+    <w:lsdException w:name="List Table 6 Colorful Accent 3" w:uiPriority="51"/>
+    <w:lsdException w:name="List Table 7 Colorful Accent 3" w:uiPriority="52"/>
+    <w:lsdException w:name="List Table 1 Light Accent 4" w:uiPriority="46"/>
+    <w:lsdException w:name="List Table 2 Accent 4" w:uiPriority="47"/>
+    <w:lsdException w:name="List Table 3 Accent 4" w:uiPriority="48"/>
+    <w:lsdException w:name="List Table 4 Accent 4" w:uiPriority="49"/>
+    <w:lsdException w:name="List Table 5 Dark Accent 4" w:uiPriority="50"/>
+    <w:lsdException w:name="List Table 6 Colorful Accent 4" w:uiPriority="51"/>
+    <w:lsdException w:name="List Table 7 Colorful Accent 4" w:uiPriority="52"/>
+    <w:lsdException w:name="List Table 1 Light Accent 5" w:uiPriority="46"/>
+    <w:lsdException w:name="List Table 2 Accent 5" w:uiPriority="47"/>
+    <w:lsdException w:name="List Table 3 Accent 5" w:uiPriority="48"/>
+    <w:lsdException w:name="List Table 4 Accent 5" w:uiPriority="49"/>
+    <w:lsdException w:name="List Table 5 Dark Accent 5" w:uiPriority="50"/>
+    <w:lsdException w:name="List Table 6 Colorful Accent 5" w:uiPriority="51"/>
+    <w:lsdException w:name="List Table 7 Colorful Accent 5" w:uiPriority="52"/>
+    <w:lsdException w:name="List Table 1 Light Accent 6" w:uiPriority="46"/>
+    <w:lsdException w:name="List Table 2 Accent 6" w:uiPriority="47"/>
+    <w:lsdException w:name="List Table 3 Accent 6" w:uiPriority="48"/>
+    <w:lsdException w:name="List Table 4 Accent 6" w:uiPriority="49"/>
+    <w:lsdException w:name="List Table 5 Dark Accent 6" w:uiPriority="50"/>
+    <w:lsdException w:name="List Table 6 Colorful Accent 6" w:uiPriority="51"/>
+    <w:lsdException w:name="List Table 7 Colorful Accent 6" w:uiPriority="52"/>
+    <w:lsdException w:name="Mention" w:semiHidden="1" w:unhideWhenUsed="1"/>
+    <w:lsdException w:name="Smart Hyperlink" w:semiHidden="1" w:unhideWhenUsed="1"/>
+    <w:lsdException w:name="Hashtag" w:semiHidden="1" w:unhideWhenUsed="1"/>
+    <w:lsdException w:name="Unresolved Mention" w:semiHidden="1" w:unhideWhenUsed="1"/>
   </w:latentStyles>
   <w:style w:type="paragraph" w:default="1" w:styleId="a">
     <w:name w:val="Normal"/>
@@ -13580,7 +14276,6 @@
     <w:uiPriority w:val="99"/>
     <w:semiHidden/>
     <w:unhideWhenUsed/>
-    <w:qFormat/>
     <w:tblPr>
       <w:tblInd w:w="0" w:type="dxa"/>
       <w:tblCellMar>
@@ -13610,7 +14305,7 @@
   <w:style w:type="paragraph" w:styleId="a4">
     <w:name w:val="header"/>
     <w:basedOn w:val="a"/>
-    <w:link w:val="Char"/>
+    <w:link w:val="a5"/>
     <w:uiPriority w:val="99"/>
     <w:semiHidden/>
     <w:unhideWhenUsed/>
@@ -13631,8 +14326,8 @@
       <w:szCs w:val="18"/>
     </w:rPr>
   </w:style>
-  <w:style w:type="character" w:customStyle="1" w:styleId="Char">
-    <w:name w:val="页眉 Char"/>
+  <w:style w:type="character" w:customStyle="1" w:styleId="a5">
+    <w:name w:val="页眉 字符"/>
     <w:basedOn w:val="a0"/>
     <w:link w:val="a4"/>
     <w:uiPriority w:val="99"/>
@@ -13643,10 +14338,10 @@
       <w:szCs w:val="18"/>
     </w:rPr>
   </w:style>
-  <w:style w:type="paragraph" w:styleId="a5">
+  <w:style w:type="paragraph" w:styleId="a6">
     <w:name w:val="footer"/>
     <w:basedOn w:val="a"/>
-    <w:link w:val="Char0"/>
+    <w:link w:val="a7"/>
     <w:uiPriority w:val="99"/>
     <w:semiHidden/>
     <w:unhideWhenUsed/>
@@ -13664,10 +14359,10 @@
       <w:szCs w:val="18"/>
     </w:rPr>
   </w:style>
-  <w:style w:type="character" w:customStyle="1" w:styleId="Char0">
-    <w:name w:val="页脚 Char"/>
+  <w:style w:type="character" w:customStyle="1" w:styleId="a7">
+    <w:name w:val="页脚 字符"/>
     <w:basedOn w:val="a0"/>
-    <w:link w:val="a5"/>
+    <w:link w:val="a6"/>
     <w:uiPriority w:val="99"/>
     <w:semiHidden/>
     <w:rsid w:val="00D76413"/>
@@ -13676,13 +14371,12 @@
       <w:szCs w:val="18"/>
     </w:rPr>
   </w:style>
-  <w:style w:type="table" w:styleId="a6">
+  <w:style w:type="table" w:styleId="a8">
     <w:name w:val="Table Grid"/>
     <w:basedOn w:val="a1"/>
     <w:uiPriority w:val="59"/>
     <w:rsid w:val="00751271"/>
     <w:tblPr>
-      <w:tblInd w:w="0" w:type="dxa"/>
       <w:tblBorders>
         <w:top w:val="single" w:sz="4" w:space="0" w:color="000000" w:themeColor="text1"/>
         <w:left w:val="single" w:sz="4" w:space="0" w:color="000000" w:themeColor="text1"/>
@@ -13691,18 +14385,12 @@
         <w:insideH w:val="single" w:sz="4" w:space="0" w:color="000000" w:themeColor="text1"/>
         <w:insideV w:val="single" w:sz="4" w:space="0" w:color="000000" w:themeColor="text1"/>
       </w:tblBorders>
-      <w:tblCellMar>
-        <w:top w:w="0" w:type="dxa"/>
-        <w:left w:w="108" w:type="dxa"/>
-        <w:bottom w:w="0" w:type="dxa"/>
-        <w:right w:w="108" w:type="dxa"/>
-      </w:tblCellMar>
     </w:tblPr>
   </w:style>
-  <w:style w:type="paragraph" w:styleId="a7">
+  <w:style w:type="paragraph" w:styleId="a9">
     <w:name w:val="Balloon Text"/>
     <w:basedOn w:val="a"/>
-    <w:link w:val="Char1"/>
+    <w:link w:val="aa"/>
     <w:uiPriority w:val="99"/>
     <w:semiHidden/>
     <w:unhideWhenUsed/>
@@ -13712,10 +14400,10 @@
       <w:szCs w:val="18"/>
     </w:rPr>
   </w:style>
-  <w:style w:type="character" w:customStyle="1" w:styleId="Char1">
-    <w:name w:val="批注框文本 Char"/>
+  <w:style w:type="character" w:customStyle="1" w:styleId="aa">
+    <w:name w:val="批注框文本 字符"/>
     <w:basedOn w:val="a0"/>
-    <w:link w:val="a7"/>
+    <w:link w:val="a9"/>
     <w:uiPriority w:val="99"/>
     <w:semiHidden/>
     <w:rsid w:val="002E2DAA"/>
@@ -13724,7 +14412,7 @@
       <w:szCs w:val="18"/>
     </w:rPr>
   </w:style>
-  <w:style w:type="paragraph" w:styleId="a8">
+  <w:style w:type="paragraph" w:styleId="ab">
     <w:name w:val="caption"/>
     <w:basedOn w:val="a"/>
     <w:next w:val="a"/>
@@ -14030,7 +14718,7 @@
   <a:extraClrSchemeLst/>
   <a:extLst>
     <a:ext uri="{05A4C25C-085E-4340-85A3-A5531E510DB2}">
-      <thm15:themeFamily xmlns:thm15="http://schemas.microsoft.com/office/thememl/2012/main" xmlns="" name="Office Theme" id="{62F939B6-93AF-4DB8-9C6B-D6C7DFDC589F}" vid="{4A3C46E8-61CC-4603-A589-7422A47A8E4A}"/>
+      <thm15:themeFamily xmlns:thm15="http://schemas.microsoft.com/office/thememl/2012/main" name="Office Theme" id="{62F939B6-93AF-4DB8-9C6B-D6C7DFDC589F}" vid="{4A3C46E8-61CC-4603-A589-7422A47A8E4A}"/>
     </a:ext>
   </a:extLst>
 </a:theme>
